--- a/Spotify_Project-ProjectDocument.docx
+++ b/Spotify_Project-ProjectDocument.docx
@@ -6,13 +6,13 @@
       <w:pPr>
         <w:rPr>
           <w:b/>
-          <w:sz w:val="32"/>
-        </w:rPr>
-      </w:pPr>
-      <w:r>
-        <w:rPr>
-          <w:b/>
-          <w:sz w:val="32"/>
+          <w:sz w:val="44"/>
+        </w:rPr>
+      </w:pPr>
+      <w:r>
+        <w:rPr>
+          <w:b/>
+          <w:sz w:val="44"/>
         </w:rPr>
         <w:t>Spotify Project</w:t>
       </w:r>
@@ -40,7 +40,45 @@
         <w:rPr>
           <w:b/>
         </w:rPr>
-        <w:t>Ankit, Eric, Mark</w:t>
+        <w:t>Ankit</w:t>
+      </w:r>
+      <w:r>
+        <w:rPr>
+          <w:b/>
+        </w:rPr>
+        <w:t xml:space="preserve"> Bhargava</w:t>
+      </w:r>
+      <w:r>
+        <w:rPr>
+          <w:b/>
+        </w:rPr>
+        <w:t>, Eri</w:t>
+      </w:r>
+      <w:r>
+        <w:rPr>
+          <w:b/>
+        </w:rPr>
+        <w:t xml:space="preserve">k </w:t>
+      </w:r>
+      <w:proofErr w:type="spellStart"/>
+      <w:r>
+        <w:rPr>
+          <w:b/>
+        </w:rPr>
+        <w:t>Subatis</w:t>
+      </w:r>
+      <w:proofErr w:type="spellEnd"/>
+      <w:r>
+        <w:rPr>
+          <w:b/>
+        </w:rPr>
+        <w:t>, Mark</w:t>
+      </w:r>
+      <w:r>
+        <w:rPr>
+          <w:b/>
+        </w:rPr>
+        <w:t xml:space="preserve"> McDonald</w:t>
       </w:r>
     </w:p>
     <w:p/>
@@ -66,21 +104,18 @@
         <w:t>)</w:t>
       </w:r>
     </w:p>
-    <w:p/>
     <w:p>
       <w:pPr>
         <w:rPr>
           <w:rStyle w:val="Hyperlink"/>
         </w:rPr>
       </w:pPr>
-      <w:proofErr w:type="spellStart"/>
-      <w:r>
-        <w:rPr>
-          <w:b/>
-        </w:rPr>
-        <w:t>Git</w:t>
-      </w:r>
-      <w:proofErr w:type="spellEnd"/>
+      <w:r>
+        <w:rPr>
+          <w:b/>
+        </w:rPr>
+        <w:t>Project</w:t>
+      </w:r>
       <w:r>
         <w:rPr>
           <w:b/>
@@ -96,641 +131,1114 @@
             <w:rStyle w:val="Hyperlink"/>
           </w:rPr>
           <w:t>https://github.com/subatis/CS109a_finalproject_group20</w:t>
+        </w:r>
+      </w:hyperlink>
+    </w:p>
+    <w:p>
+      <w:pPr>
+        <w:rPr>
+          <w:rFonts w:ascii="Times New Roman" w:eastAsia="Times New Roman" w:hAnsi="Times New Roman" w:cs="Times New Roman"/>
+        </w:rPr>
+      </w:pPr>
+      <w:r>
+        <w:rPr>
+          <w:b/>
+        </w:rPr>
+        <w:t>Project Database</w:t>
+      </w:r>
+      <w:r>
+        <w:rPr>
+          <w:rFonts w:ascii="Helvetica" w:eastAsia="Times New Roman" w:hAnsi="Helvetica" w:cs="Helvetica"/>
+          <w:color w:val="2D3B45"/>
+        </w:rPr>
+        <w:t xml:space="preserve">: </w:t>
+      </w:r>
+      <w:hyperlink r:id="rId7" w:history="1">
+        <w:r>
+          <w:rPr>
+            <w:rStyle w:val="Hyperlink"/>
+            <w:rFonts w:ascii="Helvetica Neue" w:eastAsia="Times New Roman" w:hAnsi="Helvetica Neue" w:cs="Times New Roman"/>
+            <w:sz w:val="21"/>
+            <w:szCs w:val="21"/>
+          </w:rPr>
+          <w:t>https://drive.google.com/drive/folders/14OBw3t3gKwPgxX3tx_ogHHpXpx6iWXRC</w:t>
         </w:r>
       </w:hyperlink>
     </w:p>
     <w:p/>
     <w:p/>
-    <w:tbl>
-      <w:tblPr>
-        <w:tblStyle w:val="TableGrid"/>
-        <w:tblW w:w="0" w:type="auto"/>
-        <w:tblLook w:val="04A0" w:firstRow="1" w:lastRow="0" w:firstColumn="1" w:lastColumn="0" w:noHBand="0" w:noVBand="1"/>
-      </w:tblPr>
-      <w:tblGrid>
-        <w:gridCol w:w="3325"/>
-        <w:gridCol w:w="1349"/>
-        <w:gridCol w:w="1351"/>
-        <w:gridCol w:w="1648"/>
-        <w:gridCol w:w="1677"/>
-      </w:tblGrid>
-      <w:tr>
-        <w:tc>
-          <w:tcPr>
-            <w:tcW w:w="3325" w:type="dxa"/>
-            <w:shd w:val="clear" w:color="auto" w:fill="A5A5A5" w:themeFill="accent3"/>
-          </w:tcPr>
-          <w:p>
-            <w:r>
-              <w:t>Action Item</w:t>
-            </w:r>
-          </w:p>
-        </w:tc>
-        <w:tc>
-          <w:tcPr>
-            <w:tcW w:w="1349" w:type="dxa"/>
-            <w:shd w:val="clear" w:color="auto" w:fill="A5A5A5" w:themeFill="accent3"/>
-          </w:tcPr>
-          <w:p>
-            <w:r>
-              <w:t>Date</w:t>
-            </w:r>
-            <w:r>
-              <w:t xml:space="preserve"> Added</w:t>
-            </w:r>
-          </w:p>
-        </w:tc>
-        <w:tc>
-          <w:tcPr>
-            <w:tcW w:w="1351" w:type="dxa"/>
-            <w:shd w:val="clear" w:color="auto" w:fill="A5A5A5" w:themeFill="accent3"/>
-          </w:tcPr>
-          <w:p>
-            <w:r>
-              <w:t>Due</w:t>
-            </w:r>
-          </w:p>
-        </w:tc>
-        <w:tc>
-          <w:tcPr>
-            <w:tcW w:w="1648" w:type="dxa"/>
-            <w:shd w:val="clear" w:color="auto" w:fill="A5A5A5" w:themeFill="accent3"/>
-          </w:tcPr>
-          <w:p>
-            <w:r>
-              <w:t>Owner</w:t>
-            </w:r>
-          </w:p>
-        </w:tc>
-        <w:tc>
-          <w:tcPr>
-            <w:tcW w:w="1677" w:type="dxa"/>
-            <w:shd w:val="clear" w:color="auto" w:fill="A5A5A5" w:themeFill="accent3"/>
-          </w:tcPr>
-          <w:p>
-            <w:r>
-              <w:t>Status</w:t>
-            </w:r>
-          </w:p>
-        </w:tc>
-      </w:tr>
-      <w:tr>
-        <w:tc>
-          <w:tcPr>
-            <w:tcW w:w="3325" w:type="dxa"/>
-          </w:tcPr>
-          <w:p>
-            <w:r>
-              <w:t>Setup meeting with Rashmi</w:t>
-            </w:r>
-          </w:p>
-        </w:tc>
-        <w:tc>
-          <w:tcPr>
-            <w:tcW w:w="1349" w:type="dxa"/>
-          </w:tcPr>
-          <w:p>
-            <w:r>
-              <w:t>11/3</w:t>
-            </w:r>
-          </w:p>
-        </w:tc>
-        <w:tc>
-          <w:tcPr>
-            <w:tcW w:w="1351" w:type="dxa"/>
-          </w:tcPr>
-          <w:p>
-            <w:r>
-              <w:t>11/10</w:t>
-            </w:r>
-          </w:p>
-        </w:tc>
-        <w:tc>
-          <w:tcPr>
-            <w:tcW w:w="1648" w:type="dxa"/>
-          </w:tcPr>
-          <w:p>
-            <w:r>
-              <w:t>Erik</w:t>
-            </w:r>
-          </w:p>
-        </w:tc>
-        <w:tc>
-          <w:tcPr>
-            <w:tcW w:w="1677" w:type="dxa"/>
-          </w:tcPr>
-          <w:p>
-            <w:r>
-              <w:t>Done</w:t>
-            </w:r>
-          </w:p>
-        </w:tc>
-      </w:tr>
-      <w:tr>
-        <w:tc>
-          <w:tcPr>
-            <w:tcW w:w="3325" w:type="dxa"/>
-          </w:tcPr>
-          <w:p>
-            <w:r>
-              <w:t>Get “Final” DB Version</w:t>
-            </w:r>
-          </w:p>
-        </w:tc>
-        <w:tc>
-          <w:tcPr>
-            <w:tcW w:w="1349" w:type="dxa"/>
-          </w:tcPr>
-          <w:p>
-            <w:r>
-              <w:t>11/3</w:t>
-            </w:r>
-          </w:p>
-        </w:tc>
-        <w:tc>
-          <w:tcPr>
-            <w:tcW w:w="1351" w:type="dxa"/>
-          </w:tcPr>
-          <w:p>
-            <w:r>
-              <w:t>11/10</w:t>
-            </w:r>
-          </w:p>
-        </w:tc>
-        <w:tc>
-          <w:tcPr>
-            <w:tcW w:w="1648" w:type="dxa"/>
-          </w:tcPr>
-          <w:p>
-            <w:r>
-              <w:t>Mark</w:t>
-            </w:r>
-          </w:p>
-        </w:tc>
-        <w:tc>
-          <w:tcPr>
-            <w:tcW w:w="1677" w:type="dxa"/>
-          </w:tcPr>
-          <w:p>
-            <w:r>
-              <w:t>Done</w:t>
-            </w:r>
-          </w:p>
-        </w:tc>
-      </w:tr>
-      <w:tr>
-        <w:tc>
-          <w:tcPr>
-            <w:tcW w:w="3325" w:type="dxa"/>
-          </w:tcPr>
-          <w:p>
-            <w:r>
-              <w:t>Milestone 3</w:t>
-            </w:r>
-          </w:p>
-        </w:tc>
-        <w:tc>
-          <w:tcPr>
-            <w:tcW w:w="1349" w:type="dxa"/>
-          </w:tcPr>
-          <w:p/>
-        </w:tc>
-        <w:tc>
-          <w:tcPr>
-            <w:tcW w:w="1351" w:type="dxa"/>
-          </w:tcPr>
-          <w:p>
-            <w:r>
-              <w:t>11/20</w:t>
-            </w:r>
-          </w:p>
-        </w:tc>
-        <w:tc>
-          <w:tcPr>
-            <w:tcW w:w="1648" w:type="dxa"/>
-          </w:tcPr>
-          <w:p>
-            <w:r>
-              <w:t>All</w:t>
-            </w:r>
-          </w:p>
-        </w:tc>
-        <w:tc>
-          <w:tcPr>
-            <w:tcW w:w="1677" w:type="dxa"/>
-          </w:tcPr>
-          <w:p/>
-        </w:tc>
-      </w:tr>
-      <w:tr>
-        <w:tc>
-          <w:tcPr>
-            <w:tcW w:w="3325" w:type="dxa"/>
-          </w:tcPr>
-          <w:p>
-            <w:r>
-              <w:t xml:space="preserve">Find “None” Tracks and Artists.  Send pickle to Mark </w:t>
-            </w:r>
-          </w:p>
-        </w:tc>
-        <w:tc>
-          <w:tcPr>
-            <w:tcW w:w="1349" w:type="dxa"/>
-          </w:tcPr>
-          <w:p>
-            <w:r>
-              <w:t>11/3</w:t>
-            </w:r>
-          </w:p>
-        </w:tc>
-        <w:tc>
-          <w:tcPr>
-            <w:tcW w:w="1351" w:type="dxa"/>
-          </w:tcPr>
-          <w:p>
-            <w:r>
-              <w:t>11/10</w:t>
-            </w:r>
-          </w:p>
-        </w:tc>
-        <w:tc>
-          <w:tcPr>
-            <w:tcW w:w="1648" w:type="dxa"/>
-          </w:tcPr>
-          <w:p>
-            <w:r>
-              <w:t>Erik</w:t>
-            </w:r>
-          </w:p>
-        </w:tc>
-        <w:tc>
-          <w:tcPr>
-            <w:tcW w:w="1677" w:type="dxa"/>
-          </w:tcPr>
-          <w:p>
-            <w:r>
-              <w:t>Done</w:t>
-            </w:r>
-          </w:p>
-        </w:tc>
-      </w:tr>
-      <w:tr>
-        <w:tc>
-          <w:tcPr>
-            <w:tcW w:w="3325" w:type="dxa"/>
-          </w:tcPr>
-          <w:p>
-            <w:r>
-              <w:t>Delete “None” tracks and artists from Playlists</w:t>
-            </w:r>
-          </w:p>
-        </w:tc>
-        <w:tc>
-          <w:tcPr>
-            <w:tcW w:w="1349" w:type="dxa"/>
-          </w:tcPr>
-          <w:p>
-            <w:r>
-              <w:t>11/3</w:t>
-            </w:r>
-          </w:p>
-        </w:tc>
-        <w:tc>
-          <w:tcPr>
-            <w:tcW w:w="1351" w:type="dxa"/>
-          </w:tcPr>
-          <w:p>
-            <w:r>
-              <w:t>11/12</w:t>
-            </w:r>
-          </w:p>
-        </w:tc>
-        <w:tc>
-          <w:tcPr>
-            <w:tcW w:w="1648" w:type="dxa"/>
-          </w:tcPr>
-          <w:p>
-            <w:r>
-              <w:t>Mark</w:t>
-            </w:r>
-          </w:p>
-        </w:tc>
-        <w:tc>
-          <w:tcPr>
-            <w:tcW w:w="1677" w:type="dxa"/>
-          </w:tcPr>
-          <w:p>
-            <w:r>
-              <w:t>Done</w:t>
-            </w:r>
-          </w:p>
-        </w:tc>
-      </w:tr>
-      <w:tr>
-        <w:tc>
-          <w:tcPr>
-            <w:tcW w:w="3325" w:type="dxa"/>
-          </w:tcPr>
-          <w:p>
-            <w:r>
-              <w:t>Model Proposal from Each Person</w:t>
-            </w:r>
-          </w:p>
-        </w:tc>
-        <w:tc>
-          <w:tcPr>
-            <w:tcW w:w="1349" w:type="dxa"/>
-          </w:tcPr>
-          <w:p>
-            <w:r>
-              <w:t>11/3</w:t>
-            </w:r>
-          </w:p>
-        </w:tc>
-        <w:tc>
-          <w:tcPr>
-            <w:tcW w:w="1351" w:type="dxa"/>
-          </w:tcPr>
-          <w:p>
-            <w:r>
-              <w:t>11/10</w:t>
-            </w:r>
-          </w:p>
-        </w:tc>
-        <w:tc>
-          <w:tcPr>
-            <w:tcW w:w="1648" w:type="dxa"/>
-          </w:tcPr>
-          <w:p>
-            <w:r>
-              <w:t>All</w:t>
-            </w:r>
-          </w:p>
-        </w:tc>
-        <w:tc>
-          <w:tcPr>
-            <w:tcW w:w="1677" w:type="dxa"/>
-          </w:tcPr>
-          <w:p/>
-        </w:tc>
-      </w:tr>
-      <w:tr>
-        <w:tc>
-          <w:tcPr>
-            <w:tcW w:w="3325" w:type="dxa"/>
-          </w:tcPr>
-          <w:p>
-            <w:r>
-              <w:t>Find alias Artist URI’s</w:t>
-            </w:r>
-          </w:p>
-        </w:tc>
-        <w:tc>
-          <w:tcPr>
-            <w:tcW w:w="1349" w:type="dxa"/>
-          </w:tcPr>
-          <w:p>
-            <w:r>
-              <w:t>11/3</w:t>
-            </w:r>
-          </w:p>
-        </w:tc>
-        <w:tc>
-          <w:tcPr>
-            <w:tcW w:w="1351" w:type="dxa"/>
-          </w:tcPr>
-          <w:p>
-            <w:r>
-              <w:t>11/10</w:t>
-            </w:r>
-          </w:p>
-        </w:tc>
-        <w:tc>
-          <w:tcPr>
-            <w:tcW w:w="1648" w:type="dxa"/>
-          </w:tcPr>
-          <w:p>
-            <w:r>
-              <w:t>Ankit</w:t>
-            </w:r>
-          </w:p>
-        </w:tc>
-        <w:tc>
-          <w:tcPr>
-            <w:tcW w:w="1677" w:type="dxa"/>
-          </w:tcPr>
-          <w:p>
-            <w:r>
-              <w:t>Done</w:t>
-            </w:r>
-          </w:p>
-        </w:tc>
-      </w:tr>
-      <w:tr>
-        <w:tc>
-          <w:tcPr>
-            <w:tcW w:w="3325" w:type="dxa"/>
-          </w:tcPr>
-          <w:p>
-            <w:r>
-              <w:t>Website</w:t>
-            </w:r>
-          </w:p>
-          <w:p>
-            <w:hyperlink r:id="rId7" w:history="1">
-              <w:r>
-                <w:rPr>
-                  <w:rStyle w:val="Hyperlink"/>
-                </w:rPr>
-                <w:t>https://pages.github.com</w:t>
-              </w:r>
-            </w:hyperlink>
-          </w:p>
-          <w:p/>
-        </w:tc>
-        <w:tc>
-          <w:tcPr>
-            <w:tcW w:w="1349" w:type="dxa"/>
-          </w:tcPr>
-          <w:p>
-            <w:r>
-              <w:t>11/14</w:t>
-            </w:r>
-          </w:p>
-        </w:tc>
-        <w:tc>
-          <w:tcPr>
-            <w:tcW w:w="1351" w:type="dxa"/>
-          </w:tcPr>
-          <w:p/>
-        </w:tc>
-        <w:tc>
-          <w:tcPr>
-            <w:tcW w:w="1648" w:type="dxa"/>
-          </w:tcPr>
-          <w:p>
-            <w:r>
-              <w:t>Eric</w:t>
-            </w:r>
-          </w:p>
-        </w:tc>
-        <w:tc>
-          <w:tcPr>
-            <w:tcW w:w="1677" w:type="dxa"/>
-          </w:tcPr>
-          <w:p/>
-        </w:tc>
-      </w:tr>
-      <w:tr>
-        <w:tc>
-          <w:tcPr>
-            <w:tcW w:w="3325" w:type="dxa"/>
-          </w:tcPr>
-          <w:p>
-            <w:r>
-              <w:t>Measurement strategy</w:t>
-            </w:r>
-          </w:p>
-        </w:tc>
-        <w:tc>
-          <w:tcPr>
-            <w:tcW w:w="1349" w:type="dxa"/>
-          </w:tcPr>
-          <w:p>
-            <w:r>
-              <w:t>11/11</w:t>
-            </w:r>
-          </w:p>
-        </w:tc>
-        <w:tc>
-          <w:tcPr>
-            <w:tcW w:w="1351" w:type="dxa"/>
-          </w:tcPr>
-          <w:p/>
-        </w:tc>
-        <w:tc>
-          <w:tcPr>
-            <w:tcW w:w="1648" w:type="dxa"/>
-          </w:tcPr>
-          <w:p/>
-        </w:tc>
-        <w:tc>
-          <w:tcPr>
-            <w:tcW w:w="1677" w:type="dxa"/>
-          </w:tcPr>
-          <w:p/>
-        </w:tc>
-      </w:tr>
-    </w:tbl>
+    <w:p>
+      <w:pPr>
+        <w:rPr>
+          <w:b/>
+        </w:rPr>
+      </w:pPr>
+      <w:bookmarkStart w:id="0" w:name="table_of_contents"/>
+      <w:r>
+        <w:rPr>
+          <w:b/>
+        </w:rPr>
+        <w:t>Table of Contents</w:t>
+      </w:r>
+      <w:bookmarkEnd w:id="0"/>
+      <w:r>
+        <w:rPr>
+          <w:b/>
+        </w:rPr>
+        <w:t>:</w:t>
+      </w:r>
+    </w:p>
+    <w:p>
+      <w:hyperlink w:anchor="summary" w:history="1">
+        <w:r>
+          <w:rPr>
+            <w:rStyle w:val="Hyperlink"/>
+          </w:rPr>
+          <w:t>S</w:t>
+        </w:r>
+        <w:r>
+          <w:rPr>
+            <w:rStyle w:val="Hyperlink"/>
+          </w:rPr>
+          <w:t>umm</w:t>
+        </w:r>
+        <w:r>
+          <w:rPr>
+            <w:rStyle w:val="Hyperlink"/>
+          </w:rPr>
+          <w:t>a</w:t>
+        </w:r>
+        <w:r>
+          <w:rPr>
+            <w:rStyle w:val="Hyperlink"/>
+          </w:rPr>
+          <w:t>ry</w:t>
+        </w:r>
+      </w:hyperlink>
+    </w:p>
+    <w:p>
+      <w:hyperlink w:anchor="data_structure" w:history="1">
+        <w:r>
+          <w:rPr>
+            <w:rStyle w:val="Hyperlink"/>
+          </w:rPr>
+          <w:t>D</w:t>
+        </w:r>
+        <w:r>
+          <w:rPr>
+            <w:rStyle w:val="Hyperlink"/>
+          </w:rPr>
+          <w:t>a</w:t>
+        </w:r>
+        <w:r>
+          <w:rPr>
+            <w:rStyle w:val="Hyperlink"/>
+          </w:rPr>
+          <w:t>t</w:t>
+        </w:r>
+        <w:r>
+          <w:rPr>
+            <w:rStyle w:val="Hyperlink"/>
+          </w:rPr>
+          <w:t>a</w:t>
+        </w:r>
+        <w:r>
+          <w:rPr>
+            <w:rStyle w:val="Hyperlink"/>
+          </w:rPr>
+          <w:t xml:space="preserve"> S</w:t>
+        </w:r>
+        <w:r>
+          <w:rPr>
+            <w:rStyle w:val="Hyperlink"/>
+          </w:rPr>
+          <w:t>tructure</w:t>
+        </w:r>
+      </w:hyperlink>
+    </w:p>
+    <w:p>
+      <w:hyperlink w:anchor="eda" w:history="1">
+        <w:r>
+          <w:rPr>
+            <w:rStyle w:val="Hyperlink"/>
+          </w:rPr>
+          <w:t>EDA</w:t>
+        </w:r>
+      </w:hyperlink>
+    </w:p>
+    <w:p>
+      <w:hyperlink w:anchor="models" w:history="1">
+        <w:r>
+          <w:rPr>
+            <w:rStyle w:val="Hyperlink"/>
+          </w:rPr>
+          <w:t>Models</w:t>
+        </w:r>
+      </w:hyperlink>
+    </w:p>
+    <w:p>
+      <w:hyperlink w:anchor="scores_comparisons" w:history="1">
+        <w:r>
+          <w:rPr>
+            <w:rStyle w:val="Hyperlink"/>
+          </w:rPr>
+          <w:t>S</w:t>
+        </w:r>
+        <w:r>
+          <w:rPr>
+            <w:rStyle w:val="Hyperlink"/>
+          </w:rPr>
+          <w:t>cores</w:t>
+        </w:r>
+        <w:r>
+          <w:rPr>
+            <w:rStyle w:val="Hyperlink"/>
+          </w:rPr>
+          <w:t xml:space="preserve"> and C</w:t>
+        </w:r>
+        <w:r>
+          <w:rPr>
+            <w:rStyle w:val="Hyperlink"/>
+          </w:rPr>
+          <w:t>omparisons</w:t>
+        </w:r>
+      </w:hyperlink>
+    </w:p>
+    <w:p>
+      <w:hyperlink w:anchor="summary" w:history="1">
+        <w:r>
+          <w:rPr>
+            <w:rStyle w:val="Hyperlink"/>
+          </w:rPr>
+          <w:t>S</w:t>
+        </w:r>
+        <w:r>
+          <w:rPr>
+            <w:rStyle w:val="Hyperlink"/>
+          </w:rPr>
+          <w:t>ummary</w:t>
+        </w:r>
+      </w:hyperlink>
+    </w:p>
     <w:p/>
-    <w:p>
-      <w:r>
-        <w:t>11/14/19</w:t>
-      </w:r>
-    </w:p>
-    <w:p>
-      <w:r>
-        <w:t>Rashmi Meeting</w:t>
-      </w:r>
-    </w:p>
-    <w:p>
-      <w:pPr>
-        <w:pStyle w:val="ListParagraph"/>
-        <w:numPr>
-          <w:ilvl w:val="0"/>
-          <w:numId w:val="2"/>
-        </w:numPr>
-      </w:pPr>
-      <w:r>
-        <w:t>Reviewed option for measuring accuracy:</w:t>
-      </w:r>
-    </w:p>
-    <w:p>
-      <w:pPr>
-        <w:pStyle w:val="ListParagraph"/>
-        <w:numPr>
-          <w:ilvl w:val="1"/>
-          <w:numId w:val="2"/>
-        </w:numPr>
-      </w:pPr>
-      <w:r>
-        <w:t>NDGC? – normalized cumulative discounted gain?</w:t>
-      </w:r>
-    </w:p>
-    <w:p>
-      <w:pPr>
-        <w:pStyle w:val="ListParagraph"/>
-        <w:numPr>
-          <w:ilvl w:val="1"/>
-          <w:numId w:val="2"/>
-        </w:numPr>
-      </w:pPr>
-      <w:r>
-        <w:t>R-precision</w:t>
-      </w:r>
-    </w:p>
-    <w:p>
-      <w:pPr>
-        <w:pStyle w:val="ListParagraph"/>
-        <w:numPr>
-          <w:ilvl w:val="0"/>
-          <w:numId w:val="2"/>
-        </w:numPr>
-      </w:pPr>
-      <w:r>
-        <w:t xml:space="preserve">Using </w:t>
-      </w:r>
-      <w:proofErr w:type="spellStart"/>
-      <w:r>
-        <w:t>Scipy</w:t>
-      </w:r>
-      <w:proofErr w:type="spellEnd"/>
-      <w:r>
-        <w:t xml:space="preserve"> sparse matrices to save space and speed access</w:t>
-      </w:r>
-    </w:p>
-    <w:p>
-      <w:pPr>
-        <w:pStyle w:val="ListParagraph"/>
-        <w:numPr>
-          <w:ilvl w:val="0"/>
-          <w:numId w:val="2"/>
-        </w:numPr>
-      </w:pPr>
-      <w:r>
-        <w:t>How to define validation set with playlist recommendation model</w:t>
-      </w:r>
-    </w:p>
-    <w:p>
-      <w:pPr>
-        <w:pStyle w:val="ListParagraph"/>
-        <w:numPr>
-          <w:ilvl w:val="0"/>
-          <w:numId w:val="2"/>
-        </w:numPr>
-      </w:pPr>
-      <w:r>
-        <w:t xml:space="preserve">Website for final presentation </w:t>
-      </w:r>
-      <w:bookmarkStart w:id="0" w:name="_GoBack"/>
-      <w:bookmarkEnd w:id="0"/>
-    </w:p>
-    <w:p>
-      <w:pPr>
-        <w:pStyle w:val="ListParagraph"/>
-        <w:numPr>
-          <w:ilvl w:val="1"/>
-          <w:numId w:val="2"/>
-        </w:numPr>
-      </w:pPr>
-      <w:r>
-        <w:t xml:space="preserve">Use </w:t>
-      </w:r>
-      <w:proofErr w:type="spellStart"/>
-      <w:r>
-        <w:t>github</w:t>
-      </w:r>
-      <w:proofErr w:type="spellEnd"/>
+    <w:p/>
+    <w:p>
+      <w:pPr>
+        <w:rPr>
+          <w:b/>
+          <w:sz w:val="36"/>
+          <w:u w:val="single"/>
+        </w:rPr>
+      </w:pPr>
+      <w:bookmarkStart w:id="1" w:name="summary"/>
+      <w:r>
+        <w:rPr>
+          <w:b/>
+          <w:sz w:val="36"/>
+          <w:u w:val="single"/>
+        </w:rPr>
+        <w:t>Summary</w:t>
+      </w:r>
+      <w:r>
+        <w:rPr>
+          <w:b/>
+          <w:sz w:val="36"/>
+        </w:rPr>
+        <w:t xml:space="preserve"> </w:t>
+      </w:r>
+      <w:hyperlink w:anchor="table_of_contents" w:history="1">
+        <w:r>
+          <w:rPr>
+            <w:rStyle w:val="Hyperlink"/>
+            <w:sz w:val="22"/>
+            <w:u w:val="none"/>
+          </w:rPr>
+          <w:t>(back to index)</w:t>
+        </w:r>
+      </w:hyperlink>
+    </w:p>
+    <w:bookmarkEnd w:id="1"/>
+    <w:p>
+      <w:r>
+        <w:t>&lt;brief summary of the project &gt;</w:t>
+      </w:r>
+    </w:p>
+    <w:p/>
+    <w:p/>
+    <w:p>
+      <w:pPr>
+        <w:rPr>
+          <w:b/>
+          <w:sz w:val="36"/>
+          <w:u w:val="single"/>
+        </w:rPr>
+      </w:pPr>
+      <w:bookmarkStart w:id="2" w:name="data_structure"/>
+      <w:r>
+        <w:rPr>
+          <w:b/>
+          <w:sz w:val="36"/>
+          <w:u w:val="single"/>
+        </w:rPr>
+        <w:t>Data Structure</w:t>
+      </w:r>
+      <w:bookmarkEnd w:id="2"/>
+      <w:r>
+        <w:rPr>
+          <w:b/>
+          <w:sz w:val="36"/>
+        </w:rPr>
+        <w:t xml:space="preserve"> </w:t>
+      </w:r>
+      <w:hyperlink w:anchor="table_of_contents" w:history="1">
+        <w:r>
+          <w:rPr>
+            <w:rStyle w:val="Hyperlink"/>
+            <w:sz w:val="22"/>
+            <w:u w:val="none"/>
+          </w:rPr>
+          <w:t>(back to index)</w:t>
+        </w:r>
+      </w:hyperlink>
+    </w:p>
+    <w:p>
+      <w:r>
+        <w:t>&lt;explain data received and how it was organized&gt;</w:t>
+      </w:r>
+    </w:p>
+    <w:p>
+      <w:pPr>
+        <w:adjustRightInd w:val="0"/>
+        <w:snapToGrid w:val="0"/>
+        <w:rPr>
+          <w:rFonts w:ascii="Helvetica" w:eastAsia="Times New Roman" w:hAnsi="Helvetica" w:cs="Helvetica"/>
+          <w:b/>
+          <w:bCs/>
+          <w:color w:val="2D3B45"/>
+          <w:sz w:val="28"/>
+          <w:szCs w:val="28"/>
+          <w:u w:val="single"/>
+        </w:rPr>
+      </w:pPr>
+    </w:p>
+    <w:p>
+      <w:pPr>
+        <w:adjustRightInd w:val="0"/>
+        <w:snapToGrid w:val="0"/>
+        <w:rPr>
+          <w:rFonts w:ascii="Helvetica" w:eastAsia="Times New Roman" w:hAnsi="Helvetica" w:cs="Helvetica"/>
+          <w:b/>
+          <w:color w:val="2D3B45"/>
+        </w:rPr>
+      </w:pPr>
+      <w:r>
+        <w:rPr>
+          <w:rFonts w:ascii="Helvetica" w:eastAsia="Times New Roman" w:hAnsi="Helvetica" w:cs="Helvetica"/>
+          <w:b/>
+          <w:color w:val="2D3B45"/>
+        </w:rPr>
+        <w:t>Database</w:t>
+      </w:r>
+    </w:p>
+    <w:p>
+      <w:pPr>
+        <w:adjustRightInd w:val="0"/>
+        <w:snapToGrid w:val="0"/>
+        <w:rPr>
+          <w:rFonts w:ascii="Helvetica" w:eastAsia="Times New Roman" w:hAnsi="Helvetica" w:cs="Helvetica"/>
+          <w:color w:val="2D3B45"/>
+        </w:rPr>
+      </w:pPr>
+      <w:r>
+        <w:rPr>
+          <w:rFonts w:ascii="Helvetica" w:eastAsia="Times New Roman" w:hAnsi="Helvetica" w:cs="Helvetica"/>
+          <w:color w:val="2D3B45"/>
+        </w:rPr>
+        <w:t xml:space="preserve">The </w:t>
+      </w:r>
+      <w:r>
+        <w:rPr>
+          <w:rFonts w:ascii="Helvetica" w:eastAsia="Times New Roman" w:hAnsi="Helvetica" w:cs="Helvetica"/>
+          <w:color w:val="2D3B45"/>
+        </w:rPr>
+        <w:t>project data has been stored in a database for uniformity, speed and simplicity of access.  In addition to the playlists provided, tables were added to include additional data for tracks and artists.</w:t>
+      </w:r>
+    </w:p>
+    <w:p>
+      <w:pPr>
+        <w:adjustRightInd w:val="0"/>
+        <w:snapToGrid w:val="0"/>
+        <w:rPr>
+          <w:rFonts w:ascii="Helvetica" w:eastAsia="Times New Roman" w:hAnsi="Helvetica" w:cs="Helvetica"/>
+          <w:color w:val="2D3B45"/>
+        </w:rPr>
+      </w:pPr>
+    </w:p>
+    <w:p>
+      <w:pPr>
+        <w:adjustRightInd w:val="0"/>
+        <w:snapToGrid w:val="0"/>
+        <w:rPr>
+          <w:rFonts w:ascii="Helvetica" w:eastAsia="Times New Roman" w:hAnsi="Helvetica" w:cs="Helvetica"/>
+          <w:b/>
+          <w:color w:val="2D3B45"/>
+        </w:rPr>
+      </w:pPr>
+      <w:r>
+        <w:rPr>
+          <w:rFonts w:ascii="Helvetica" w:eastAsia="Times New Roman" w:hAnsi="Helvetica" w:cs="Helvetica"/>
+          <w:b/>
+          <w:color w:val="2D3B45"/>
+        </w:rPr>
+        <w:t>Utility Functions and Project API</w:t>
+      </w:r>
+    </w:p>
+    <w:p>
+      <w:pPr>
+        <w:adjustRightInd w:val="0"/>
+        <w:snapToGrid w:val="0"/>
+        <w:rPr>
+          <w:rFonts w:ascii="Helvetica" w:eastAsia="Times New Roman" w:hAnsi="Helvetica" w:cs="Helvetica"/>
+          <w:color w:val="2D3B45"/>
+        </w:rPr>
+      </w:pPr>
+      <w:r>
+        <w:rPr>
+          <w:rFonts w:ascii="Helvetica" w:eastAsia="Times New Roman" w:hAnsi="Helvetica" w:cs="Helvetica"/>
+          <w:color w:val="2D3B45"/>
+        </w:rPr>
+        <w:t>A set of API wrappers were created to streamline access to Spotify data and the Team Database.  These API’s simplify Spotify authentication and avoid the need to navigate arguments that are not relevant to the project.</w:t>
+      </w:r>
+    </w:p>
+    <w:p>
+      <w:pPr>
+        <w:adjustRightInd w:val="0"/>
+        <w:snapToGrid w:val="0"/>
+        <w:rPr>
+          <w:rFonts w:ascii="Helvetica" w:eastAsia="Times New Roman" w:hAnsi="Helvetica" w:cs="Helvetica"/>
+          <w:color w:val="2D3B45"/>
+        </w:rPr>
+      </w:pPr>
+    </w:p>
+    <w:p>
+      <w:pPr>
+        <w:adjustRightInd w:val="0"/>
+        <w:snapToGrid w:val="0"/>
+        <w:rPr>
+          <w:rFonts w:ascii="Helvetica" w:eastAsia="Times New Roman" w:hAnsi="Helvetica" w:cs="Helvetica"/>
+          <w:b/>
+          <w:color w:val="2D3B45"/>
+        </w:rPr>
+      </w:pPr>
+      <w:r>
+        <w:rPr>
+          <w:rFonts w:ascii="Helvetica" w:eastAsia="Times New Roman" w:hAnsi="Helvetica" w:cs="Helvetica"/>
+          <w:b/>
+          <w:color w:val="2D3B45"/>
+        </w:rPr>
+        <w:t>Data Inconsistencies and Corrections</w:t>
+      </w:r>
+    </w:p>
+    <w:p>
+      <w:pPr>
+        <w:adjustRightInd w:val="0"/>
+        <w:snapToGrid w:val="0"/>
+        <w:rPr>
+          <w:rFonts w:ascii="Helvetica" w:eastAsia="Times New Roman" w:hAnsi="Helvetica" w:cs="Helvetica"/>
+          <w:color w:val="2D3B45"/>
+        </w:rPr>
+      </w:pPr>
+      <w:r>
+        <w:rPr>
+          <w:rFonts w:ascii="Helvetica" w:eastAsia="Times New Roman" w:hAnsi="Helvetica" w:cs="Helvetica"/>
+          <w:color w:val="2D3B45"/>
+        </w:rPr>
+        <w:t>Various records needed to be deleted or changed after reviewing their validity.  Some artist URL’s had changed in Spotify and some tracks were no longer available.  These changes were not extensive and did not have a major impact on the usefulness of the data.</w:t>
+      </w:r>
+    </w:p>
+    <w:p/>
+    <w:p/>
+    <w:p>
+      <w:pPr>
+        <w:rPr>
+          <w:sz w:val="22"/>
+        </w:rPr>
+      </w:pPr>
+      <w:bookmarkStart w:id="3" w:name="eda"/>
+      <w:r>
+        <w:rPr>
+          <w:b/>
+          <w:sz w:val="36"/>
+          <w:u w:val="single"/>
+        </w:rPr>
+        <w:t>EDA</w:t>
+      </w:r>
+      <w:r>
+        <w:rPr>
+          <w:b/>
+          <w:sz w:val="36"/>
+        </w:rPr>
+        <w:t xml:space="preserve"> </w:t>
+      </w:r>
+      <w:hyperlink w:anchor="table_of_contents" w:history="1">
+        <w:r>
+          <w:rPr>
+            <w:rStyle w:val="Hyperlink"/>
+            <w:sz w:val="22"/>
+            <w:u w:val="none"/>
+          </w:rPr>
+          <w:t>(back to index)</w:t>
+        </w:r>
+      </w:hyperlink>
+    </w:p>
+    <w:bookmarkEnd w:id="3"/>
+    <w:p>
+      <w:pPr>
+        <w:adjustRightInd w:val="0"/>
+        <w:snapToGrid w:val="0"/>
+        <w:rPr>
+          <w:rFonts w:ascii="Helvetica" w:eastAsia="Times New Roman" w:hAnsi="Helvetica" w:cs="Helvetica"/>
+          <w:b/>
+          <w:bCs/>
+          <w:color w:val="2D3B45"/>
+        </w:rPr>
+      </w:pPr>
+      <w:r>
+        <w:rPr>
+          <w:rFonts w:ascii="Helvetica" w:eastAsia="Times New Roman" w:hAnsi="Helvetica" w:cs="Helvetica"/>
+          <w:b/>
+          <w:bCs/>
+          <w:color w:val="2D3B45"/>
+        </w:rPr>
+        <w:t>Playlists</w:t>
+      </w:r>
+    </w:p>
+    <w:p>
+      <w:pPr>
+        <w:adjustRightInd w:val="0"/>
+        <w:snapToGrid w:val="0"/>
+        <w:rPr>
+          <w:rFonts w:ascii="Helvetica" w:eastAsia="Times New Roman" w:hAnsi="Helvetica" w:cs="Helvetica"/>
+          <w:color w:val="2D3B45"/>
+        </w:rPr>
+      </w:pPr>
+      <w:r>
+        <w:rPr>
+          <w:rFonts w:ascii="Helvetica" w:eastAsia="Times New Roman" w:hAnsi="Helvetica" w:cs="Helvetica"/>
+          <w:color w:val="2D3B45"/>
+        </w:rPr>
+        <w:t>The Playlists table is extensive with 999k playlists and 66M tracks</w:t>
+      </w:r>
+    </w:p>
+    <w:p>
+      <w:pPr>
+        <w:adjustRightInd w:val="0"/>
+        <w:snapToGrid w:val="0"/>
+        <w:jc w:val="center"/>
+        <w:rPr>
+          <w:rFonts w:ascii="Helvetica" w:eastAsia="Times New Roman" w:hAnsi="Helvetica" w:cs="Helvetica"/>
+          <w:color w:val="2D3B45"/>
+        </w:rPr>
+      </w:pPr>
+      <w:r>
+        <w:rPr>
+          <w:rFonts w:ascii="Helvetica" w:eastAsia="Times New Roman" w:hAnsi="Helvetica" w:cs="Helvetica"/>
+          <w:noProof/>
+          <w:color w:val="2D3B45"/>
+        </w:rPr>
+        <w:drawing>
+          <wp:inline distT="0" distB="0" distL="0" distR="0" wp14:anchorId="537ADF73" wp14:editId="2BDB0E21">
+            <wp:extent cx="4549965" cy="410416"/>
+            <wp:effectExtent l="0" t="0" r="0" b="0"/>
+            <wp:docPr id="1" name="Picture 1"/>
+            <wp:cNvGraphicFramePr>
+              <a:graphicFrameLocks xmlns:a="http://schemas.openxmlformats.org/drawingml/2006/main" noChangeAspect="1"/>
+            </wp:cNvGraphicFramePr>
+            <a:graphic xmlns:a="http://schemas.openxmlformats.org/drawingml/2006/main">
+              <a:graphicData uri="http://schemas.openxmlformats.org/drawingml/2006/picture">
+                <pic:pic xmlns:pic="http://schemas.openxmlformats.org/drawingml/2006/picture">
+                  <pic:nvPicPr>
+                    <pic:cNvPr id="1" name=""/>
+                    <pic:cNvPicPr/>
+                  </pic:nvPicPr>
+                  <pic:blipFill>
+                    <a:blip r:embed="rId8"/>
+                    <a:stretch>
+                      <a:fillRect/>
+                    </a:stretch>
+                  </pic:blipFill>
+                  <pic:spPr>
+                    <a:xfrm>
+                      <a:off x="0" y="0"/>
+                      <a:ext cx="4934617" cy="445112"/>
+                    </a:xfrm>
+                    <a:prstGeom prst="rect">
+                      <a:avLst/>
+                    </a:prstGeom>
+                  </pic:spPr>
+                </pic:pic>
+              </a:graphicData>
+            </a:graphic>
+          </wp:inline>
+        </w:drawing>
+      </w:r>
+    </w:p>
+    <w:p>
+      <w:pPr>
+        <w:adjustRightInd w:val="0"/>
+        <w:snapToGrid w:val="0"/>
+        <w:rPr>
+          <w:rFonts w:ascii="Helvetica" w:eastAsia="Times New Roman" w:hAnsi="Helvetica" w:cs="Helvetica"/>
+          <w:color w:val="2D3B45"/>
+        </w:rPr>
+      </w:pPr>
+      <w:r>
+        <w:rPr>
+          <w:rFonts w:ascii="Helvetica" w:eastAsia="Times New Roman" w:hAnsi="Helvetica" w:cs="Helvetica"/>
+          <w:color w:val="2D3B45"/>
+        </w:rPr>
+        <w:t>There are some outliers with very long lengths, but the average playlist is 50 songs long and the most common length is 20.</w:t>
+      </w:r>
+    </w:p>
+    <w:p>
+      <w:pPr>
+        <w:adjustRightInd w:val="0"/>
+        <w:snapToGrid w:val="0"/>
+        <w:rPr>
+          <w:rFonts w:ascii="Helvetica" w:eastAsia="Times New Roman" w:hAnsi="Helvetica" w:cs="Helvetica"/>
+          <w:color w:val="2D3B45"/>
+        </w:rPr>
+      </w:pPr>
+      <w:r>
+        <w:rPr>
+          <w:rFonts w:ascii="Helvetica" w:eastAsia="Times New Roman" w:hAnsi="Helvetica" w:cs="Helvetica"/>
+          <w:noProof/>
+          <w:color w:val="2D3B45"/>
+        </w:rPr>
+        <w:drawing>
+          <wp:inline distT="0" distB="0" distL="0" distR="0" wp14:anchorId="0DB9C92E" wp14:editId="2B679E3D">
+            <wp:extent cx="4055016" cy="685800"/>
+            <wp:effectExtent l="0" t="0" r="0" b="0"/>
+            <wp:docPr id="4" name="Picture 4"/>
+            <wp:cNvGraphicFramePr>
+              <a:graphicFrameLocks xmlns:a="http://schemas.openxmlformats.org/drawingml/2006/main" noChangeAspect="1"/>
+            </wp:cNvGraphicFramePr>
+            <a:graphic xmlns:a="http://schemas.openxmlformats.org/drawingml/2006/main">
+              <a:graphicData uri="http://schemas.openxmlformats.org/drawingml/2006/picture">
+                <pic:pic xmlns:pic="http://schemas.openxmlformats.org/drawingml/2006/picture">
+                  <pic:nvPicPr>
+                    <pic:cNvPr id="1" name=""/>
+                    <pic:cNvPicPr/>
+                  </pic:nvPicPr>
+                  <pic:blipFill>
+                    <a:blip r:embed="rId9"/>
+                    <a:stretch>
+                      <a:fillRect/>
+                    </a:stretch>
+                  </pic:blipFill>
+                  <pic:spPr>
+                    <a:xfrm>
+                      <a:off x="0" y="0"/>
+                      <a:ext cx="4213234" cy="712558"/>
+                    </a:xfrm>
+                    <a:prstGeom prst="rect">
+                      <a:avLst/>
+                    </a:prstGeom>
+                  </pic:spPr>
+                </pic:pic>
+              </a:graphicData>
+            </a:graphic>
+          </wp:inline>
+        </w:drawing>
+      </w:r>
+    </w:p>
+    <w:p>
+      <w:pPr>
+        <w:adjustRightInd w:val="0"/>
+        <w:snapToGrid w:val="0"/>
+        <w:jc w:val="center"/>
+        <w:rPr>
+          <w:rFonts w:ascii="Helvetica" w:eastAsia="Times New Roman" w:hAnsi="Helvetica" w:cs="Helvetica"/>
+          <w:color w:val="2D3B45"/>
+        </w:rPr>
+      </w:pPr>
+      <w:r>
+        <w:rPr>
+          <w:rFonts w:ascii="Helvetica" w:eastAsia="Times New Roman" w:hAnsi="Helvetica" w:cs="Helvetica"/>
+          <w:noProof/>
+          <w:color w:val="2D3B45"/>
+        </w:rPr>
+        <w:drawing>
+          <wp:inline distT="0" distB="0" distL="0" distR="0" wp14:anchorId="412E4A4D" wp14:editId="27E53208">
+            <wp:extent cx="4224867" cy="1716578"/>
+            <wp:effectExtent l="0" t="0" r="4445" b="0"/>
+            <wp:docPr id="5" name="Picture 5"/>
+            <wp:cNvGraphicFramePr>
+              <a:graphicFrameLocks xmlns:a="http://schemas.openxmlformats.org/drawingml/2006/main" noChangeAspect="1"/>
+            </wp:cNvGraphicFramePr>
+            <a:graphic xmlns:a="http://schemas.openxmlformats.org/drawingml/2006/main">
+              <a:graphicData uri="http://schemas.openxmlformats.org/drawingml/2006/picture">
+                <pic:pic xmlns:pic="http://schemas.openxmlformats.org/drawingml/2006/picture">
+                  <pic:nvPicPr>
+                    <pic:cNvPr id="1" name=""/>
+                    <pic:cNvPicPr/>
+                  </pic:nvPicPr>
+                  <pic:blipFill>
+                    <a:blip r:embed="rId10"/>
+                    <a:stretch>
+                      <a:fillRect/>
+                    </a:stretch>
+                  </pic:blipFill>
+                  <pic:spPr>
+                    <a:xfrm>
+                      <a:off x="0" y="0"/>
+                      <a:ext cx="4256777" cy="1729543"/>
+                    </a:xfrm>
+                    <a:prstGeom prst="rect">
+                      <a:avLst/>
+                    </a:prstGeom>
+                  </pic:spPr>
+                </pic:pic>
+              </a:graphicData>
+            </a:graphic>
+          </wp:inline>
+        </w:drawing>
+      </w:r>
+    </w:p>
+    <w:p>
+      <w:pPr>
+        <w:adjustRightInd w:val="0"/>
+        <w:snapToGrid w:val="0"/>
+        <w:rPr>
+          <w:rFonts w:ascii="Helvetica" w:eastAsia="Times New Roman" w:hAnsi="Helvetica" w:cs="Helvetica"/>
+          <w:color w:val="2D3B45"/>
+        </w:rPr>
+      </w:pPr>
+    </w:p>
+    <w:p>
+      <w:pPr>
+        <w:adjustRightInd w:val="0"/>
+        <w:snapToGrid w:val="0"/>
+        <w:rPr>
+          <w:rFonts w:ascii="Helvetica" w:eastAsia="Times New Roman" w:hAnsi="Helvetica" w:cs="Helvetica"/>
+          <w:b/>
+          <w:bCs/>
+          <w:color w:val="2D3B45"/>
+        </w:rPr>
+      </w:pPr>
+      <w:r>
+        <w:rPr>
+          <w:rFonts w:ascii="Helvetica" w:eastAsia="Times New Roman" w:hAnsi="Helvetica" w:cs="Helvetica"/>
+          <w:b/>
+          <w:bCs/>
+          <w:color w:val="2D3B45"/>
+        </w:rPr>
+        <w:t>Artists</w:t>
+      </w:r>
+    </w:p>
+    <w:p>
+      <w:pPr>
+        <w:adjustRightInd w:val="0"/>
+        <w:snapToGrid w:val="0"/>
+        <w:rPr>
+          <w:rFonts w:ascii="Helvetica" w:eastAsia="Times New Roman" w:hAnsi="Helvetica" w:cs="Helvetica"/>
+          <w:color w:val="2D3B45"/>
+        </w:rPr>
+      </w:pPr>
+      <w:r>
+        <w:rPr>
+          <w:rFonts w:ascii="Helvetica" w:eastAsia="Times New Roman" w:hAnsi="Helvetica" w:cs="Helvetica"/>
+          <w:color w:val="2D3B45"/>
+        </w:rPr>
+        <w:t>In the playlists, 296k unique artists exist:</w:t>
+      </w:r>
+    </w:p>
+    <w:p>
+      <w:pPr>
+        <w:adjustRightInd w:val="0"/>
+        <w:snapToGrid w:val="0"/>
+        <w:jc w:val="center"/>
+        <w:rPr>
+          <w:rFonts w:ascii="Helvetica" w:eastAsia="Times New Roman" w:hAnsi="Helvetica" w:cs="Helvetica"/>
+          <w:color w:val="2D3B45"/>
+        </w:rPr>
+      </w:pPr>
+      <w:r>
+        <w:rPr>
+          <w:rFonts w:ascii="Helvetica" w:eastAsia="Times New Roman" w:hAnsi="Helvetica" w:cs="Helvetica"/>
+          <w:noProof/>
+          <w:color w:val="2D3B45"/>
+        </w:rPr>
+        <w:drawing>
+          <wp:inline distT="0" distB="0" distL="0" distR="0" wp14:anchorId="1EBD3061" wp14:editId="5AF5BA0D">
+            <wp:extent cx="4804834" cy="433406"/>
+            <wp:effectExtent l="0" t="0" r="0" b="0"/>
+            <wp:docPr id="13" name="Picture 13"/>
+            <wp:cNvGraphicFramePr>
+              <a:graphicFrameLocks xmlns:a="http://schemas.openxmlformats.org/drawingml/2006/main" noChangeAspect="1"/>
+            </wp:cNvGraphicFramePr>
+            <a:graphic xmlns:a="http://schemas.openxmlformats.org/drawingml/2006/main">
+              <a:graphicData uri="http://schemas.openxmlformats.org/drawingml/2006/picture">
+                <pic:pic xmlns:pic="http://schemas.openxmlformats.org/drawingml/2006/picture">
+                  <pic:nvPicPr>
+                    <pic:cNvPr id="1" name=""/>
+                    <pic:cNvPicPr/>
+                  </pic:nvPicPr>
+                  <pic:blipFill>
+                    <a:blip r:embed="rId11"/>
+                    <a:stretch>
+                      <a:fillRect/>
+                    </a:stretch>
+                  </pic:blipFill>
+                  <pic:spPr>
+                    <a:xfrm>
+                      <a:off x="0" y="0"/>
+                      <a:ext cx="5051017" cy="455612"/>
+                    </a:xfrm>
+                    <a:prstGeom prst="rect">
+                      <a:avLst/>
+                    </a:prstGeom>
+                  </pic:spPr>
+                </pic:pic>
+              </a:graphicData>
+            </a:graphic>
+          </wp:inline>
+        </w:drawing>
+      </w:r>
+    </w:p>
+    <w:p>
+      <w:pPr>
+        <w:adjustRightInd w:val="0"/>
+        <w:snapToGrid w:val="0"/>
+        <w:rPr>
+          <w:rFonts w:ascii="Helvetica" w:eastAsia="Times New Roman" w:hAnsi="Helvetica" w:cs="Helvetica"/>
+          <w:color w:val="2D3B45"/>
+        </w:rPr>
+      </w:pPr>
+      <w:r>
+        <w:rPr>
+          <w:rFonts w:ascii="Helvetica" w:eastAsia="Times New Roman" w:hAnsi="Helvetica" w:cs="Helvetica"/>
+          <w:color w:val="2D3B45"/>
+        </w:rPr>
+        <w:t>By examining the number of appearances in playlists, we are able to determine the popularity of Artists based on our dataset.  Spotify also supplies a field called ‘artist popularity’; however, we found that a majority of Artists in our dataset had a popularity of 0, so we will not rely on the Spotify popularity data.</w:t>
+      </w:r>
+    </w:p>
+    <w:p>
+      <w:pPr>
+        <w:adjustRightInd w:val="0"/>
+        <w:snapToGrid w:val="0"/>
+        <w:jc w:val="center"/>
+        <w:rPr>
+          <w:rFonts w:ascii="Helvetica" w:eastAsia="Times New Roman" w:hAnsi="Helvetica" w:cs="Helvetica"/>
+          <w:color w:val="2D3B45"/>
+        </w:rPr>
+      </w:pPr>
+      <w:r>
+        <w:rPr>
+          <w:rFonts w:ascii="Helvetica" w:eastAsia="Times New Roman" w:hAnsi="Helvetica" w:cs="Helvetica"/>
+          <w:noProof/>
+          <w:color w:val="2D3B45"/>
+        </w:rPr>
+        <w:lastRenderedPageBreak/>
+        <w:drawing>
+          <wp:inline distT="0" distB="0" distL="0" distR="0" wp14:anchorId="1FEF6322" wp14:editId="3DBAE419">
+            <wp:extent cx="3313715" cy="2794000"/>
+            <wp:effectExtent l="0" t="0" r="1270" b="0"/>
+            <wp:docPr id="6" name="Picture 6"/>
+            <wp:cNvGraphicFramePr>
+              <a:graphicFrameLocks xmlns:a="http://schemas.openxmlformats.org/drawingml/2006/main" noChangeAspect="1"/>
+            </wp:cNvGraphicFramePr>
+            <a:graphic xmlns:a="http://schemas.openxmlformats.org/drawingml/2006/main">
+              <a:graphicData uri="http://schemas.openxmlformats.org/drawingml/2006/picture">
+                <pic:pic xmlns:pic="http://schemas.openxmlformats.org/drawingml/2006/picture">
+                  <pic:nvPicPr>
+                    <pic:cNvPr id="1" name=""/>
+                    <pic:cNvPicPr/>
+                  </pic:nvPicPr>
+                  <pic:blipFill>
+                    <a:blip r:embed="rId12"/>
+                    <a:stretch>
+                      <a:fillRect/>
+                    </a:stretch>
+                  </pic:blipFill>
+                  <pic:spPr>
+                    <a:xfrm>
+                      <a:off x="0" y="0"/>
+                      <a:ext cx="3338192" cy="2814638"/>
+                    </a:xfrm>
+                    <a:prstGeom prst="rect">
+                      <a:avLst/>
+                    </a:prstGeom>
+                  </pic:spPr>
+                </pic:pic>
+              </a:graphicData>
+            </a:graphic>
+          </wp:inline>
+        </w:drawing>
+      </w:r>
+    </w:p>
+    <w:p>
+      <w:pPr>
+        <w:adjustRightInd w:val="0"/>
+        <w:snapToGrid w:val="0"/>
+        <w:rPr>
+          <w:rFonts w:ascii="Helvetica" w:eastAsia="Times New Roman" w:hAnsi="Helvetica" w:cs="Helvetica"/>
+          <w:color w:val="2D3B45"/>
+        </w:rPr>
+      </w:pPr>
+      <w:r>
+        <w:rPr>
+          <w:rFonts w:ascii="Helvetica" w:eastAsia="Times New Roman" w:hAnsi="Helvetica" w:cs="Helvetica"/>
+          <w:color w:val="2D3B45"/>
+        </w:rPr>
+        <w:t>Spotify supplies genres by artist.  After extracting this data, we determined that over 60% of artists had no genre assigned by Spotify, so we will not rely on this data.</w:t>
+      </w:r>
+    </w:p>
+    <w:p>
+      <w:pPr>
+        <w:adjustRightInd w:val="0"/>
+        <w:snapToGrid w:val="0"/>
+        <w:rPr>
+          <w:rFonts w:ascii="Helvetica" w:eastAsia="Times New Roman" w:hAnsi="Helvetica" w:cs="Helvetica"/>
+          <w:color w:val="2D3B45"/>
+        </w:rPr>
+      </w:pPr>
+    </w:p>
+    <w:p>
+      <w:pPr>
+        <w:adjustRightInd w:val="0"/>
+        <w:snapToGrid w:val="0"/>
+        <w:rPr>
+          <w:rFonts w:ascii="Helvetica" w:eastAsia="Times New Roman" w:hAnsi="Helvetica" w:cs="Helvetica"/>
+          <w:b/>
+          <w:bCs/>
+          <w:color w:val="2D3B45"/>
+        </w:rPr>
+      </w:pPr>
+      <w:r>
+        <w:rPr>
+          <w:rFonts w:ascii="Helvetica" w:eastAsia="Times New Roman" w:hAnsi="Helvetica" w:cs="Helvetica"/>
+          <w:b/>
+          <w:bCs/>
+          <w:color w:val="2D3B45"/>
+        </w:rPr>
+        <w:t>Tracks</w:t>
+      </w:r>
+    </w:p>
+    <w:p>
+      <w:pPr>
+        <w:adjustRightInd w:val="0"/>
+        <w:snapToGrid w:val="0"/>
+        <w:rPr>
+          <w:rFonts w:ascii="Helvetica" w:eastAsia="Times New Roman" w:hAnsi="Helvetica" w:cs="Helvetica"/>
+          <w:color w:val="2D3B45"/>
+        </w:rPr>
+      </w:pPr>
+      <w:r>
+        <w:rPr>
+          <w:rFonts w:ascii="Helvetica" w:eastAsia="Times New Roman" w:hAnsi="Helvetica" w:cs="Helvetica"/>
+          <w:color w:val="2D3B45"/>
+        </w:rPr>
+        <w:t xml:space="preserve">2.2M unique tracks can be found in the playlists.  </w:t>
+      </w:r>
+    </w:p>
+    <w:p>
+      <w:pPr>
+        <w:adjustRightInd w:val="0"/>
+        <w:snapToGrid w:val="0"/>
+        <w:jc w:val="center"/>
+        <w:rPr>
+          <w:rFonts w:ascii="Helvetica" w:eastAsia="Times New Roman" w:hAnsi="Helvetica" w:cs="Helvetica"/>
+          <w:color w:val="2D3B45"/>
+        </w:rPr>
+      </w:pPr>
+      <w:r>
+        <w:rPr>
+          <w:rFonts w:ascii="Helvetica" w:eastAsia="Times New Roman" w:hAnsi="Helvetica" w:cs="Helvetica"/>
+          <w:noProof/>
+          <w:color w:val="2D3B45"/>
+        </w:rPr>
+        <w:drawing>
+          <wp:inline distT="0" distB="0" distL="0" distR="0" wp14:anchorId="45CD5744" wp14:editId="7199B0C7">
+            <wp:extent cx="4780517" cy="347133"/>
+            <wp:effectExtent l="0" t="0" r="0" b="0"/>
+            <wp:docPr id="11" name="Picture 11"/>
+            <wp:cNvGraphicFramePr>
+              <a:graphicFrameLocks xmlns:a="http://schemas.openxmlformats.org/drawingml/2006/main" noChangeAspect="1"/>
+            </wp:cNvGraphicFramePr>
+            <a:graphic xmlns:a="http://schemas.openxmlformats.org/drawingml/2006/main">
+              <a:graphicData uri="http://schemas.openxmlformats.org/drawingml/2006/picture">
+                <pic:pic xmlns:pic="http://schemas.openxmlformats.org/drawingml/2006/picture">
+                  <pic:nvPicPr>
+                    <pic:cNvPr id="1" name=""/>
+                    <pic:cNvPicPr/>
+                  </pic:nvPicPr>
+                  <pic:blipFill>
+                    <a:blip r:embed="rId13"/>
+                    <a:stretch>
+                      <a:fillRect/>
+                    </a:stretch>
+                  </pic:blipFill>
+                  <pic:spPr>
+                    <a:xfrm>
+                      <a:off x="0" y="0"/>
+                      <a:ext cx="5264291" cy="382262"/>
+                    </a:xfrm>
+                    <a:prstGeom prst="rect">
+                      <a:avLst/>
+                    </a:prstGeom>
+                  </pic:spPr>
+                </pic:pic>
+              </a:graphicData>
+            </a:graphic>
+          </wp:inline>
+        </w:drawing>
+      </w:r>
+    </w:p>
+    <w:p>
+      <w:pPr>
+        <w:adjustRightInd w:val="0"/>
+        <w:snapToGrid w:val="0"/>
+        <w:rPr>
+          <w:rFonts w:ascii="Helvetica" w:eastAsia="Times New Roman" w:hAnsi="Helvetica" w:cs="Helvetica"/>
+          <w:color w:val="2D3B45"/>
+        </w:rPr>
+      </w:pPr>
+      <w:r>
+        <w:rPr>
+          <w:rFonts w:ascii="Helvetica" w:eastAsia="Times New Roman" w:hAnsi="Helvetica" w:cs="Helvetica"/>
+          <w:color w:val="2D3B45"/>
+        </w:rPr>
+        <w:t>After querying data from Spotify, various additional useful fields are available for each track.  Values are assigned to a significant portion of the population making these features useful for building recommendation lists.  Distributions of these features are available in the accompanying notebook.</w:t>
+      </w:r>
+    </w:p>
+    <w:p/>
+    <w:p/>
+    <w:p>
+      <w:pPr>
+        <w:rPr>
+          <w:b/>
+          <w:sz w:val="36"/>
+          <w:u w:val="single"/>
+        </w:rPr>
+      </w:pPr>
+      <w:bookmarkStart w:id="4" w:name="models"/>
+      <w:r>
+        <w:rPr>
+          <w:b/>
+          <w:sz w:val="36"/>
+          <w:u w:val="single"/>
+        </w:rPr>
+        <w:t>Models</w:t>
+      </w:r>
+      <w:r>
+        <w:rPr>
+          <w:sz w:val="36"/>
+        </w:rPr>
+        <w:t xml:space="preserve"> </w:t>
+      </w:r>
+      <w:hyperlink w:anchor="table_of_contents" w:history="1">
+        <w:r>
+          <w:rPr>
+            <w:rStyle w:val="Hyperlink"/>
+            <w:sz w:val="22"/>
+            <w:u w:val="none"/>
+          </w:rPr>
+          <w:t>(back to index)</w:t>
+        </w:r>
+      </w:hyperlink>
+    </w:p>
+    <w:bookmarkEnd w:id="4"/>
+    <w:p>
+      <w:r>
+        <w:t>&lt;summary of models and explanations&gt;</w:t>
+      </w:r>
+    </w:p>
+    <w:p/>
+    <w:p/>
+    <w:p>
+      <w:pPr>
+        <w:rPr>
+          <w:b/>
+          <w:sz w:val="36"/>
+          <w:u w:val="single"/>
+        </w:rPr>
+      </w:pPr>
+      <w:bookmarkStart w:id="5" w:name="scores_comparisons"/>
+      <w:r>
+        <w:rPr>
+          <w:b/>
+          <w:sz w:val="36"/>
+          <w:u w:val="single"/>
+        </w:rPr>
+        <w:t>Scores and Comparisons</w:t>
+      </w:r>
+      <w:r>
+        <w:rPr>
+          <w:b/>
+          <w:sz w:val="36"/>
+        </w:rPr>
+        <w:t xml:space="preserve"> </w:t>
+      </w:r>
+      <w:hyperlink w:anchor="table_of_contents" w:history="1">
+        <w:r>
+          <w:rPr>
+            <w:rStyle w:val="Hyperlink"/>
+            <w:sz w:val="22"/>
+            <w:u w:val="none"/>
+          </w:rPr>
+          <w:t>(back to index)</w:t>
+        </w:r>
+      </w:hyperlink>
+    </w:p>
+    <w:bookmarkEnd w:id="5"/>
+    <w:p>
+      <w:r>
+        <w:t>&lt;metrics for each model and comparisons&gt;</w:t>
+      </w:r>
+    </w:p>
+    <w:p/>
+    <w:p/>
+    <w:p>
+      <w:pPr>
+        <w:rPr>
+          <w:b/>
+          <w:sz w:val="36"/>
+          <w:u w:val="single"/>
+        </w:rPr>
+      </w:pPr>
+      <w:bookmarkStart w:id="6" w:name="conclusion"/>
+      <w:r>
+        <w:rPr>
+          <w:b/>
+          <w:sz w:val="36"/>
+          <w:u w:val="single"/>
+        </w:rPr>
+        <w:t>Conclusion</w:t>
+      </w:r>
+      <w:r>
+        <w:rPr>
+          <w:b/>
+          <w:sz w:val="36"/>
+        </w:rPr>
+        <w:t xml:space="preserve"> </w:t>
+      </w:r>
+      <w:hyperlink w:anchor="table_of_contents" w:history="1">
+        <w:r>
+          <w:rPr>
+            <w:rStyle w:val="Hyperlink"/>
+            <w:sz w:val="22"/>
+            <w:u w:val="none"/>
+          </w:rPr>
+          <w:t>(back to index)</w:t>
+        </w:r>
+      </w:hyperlink>
+    </w:p>
+    <w:bookmarkEnd w:id="6"/>
+    <w:p>
+      <w:r>
+        <w:t>&lt;findings&gt;</w:t>
+      </w:r>
     </w:p>
     <w:p/>
     <w:p/>
@@ -749,6 +1257,7 @@
     </w:p>
     <w:p>
       <w:r>
+        <w:lastRenderedPageBreak/>
         <w:t>To convert this to Git markdown:</w:t>
       </w:r>
     </w:p>
@@ -836,7 +1345,45 @@
           <w:sz w:val="16"/>
           <w:szCs w:val="16"/>
         </w:rPr>
-        <w:t xml:space="preserve"> Spotify\ Project-MeetingNotes-11-3-2019.docx -o README.md</w:t>
+        <w:t xml:space="preserve"> Spotify\ Project-</w:t>
+      </w:r>
+      <w:r>
+        <w:rPr>
+          <w:rFonts w:ascii="Menlo" w:hAnsi="Menlo" w:cs="Menlo"/>
+          <w:color w:val="538135" w:themeColor="accent6" w:themeShade="BF"/>
+          <w:sz w:val="16"/>
+          <w:szCs w:val="16"/>
+        </w:rPr>
+        <w:t>ProjectDocum</w:t>
+      </w:r>
+      <w:r>
+        <w:rPr>
+          <w:rFonts w:ascii="Menlo" w:hAnsi="Menlo" w:cs="Menlo"/>
+          <w:color w:val="538135" w:themeColor="accent6" w:themeShade="BF"/>
+          <w:sz w:val="16"/>
+          <w:szCs w:val="16"/>
+        </w:rPr>
+        <w:t>e</w:t>
+      </w:r>
+      <w:bookmarkStart w:id="7" w:name="_GoBack"/>
+      <w:bookmarkEnd w:id="7"/>
+      <w:r>
+        <w:rPr>
+          <w:rFonts w:ascii="Menlo" w:hAnsi="Menlo" w:cs="Menlo"/>
+          <w:color w:val="538135" w:themeColor="accent6" w:themeShade="BF"/>
+          <w:sz w:val="16"/>
+          <w:szCs w:val="16"/>
+        </w:rPr>
+        <w:t>nt</w:t>
+      </w:r>
+      <w:r>
+        <w:rPr>
+          <w:rFonts w:ascii="Menlo" w:hAnsi="Menlo" w:cs="Menlo"/>
+          <w:color w:val="538135" w:themeColor="accent6" w:themeShade="BF"/>
+          <w:sz w:val="16"/>
+          <w:szCs w:val="16"/>
+        </w:rPr>
+        <w:t>.docx -o README.md</w:t>
       </w:r>
     </w:p>
     <w:p/>
@@ -1557,6 +2104,18 @@
       <w:shd w:val="clear" w:color="auto" w:fill="E1DFDD"/>
     </w:rPr>
   </w:style>
+  <w:style w:type="character" w:styleId="FollowedHyperlink">
+    <w:name w:val="FollowedHyperlink"/>
+    <w:basedOn w:val="DefaultParagraphFont"/>
+    <w:uiPriority w:val="99"/>
+    <w:semiHidden/>
+    <w:unhideWhenUsed/>
+    <w:rsid w:val="001E4072"/>
+    <w:rPr>
+      <w:color w:val="954F72" w:themeColor="followedHyperlink"/>
+      <w:u w:val="single"/>
+    </w:rPr>
+  </w:style>
 </w:styles>
 </file>
 

--- a/Spotify_Project-ProjectDocument.docx
+++ b/Spotify_Project-ProjectDocument.docx
@@ -200,19 +200,7 @@
           <w:rPr>
             <w:rStyle w:val="Hyperlink"/>
           </w:rPr>
-          <w:t>umm</w:t>
-        </w:r>
-        <w:r>
-          <w:rPr>
-            <w:rStyle w:val="Hyperlink"/>
-          </w:rPr>
-          <w:t>a</w:t>
-        </w:r>
-        <w:r>
-          <w:rPr>
-            <w:rStyle w:val="Hyperlink"/>
-          </w:rPr>
-          <w:t>ry</w:t>
+          <w:t>ummary</w:t>
         </w:r>
       </w:hyperlink>
     </w:p>
@@ -228,19 +216,7 @@
           <w:rPr>
             <w:rStyle w:val="Hyperlink"/>
           </w:rPr>
-          <w:t>a</w:t>
-        </w:r>
-        <w:r>
-          <w:rPr>
-            <w:rStyle w:val="Hyperlink"/>
-          </w:rPr>
-          <w:t>t</w:t>
-        </w:r>
-        <w:r>
-          <w:rPr>
-            <w:rStyle w:val="Hyperlink"/>
-          </w:rPr>
-          <w:t>a</w:t>
+          <w:t>ata</w:t>
         </w:r>
         <w:r>
           <w:rPr>
@@ -321,925 +297,1226 @@
       </w:hyperlink>
     </w:p>
     <w:p/>
+    <w:tbl>
+      <w:tblPr>
+        <w:tblStyle w:val="TableGrid"/>
+        <w:tblW w:w="0" w:type="auto"/>
+        <w:tblBorders>
+          <w:top w:val="none" w:sz="0" w:space="0" w:color="auto"/>
+          <w:left w:val="none" w:sz="0" w:space="0" w:color="auto"/>
+          <w:bottom w:val="none" w:sz="0" w:space="0" w:color="auto"/>
+          <w:right w:val="none" w:sz="0" w:space="0" w:color="auto"/>
+          <w:insideH w:val="none" w:sz="0" w:space="0" w:color="auto"/>
+          <w:insideV w:val="none" w:sz="0" w:space="0" w:color="auto"/>
+        </w:tblBorders>
+        <w:shd w:val="clear" w:color="auto" w:fill="E7E6E6" w:themeFill="background2"/>
+        <w:tblLook w:val="04A0" w:firstRow="1" w:lastRow="0" w:firstColumn="1" w:lastColumn="0" w:noHBand="0" w:noVBand="1"/>
+      </w:tblPr>
+      <w:tblGrid>
+        <w:gridCol w:w="9350"/>
+      </w:tblGrid>
+      <w:tr>
+        <w:tc>
+          <w:tcPr>
+            <w:tcW w:w="9350" w:type="dxa"/>
+            <w:shd w:val="clear" w:color="auto" w:fill="E7E6E6" w:themeFill="background2"/>
+          </w:tcPr>
+          <w:p>
+            <w:pPr>
+              <w:rPr>
+                <w:b/>
+                <w:sz w:val="36"/>
+              </w:rPr>
+            </w:pPr>
+            <w:bookmarkStart w:id="1" w:name="summary"/>
+            <w:r>
+              <w:rPr>
+                <w:b/>
+                <w:sz w:val="36"/>
+              </w:rPr>
+              <w:t xml:space="preserve">Summary </w:t>
+            </w:r>
+            <w:hyperlink w:anchor="table_of_contents" w:history="1">
+              <w:r>
+                <w:rPr>
+                  <w:rStyle w:val="Hyperlink"/>
+                  <w:sz w:val="22"/>
+                  <w:u w:val="none"/>
+                </w:rPr>
+                <w:t>(back to index)</w:t>
+              </w:r>
+            </w:hyperlink>
+            <w:bookmarkEnd w:id="1"/>
+          </w:p>
+        </w:tc>
+      </w:tr>
+      <w:tr>
+        <w:tc>
+          <w:tcPr>
+            <w:tcW w:w="9350" w:type="dxa"/>
+            <w:shd w:val="clear" w:color="auto" w:fill="auto"/>
+          </w:tcPr>
+          <w:p>
+            <w:r>
+              <w:t>&lt;brief summary of the project &gt;</w:t>
+            </w:r>
+          </w:p>
+          <w:p/>
+        </w:tc>
+      </w:tr>
+      <w:tr>
+        <w:tc>
+          <w:tcPr>
+            <w:tcW w:w="9350" w:type="dxa"/>
+            <w:shd w:val="clear" w:color="auto" w:fill="auto"/>
+          </w:tcPr>
+          <w:p/>
+        </w:tc>
+      </w:tr>
+      <w:tr>
+        <w:tc>
+          <w:tcPr>
+            <w:tcW w:w="9350" w:type="dxa"/>
+            <w:shd w:val="clear" w:color="auto" w:fill="auto"/>
+          </w:tcPr>
+          <w:p/>
+        </w:tc>
+      </w:tr>
+    </w:tbl>
     <w:p/>
-    <w:p>
-      <w:pPr>
-        <w:rPr>
-          <w:b/>
-          <w:sz w:val="36"/>
-          <w:u w:val="single"/>
-        </w:rPr>
-      </w:pPr>
-      <w:bookmarkStart w:id="1" w:name="summary"/>
-      <w:r>
-        <w:rPr>
-          <w:b/>
-          <w:sz w:val="36"/>
-          <w:u w:val="single"/>
-        </w:rPr>
-        <w:t>Summary</w:t>
-      </w:r>
-      <w:r>
-        <w:rPr>
-          <w:b/>
-          <w:sz w:val="36"/>
-        </w:rPr>
-        <w:t xml:space="preserve"> </w:t>
-      </w:r>
-      <w:hyperlink w:anchor="table_of_contents" w:history="1">
-        <w:r>
-          <w:rPr>
-            <w:rStyle w:val="Hyperlink"/>
-            <w:sz w:val="22"/>
-            <w:u w:val="none"/>
-          </w:rPr>
-          <w:t>(back to index)</w:t>
-        </w:r>
-      </w:hyperlink>
-    </w:p>
-    <w:bookmarkEnd w:id="1"/>
-    <w:p>
-      <w:r>
-        <w:t>&lt;brief summary of the project &gt;</w:t>
-      </w:r>
-    </w:p>
+    <w:p/>
+    <w:tbl>
+      <w:tblPr>
+        <w:tblStyle w:val="TableGrid"/>
+        <w:tblW w:w="0" w:type="auto"/>
+        <w:tblBorders>
+          <w:top w:val="none" w:sz="0" w:space="0" w:color="auto"/>
+          <w:left w:val="none" w:sz="0" w:space="0" w:color="auto"/>
+          <w:bottom w:val="none" w:sz="0" w:space="0" w:color="auto"/>
+          <w:right w:val="none" w:sz="0" w:space="0" w:color="auto"/>
+          <w:insideH w:val="none" w:sz="0" w:space="0" w:color="auto"/>
+          <w:insideV w:val="none" w:sz="0" w:space="0" w:color="auto"/>
+        </w:tblBorders>
+        <w:shd w:val="clear" w:color="auto" w:fill="E7E6E6" w:themeFill="background2"/>
+        <w:tblLook w:val="04A0" w:firstRow="1" w:lastRow="0" w:firstColumn="1" w:lastColumn="0" w:noHBand="0" w:noVBand="1"/>
+      </w:tblPr>
+      <w:tblGrid>
+        <w:gridCol w:w="9350"/>
+      </w:tblGrid>
+      <w:tr>
+        <w:tc>
+          <w:tcPr>
+            <w:tcW w:w="9350" w:type="dxa"/>
+            <w:shd w:val="clear" w:color="auto" w:fill="E7E6E6" w:themeFill="background2"/>
+          </w:tcPr>
+          <w:p>
+            <w:pPr>
+              <w:rPr>
+                <w:b/>
+                <w:sz w:val="36"/>
+              </w:rPr>
+            </w:pPr>
+            <w:r>
+              <w:rPr>
+                <w:b/>
+                <w:sz w:val="36"/>
+              </w:rPr>
+              <w:t xml:space="preserve">Data Structure </w:t>
+            </w:r>
+            <w:hyperlink w:anchor="table_of_contents" w:history="1">
+              <w:r>
+                <w:rPr>
+                  <w:rStyle w:val="Hyperlink"/>
+                  <w:sz w:val="22"/>
+                  <w:u w:val="none"/>
+                </w:rPr>
+                <w:t>(back to index)</w:t>
+              </w:r>
+            </w:hyperlink>
+          </w:p>
+        </w:tc>
+      </w:tr>
+      <w:tr>
+        <w:tc>
+          <w:tcPr>
+            <w:tcW w:w="9350" w:type="dxa"/>
+            <w:shd w:val="clear" w:color="auto" w:fill="auto"/>
+          </w:tcPr>
+          <w:p>
+            <w:r>
+              <w:t>&lt;explain data received and how it was organized&gt;</w:t>
+            </w:r>
+          </w:p>
+          <w:p>
+            <w:pPr>
+              <w:adjustRightInd w:val="0"/>
+              <w:snapToGrid w:val="0"/>
+              <w:rPr>
+                <w:rFonts w:ascii="Helvetica" w:eastAsia="Times New Roman" w:hAnsi="Helvetica" w:cs="Helvetica"/>
+                <w:b/>
+                <w:bCs/>
+                <w:color w:val="2D3B45"/>
+                <w:sz w:val="28"/>
+                <w:szCs w:val="28"/>
+                <w:u w:val="single"/>
+              </w:rPr>
+            </w:pPr>
+          </w:p>
+          <w:p>
+            <w:pPr>
+              <w:adjustRightInd w:val="0"/>
+              <w:snapToGrid w:val="0"/>
+              <w:rPr>
+                <w:rFonts w:ascii="Helvetica" w:eastAsia="Times New Roman" w:hAnsi="Helvetica" w:cs="Helvetica"/>
+                <w:b/>
+                <w:color w:val="2D3B45"/>
+              </w:rPr>
+            </w:pPr>
+            <w:r>
+              <w:rPr>
+                <w:rFonts w:ascii="Helvetica" w:eastAsia="Times New Roman" w:hAnsi="Helvetica" w:cs="Helvetica"/>
+                <w:b/>
+                <w:color w:val="2D3B45"/>
+              </w:rPr>
+              <w:t>Database</w:t>
+            </w:r>
+          </w:p>
+          <w:p>
+            <w:pPr>
+              <w:adjustRightInd w:val="0"/>
+              <w:snapToGrid w:val="0"/>
+              <w:rPr>
+                <w:rFonts w:ascii="Helvetica" w:eastAsia="Times New Roman" w:hAnsi="Helvetica" w:cs="Helvetica"/>
+                <w:color w:val="2D3B45"/>
+              </w:rPr>
+            </w:pPr>
+            <w:r>
+              <w:rPr>
+                <w:rFonts w:ascii="Helvetica" w:eastAsia="Times New Roman" w:hAnsi="Helvetica" w:cs="Helvetica"/>
+                <w:color w:val="2D3B45"/>
+              </w:rPr>
+              <w:t xml:space="preserve">The </w:t>
+            </w:r>
+            <w:r>
+              <w:rPr>
+                <w:rFonts w:ascii="Helvetica" w:eastAsia="Times New Roman" w:hAnsi="Helvetica" w:cs="Helvetica"/>
+                <w:color w:val="2D3B45"/>
+              </w:rPr>
+              <w:t>project data has been stored in a database for uniformity, speed and simplicity of access.  In addition to the playlists provided, tables were added to include additional data for tracks and artists.</w:t>
+            </w:r>
+          </w:p>
+          <w:p>
+            <w:pPr>
+              <w:adjustRightInd w:val="0"/>
+              <w:snapToGrid w:val="0"/>
+              <w:rPr>
+                <w:rFonts w:ascii="Helvetica" w:eastAsia="Times New Roman" w:hAnsi="Helvetica" w:cs="Helvetica"/>
+                <w:color w:val="2D3B45"/>
+              </w:rPr>
+            </w:pPr>
+          </w:p>
+          <w:p>
+            <w:pPr>
+              <w:adjustRightInd w:val="0"/>
+              <w:snapToGrid w:val="0"/>
+              <w:rPr>
+                <w:rFonts w:ascii="Helvetica" w:eastAsia="Times New Roman" w:hAnsi="Helvetica" w:cs="Helvetica"/>
+                <w:b/>
+                <w:color w:val="2D3B45"/>
+              </w:rPr>
+            </w:pPr>
+            <w:r>
+              <w:rPr>
+                <w:rFonts w:ascii="Helvetica" w:eastAsia="Times New Roman" w:hAnsi="Helvetica" w:cs="Helvetica"/>
+                <w:b/>
+                <w:color w:val="2D3B45"/>
+              </w:rPr>
+              <w:t>Utility Functions and Project API</w:t>
+            </w:r>
+          </w:p>
+          <w:p>
+            <w:pPr>
+              <w:adjustRightInd w:val="0"/>
+              <w:snapToGrid w:val="0"/>
+              <w:rPr>
+                <w:rFonts w:ascii="Helvetica" w:eastAsia="Times New Roman" w:hAnsi="Helvetica" w:cs="Helvetica"/>
+                <w:color w:val="2D3B45"/>
+              </w:rPr>
+            </w:pPr>
+            <w:r>
+              <w:rPr>
+                <w:rFonts w:ascii="Helvetica" w:eastAsia="Times New Roman" w:hAnsi="Helvetica" w:cs="Helvetica"/>
+                <w:color w:val="2D3B45"/>
+              </w:rPr>
+              <w:t>A set of API wrappers were created to streamline access to Spotify data and the Team Database.  These API’s simplify Spotify authentication and avoid the need to navigate arguments that are not relevant to the project.</w:t>
+            </w:r>
+          </w:p>
+          <w:p>
+            <w:pPr>
+              <w:adjustRightInd w:val="0"/>
+              <w:snapToGrid w:val="0"/>
+              <w:rPr>
+                <w:rFonts w:ascii="Helvetica" w:eastAsia="Times New Roman" w:hAnsi="Helvetica" w:cs="Helvetica"/>
+                <w:color w:val="2D3B45"/>
+              </w:rPr>
+            </w:pPr>
+          </w:p>
+          <w:p>
+            <w:pPr>
+              <w:adjustRightInd w:val="0"/>
+              <w:snapToGrid w:val="0"/>
+              <w:rPr>
+                <w:rFonts w:ascii="Helvetica" w:eastAsia="Times New Roman" w:hAnsi="Helvetica" w:cs="Helvetica"/>
+                <w:b/>
+                <w:color w:val="2D3B45"/>
+              </w:rPr>
+            </w:pPr>
+            <w:r>
+              <w:rPr>
+                <w:rFonts w:ascii="Helvetica" w:eastAsia="Times New Roman" w:hAnsi="Helvetica" w:cs="Helvetica"/>
+                <w:b/>
+                <w:color w:val="2D3B45"/>
+              </w:rPr>
+              <w:t>Data Inconsistencies and Corrections</w:t>
+            </w:r>
+          </w:p>
+          <w:p>
+            <w:pPr>
+              <w:adjustRightInd w:val="0"/>
+              <w:snapToGrid w:val="0"/>
+              <w:rPr>
+                <w:rFonts w:ascii="Helvetica" w:eastAsia="Times New Roman" w:hAnsi="Helvetica" w:cs="Helvetica"/>
+                <w:color w:val="2D3B45"/>
+              </w:rPr>
+            </w:pPr>
+            <w:r>
+              <w:rPr>
+                <w:rFonts w:ascii="Helvetica" w:eastAsia="Times New Roman" w:hAnsi="Helvetica" w:cs="Helvetica"/>
+                <w:color w:val="2D3B45"/>
+              </w:rPr>
+              <w:t>Various records needed to be deleted or changed after reviewing their validity.  Some artist URL’s had changed in Spotify and some tracks were no longer available.  These changes were not extensive and did not have a major impact on the usefulness of the data.</w:t>
+            </w:r>
+          </w:p>
+          <w:p/>
+        </w:tc>
+      </w:tr>
+      <w:tr>
+        <w:tc>
+          <w:tcPr>
+            <w:tcW w:w="9350" w:type="dxa"/>
+            <w:shd w:val="clear" w:color="auto" w:fill="auto"/>
+          </w:tcPr>
+          <w:p/>
+        </w:tc>
+      </w:tr>
+      <w:tr>
+        <w:tc>
+          <w:tcPr>
+            <w:tcW w:w="9350" w:type="dxa"/>
+            <w:shd w:val="clear" w:color="auto" w:fill="auto"/>
+          </w:tcPr>
+          <w:p/>
+        </w:tc>
+      </w:tr>
+    </w:tbl>
+    <w:p/>
+    <w:tbl>
+      <w:tblPr>
+        <w:tblStyle w:val="TableGrid"/>
+        <w:tblW w:w="0" w:type="auto"/>
+        <w:tblBorders>
+          <w:top w:val="none" w:sz="0" w:space="0" w:color="auto"/>
+          <w:left w:val="none" w:sz="0" w:space="0" w:color="auto"/>
+          <w:bottom w:val="none" w:sz="0" w:space="0" w:color="auto"/>
+          <w:right w:val="none" w:sz="0" w:space="0" w:color="auto"/>
+          <w:insideH w:val="none" w:sz="0" w:space="0" w:color="auto"/>
+          <w:insideV w:val="none" w:sz="0" w:space="0" w:color="auto"/>
+        </w:tblBorders>
+        <w:shd w:val="clear" w:color="auto" w:fill="E7E6E6" w:themeFill="background2"/>
+        <w:tblLook w:val="04A0" w:firstRow="1" w:lastRow="0" w:firstColumn="1" w:lastColumn="0" w:noHBand="0" w:noVBand="1"/>
+      </w:tblPr>
+      <w:tblGrid>
+        <w:gridCol w:w="9350"/>
+      </w:tblGrid>
+      <w:tr>
+        <w:tc>
+          <w:tcPr>
+            <w:tcW w:w="9350" w:type="dxa"/>
+            <w:shd w:val="clear" w:color="auto" w:fill="E7E6E6" w:themeFill="background2"/>
+          </w:tcPr>
+          <w:p>
+            <w:pPr>
+              <w:rPr>
+                <w:sz w:val="22"/>
+              </w:rPr>
+            </w:pPr>
+            <w:bookmarkStart w:id="2" w:name="eda"/>
+            <w:r>
+              <w:rPr>
+                <w:b/>
+                <w:sz w:val="36"/>
+              </w:rPr>
+              <w:t xml:space="preserve">EDA </w:t>
+            </w:r>
+            <w:hyperlink w:anchor="table_of_contents" w:history="1">
+              <w:r>
+                <w:rPr>
+                  <w:rStyle w:val="Hyperlink"/>
+                  <w:sz w:val="22"/>
+                  <w:u w:val="none"/>
+                </w:rPr>
+                <w:t>(back to index)</w:t>
+              </w:r>
+            </w:hyperlink>
+            <w:bookmarkEnd w:id="2"/>
+          </w:p>
+        </w:tc>
+      </w:tr>
+      <w:tr>
+        <w:tc>
+          <w:tcPr>
+            <w:tcW w:w="9350" w:type="dxa"/>
+            <w:shd w:val="clear" w:color="auto" w:fill="auto"/>
+          </w:tcPr>
+          <w:p>
+            <w:pPr>
+              <w:adjustRightInd w:val="0"/>
+              <w:snapToGrid w:val="0"/>
+              <w:rPr>
+                <w:rFonts w:ascii="Helvetica" w:eastAsia="Times New Roman" w:hAnsi="Helvetica" w:cs="Helvetica"/>
+                <w:b/>
+                <w:bCs/>
+                <w:color w:val="2D3B45"/>
+              </w:rPr>
+            </w:pPr>
+          </w:p>
+          <w:p>
+            <w:pPr>
+              <w:adjustRightInd w:val="0"/>
+              <w:snapToGrid w:val="0"/>
+              <w:rPr>
+                <w:rFonts w:ascii="Helvetica" w:eastAsia="Times New Roman" w:hAnsi="Helvetica" w:cs="Helvetica"/>
+                <w:b/>
+                <w:bCs/>
+                <w:color w:val="2D3B45"/>
+              </w:rPr>
+            </w:pPr>
+            <w:bookmarkStart w:id="3" w:name="_GoBack"/>
+            <w:bookmarkEnd w:id="3"/>
+            <w:r>
+              <w:rPr>
+                <w:rFonts w:ascii="Helvetica" w:eastAsia="Times New Roman" w:hAnsi="Helvetica" w:cs="Helvetica"/>
+                <w:b/>
+                <w:bCs/>
+                <w:color w:val="2D3B45"/>
+              </w:rPr>
+              <w:t>Playlists</w:t>
+            </w:r>
+          </w:p>
+          <w:p>
+            <w:pPr>
+              <w:adjustRightInd w:val="0"/>
+              <w:snapToGrid w:val="0"/>
+              <w:rPr>
+                <w:rFonts w:ascii="Helvetica" w:eastAsia="Times New Roman" w:hAnsi="Helvetica" w:cs="Helvetica"/>
+                <w:color w:val="2D3B45"/>
+              </w:rPr>
+            </w:pPr>
+            <w:r>
+              <w:rPr>
+                <w:rFonts w:ascii="Helvetica" w:eastAsia="Times New Roman" w:hAnsi="Helvetica" w:cs="Helvetica"/>
+                <w:color w:val="2D3B45"/>
+              </w:rPr>
+              <w:t>The Playlists table is extensive with 999k playlists and 66M tracks</w:t>
+            </w:r>
+          </w:p>
+          <w:p>
+            <w:pPr>
+              <w:adjustRightInd w:val="0"/>
+              <w:snapToGrid w:val="0"/>
+              <w:jc w:val="center"/>
+              <w:rPr>
+                <w:rFonts w:ascii="Helvetica" w:eastAsia="Times New Roman" w:hAnsi="Helvetica" w:cs="Helvetica"/>
+                <w:color w:val="2D3B45"/>
+              </w:rPr>
+            </w:pPr>
+            <w:r>
+              <w:rPr>
+                <w:rFonts w:ascii="Helvetica" w:eastAsia="Times New Roman" w:hAnsi="Helvetica" w:cs="Helvetica"/>
+                <w:noProof/>
+                <w:color w:val="2D3B45"/>
+              </w:rPr>
+              <w:drawing>
+                <wp:inline distT="0" distB="0" distL="0" distR="0" wp14:anchorId="4ED787BD" wp14:editId="3D7F4835">
+                  <wp:extent cx="4549965" cy="410416"/>
+                  <wp:effectExtent l="0" t="0" r="0" b="0"/>
+                  <wp:docPr id="1" name="Picture 1"/>
+                  <wp:cNvGraphicFramePr>
+                    <a:graphicFrameLocks xmlns:a="http://schemas.openxmlformats.org/drawingml/2006/main" noChangeAspect="1"/>
+                  </wp:cNvGraphicFramePr>
+                  <a:graphic xmlns:a="http://schemas.openxmlformats.org/drawingml/2006/main">
+                    <a:graphicData uri="http://schemas.openxmlformats.org/drawingml/2006/picture">
+                      <pic:pic xmlns:pic="http://schemas.openxmlformats.org/drawingml/2006/picture">
+                        <pic:nvPicPr>
+                          <pic:cNvPr id="1" name=""/>
+                          <pic:cNvPicPr/>
+                        </pic:nvPicPr>
+                        <pic:blipFill>
+                          <a:blip r:embed="rId8"/>
+                          <a:stretch>
+                            <a:fillRect/>
+                          </a:stretch>
+                        </pic:blipFill>
+                        <pic:spPr>
+                          <a:xfrm>
+                            <a:off x="0" y="0"/>
+                            <a:ext cx="4934617" cy="445112"/>
+                          </a:xfrm>
+                          <a:prstGeom prst="rect">
+                            <a:avLst/>
+                          </a:prstGeom>
+                        </pic:spPr>
+                      </pic:pic>
+                    </a:graphicData>
+                  </a:graphic>
+                </wp:inline>
+              </w:drawing>
+            </w:r>
+          </w:p>
+          <w:p>
+            <w:pPr>
+              <w:adjustRightInd w:val="0"/>
+              <w:snapToGrid w:val="0"/>
+              <w:rPr>
+                <w:rFonts w:ascii="Helvetica" w:eastAsia="Times New Roman" w:hAnsi="Helvetica" w:cs="Helvetica"/>
+                <w:color w:val="2D3B45"/>
+              </w:rPr>
+            </w:pPr>
+            <w:r>
+              <w:rPr>
+                <w:rFonts w:ascii="Helvetica" w:eastAsia="Times New Roman" w:hAnsi="Helvetica" w:cs="Helvetica"/>
+                <w:color w:val="2D3B45"/>
+              </w:rPr>
+              <w:t>There are some outliers with very long lengths, but the average playlist is 50 songs long and the most common length is 20.</w:t>
+            </w:r>
+          </w:p>
+          <w:p>
+            <w:pPr>
+              <w:adjustRightInd w:val="0"/>
+              <w:snapToGrid w:val="0"/>
+              <w:rPr>
+                <w:rFonts w:ascii="Helvetica" w:eastAsia="Times New Roman" w:hAnsi="Helvetica" w:cs="Helvetica"/>
+                <w:color w:val="2D3B45"/>
+              </w:rPr>
+            </w:pPr>
+            <w:r>
+              <w:rPr>
+                <w:rFonts w:ascii="Helvetica" w:eastAsia="Times New Roman" w:hAnsi="Helvetica" w:cs="Helvetica"/>
+                <w:noProof/>
+                <w:color w:val="2D3B45"/>
+              </w:rPr>
+              <w:drawing>
+                <wp:inline distT="0" distB="0" distL="0" distR="0" wp14:anchorId="5701FE55" wp14:editId="0286DDFF">
+                  <wp:extent cx="4055016" cy="685800"/>
+                  <wp:effectExtent l="0" t="0" r="0" b="0"/>
+                  <wp:docPr id="4" name="Picture 4"/>
+                  <wp:cNvGraphicFramePr>
+                    <a:graphicFrameLocks xmlns:a="http://schemas.openxmlformats.org/drawingml/2006/main" noChangeAspect="1"/>
+                  </wp:cNvGraphicFramePr>
+                  <a:graphic xmlns:a="http://schemas.openxmlformats.org/drawingml/2006/main">
+                    <a:graphicData uri="http://schemas.openxmlformats.org/drawingml/2006/picture">
+                      <pic:pic xmlns:pic="http://schemas.openxmlformats.org/drawingml/2006/picture">
+                        <pic:nvPicPr>
+                          <pic:cNvPr id="1" name=""/>
+                          <pic:cNvPicPr/>
+                        </pic:nvPicPr>
+                        <pic:blipFill>
+                          <a:blip r:embed="rId9"/>
+                          <a:stretch>
+                            <a:fillRect/>
+                          </a:stretch>
+                        </pic:blipFill>
+                        <pic:spPr>
+                          <a:xfrm>
+                            <a:off x="0" y="0"/>
+                            <a:ext cx="4213234" cy="712558"/>
+                          </a:xfrm>
+                          <a:prstGeom prst="rect">
+                            <a:avLst/>
+                          </a:prstGeom>
+                        </pic:spPr>
+                      </pic:pic>
+                    </a:graphicData>
+                  </a:graphic>
+                </wp:inline>
+              </w:drawing>
+            </w:r>
+          </w:p>
+          <w:p>
+            <w:pPr>
+              <w:adjustRightInd w:val="0"/>
+              <w:snapToGrid w:val="0"/>
+              <w:jc w:val="center"/>
+              <w:rPr>
+                <w:rFonts w:ascii="Helvetica" w:eastAsia="Times New Roman" w:hAnsi="Helvetica" w:cs="Helvetica"/>
+                <w:color w:val="2D3B45"/>
+              </w:rPr>
+            </w:pPr>
+            <w:r>
+              <w:rPr>
+                <w:rFonts w:ascii="Helvetica" w:eastAsia="Times New Roman" w:hAnsi="Helvetica" w:cs="Helvetica"/>
+                <w:noProof/>
+                <w:color w:val="2D3B45"/>
+              </w:rPr>
+              <w:drawing>
+                <wp:inline distT="0" distB="0" distL="0" distR="0" wp14:anchorId="0AFF2E52" wp14:editId="7AA0B97C">
+                  <wp:extent cx="4224867" cy="1716578"/>
+                  <wp:effectExtent l="0" t="0" r="4445" b="0"/>
+                  <wp:docPr id="5" name="Picture 5"/>
+                  <wp:cNvGraphicFramePr>
+                    <a:graphicFrameLocks xmlns:a="http://schemas.openxmlformats.org/drawingml/2006/main" noChangeAspect="1"/>
+                  </wp:cNvGraphicFramePr>
+                  <a:graphic xmlns:a="http://schemas.openxmlformats.org/drawingml/2006/main">
+                    <a:graphicData uri="http://schemas.openxmlformats.org/drawingml/2006/picture">
+                      <pic:pic xmlns:pic="http://schemas.openxmlformats.org/drawingml/2006/picture">
+                        <pic:nvPicPr>
+                          <pic:cNvPr id="1" name=""/>
+                          <pic:cNvPicPr/>
+                        </pic:nvPicPr>
+                        <pic:blipFill>
+                          <a:blip r:embed="rId10"/>
+                          <a:stretch>
+                            <a:fillRect/>
+                          </a:stretch>
+                        </pic:blipFill>
+                        <pic:spPr>
+                          <a:xfrm>
+                            <a:off x="0" y="0"/>
+                            <a:ext cx="4256777" cy="1729543"/>
+                          </a:xfrm>
+                          <a:prstGeom prst="rect">
+                            <a:avLst/>
+                          </a:prstGeom>
+                        </pic:spPr>
+                      </pic:pic>
+                    </a:graphicData>
+                  </a:graphic>
+                </wp:inline>
+              </w:drawing>
+            </w:r>
+          </w:p>
+          <w:p/>
+        </w:tc>
+      </w:tr>
+      <w:tr>
+        <w:tc>
+          <w:tcPr>
+            <w:tcW w:w="9350" w:type="dxa"/>
+            <w:shd w:val="clear" w:color="auto" w:fill="auto"/>
+          </w:tcPr>
+          <w:p>
+            <w:pPr>
+              <w:adjustRightInd w:val="0"/>
+              <w:snapToGrid w:val="0"/>
+              <w:rPr>
+                <w:rFonts w:ascii="Helvetica" w:eastAsia="Times New Roman" w:hAnsi="Helvetica" w:cs="Helvetica"/>
+                <w:b/>
+                <w:bCs/>
+                <w:color w:val="2D3B45"/>
+              </w:rPr>
+            </w:pPr>
+            <w:r>
+              <w:rPr>
+                <w:rFonts w:ascii="Helvetica" w:eastAsia="Times New Roman" w:hAnsi="Helvetica" w:cs="Helvetica"/>
+                <w:b/>
+                <w:bCs/>
+                <w:color w:val="2D3B45"/>
+              </w:rPr>
+              <w:t>Artists</w:t>
+            </w:r>
+          </w:p>
+          <w:p>
+            <w:pPr>
+              <w:adjustRightInd w:val="0"/>
+              <w:snapToGrid w:val="0"/>
+              <w:rPr>
+                <w:rFonts w:ascii="Helvetica" w:eastAsia="Times New Roman" w:hAnsi="Helvetica" w:cs="Helvetica"/>
+                <w:color w:val="2D3B45"/>
+              </w:rPr>
+            </w:pPr>
+            <w:r>
+              <w:rPr>
+                <w:rFonts w:ascii="Helvetica" w:eastAsia="Times New Roman" w:hAnsi="Helvetica" w:cs="Helvetica"/>
+                <w:color w:val="2D3B45"/>
+              </w:rPr>
+              <w:t>In the playlists, 296k unique artists exist:</w:t>
+            </w:r>
+          </w:p>
+          <w:p>
+            <w:pPr>
+              <w:adjustRightInd w:val="0"/>
+              <w:snapToGrid w:val="0"/>
+              <w:jc w:val="center"/>
+              <w:rPr>
+                <w:rFonts w:ascii="Helvetica" w:eastAsia="Times New Roman" w:hAnsi="Helvetica" w:cs="Helvetica"/>
+                <w:color w:val="2D3B45"/>
+              </w:rPr>
+            </w:pPr>
+            <w:r>
+              <w:rPr>
+                <w:rFonts w:ascii="Helvetica" w:eastAsia="Times New Roman" w:hAnsi="Helvetica" w:cs="Helvetica"/>
+                <w:noProof/>
+                <w:color w:val="2D3B45"/>
+              </w:rPr>
+              <w:drawing>
+                <wp:inline distT="0" distB="0" distL="0" distR="0" wp14:anchorId="4C2D56E1" wp14:editId="026AE084">
+                  <wp:extent cx="4804834" cy="433406"/>
+                  <wp:effectExtent l="0" t="0" r="0" b="0"/>
+                  <wp:docPr id="13" name="Picture 13"/>
+                  <wp:cNvGraphicFramePr>
+                    <a:graphicFrameLocks xmlns:a="http://schemas.openxmlformats.org/drawingml/2006/main" noChangeAspect="1"/>
+                  </wp:cNvGraphicFramePr>
+                  <a:graphic xmlns:a="http://schemas.openxmlformats.org/drawingml/2006/main">
+                    <a:graphicData uri="http://schemas.openxmlformats.org/drawingml/2006/picture">
+                      <pic:pic xmlns:pic="http://schemas.openxmlformats.org/drawingml/2006/picture">
+                        <pic:nvPicPr>
+                          <pic:cNvPr id="1" name=""/>
+                          <pic:cNvPicPr/>
+                        </pic:nvPicPr>
+                        <pic:blipFill>
+                          <a:blip r:embed="rId11"/>
+                          <a:stretch>
+                            <a:fillRect/>
+                          </a:stretch>
+                        </pic:blipFill>
+                        <pic:spPr>
+                          <a:xfrm>
+                            <a:off x="0" y="0"/>
+                            <a:ext cx="5051017" cy="455612"/>
+                          </a:xfrm>
+                          <a:prstGeom prst="rect">
+                            <a:avLst/>
+                          </a:prstGeom>
+                        </pic:spPr>
+                      </pic:pic>
+                    </a:graphicData>
+                  </a:graphic>
+                </wp:inline>
+              </w:drawing>
+            </w:r>
+          </w:p>
+          <w:p>
+            <w:pPr>
+              <w:adjustRightInd w:val="0"/>
+              <w:snapToGrid w:val="0"/>
+              <w:rPr>
+                <w:rFonts w:ascii="Helvetica" w:eastAsia="Times New Roman" w:hAnsi="Helvetica" w:cs="Helvetica"/>
+                <w:color w:val="2D3B45"/>
+              </w:rPr>
+            </w:pPr>
+            <w:r>
+              <w:rPr>
+                <w:rFonts w:ascii="Helvetica" w:eastAsia="Times New Roman" w:hAnsi="Helvetica" w:cs="Helvetica"/>
+                <w:color w:val="2D3B45"/>
+              </w:rPr>
+              <w:t>By examining the number of appearances in playlists, we are able to determine the popularity of Artists based on our dataset.  Spotify also supplies a field called ‘artist popularity’; however, we found that a majority of Artists in our dataset had a popularity of 0, so we will not rely on the Spotify popularity data.</w:t>
+            </w:r>
+          </w:p>
+          <w:p>
+            <w:pPr>
+              <w:adjustRightInd w:val="0"/>
+              <w:snapToGrid w:val="0"/>
+              <w:jc w:val="center"/>
+              <w:rPr>
+                <w:rFonts w:ascii="Helvetica" w:eastAsia="Times New Roman" w:hAnsi="Helvetica" w:cs="Helvetica"/>
+                <w:color w:val="2D3B45"/>
+              </w:rPr>
+            </w:pPr>
+            <w:r>
+              <w:rPr>
+                <w:rFonts w:ascii="Helvetica" w:eastAsia="Times New Roman" w:hAnsi="Helvetica" w:cs="Helvetica"/>
+                <w:noProof/>
+                <w:color w:val="2D3B45"/>
+              </w:rPr>
+              <w:drawing>
+                <wp:inline distT="0" distB="0" distL="0" distR="0" wp14:anchorId="5933D535" wp14:editId="3487475F">
+                  <wp:extent cx="3313715" cy="2794000"/>
+                  <wp:effectExtent l="0" t="0" r="1270" b="0"/>
+                  <wp:docPr id="6" name="Picture 6"/>
+                  <wp:cNvGraphicFramePr>
+                    <a:graphicFrameLocks xmlns:a="http://schemas.openxmlformats.org/drawingml/2006/main" noChangeAspect="1"/>
+                  </wp:cNvGraphicFramePr>
+                  <a:graphic xmlns:a="http://schemas.openxmlformats.org/drawingml/2006/main">
+                    <a:graphicData uri="http://schemas.openxmlformats.org/drawingml/2006/picture">
+                      <pic:pic xmlns:pic="http://schemas.openxmlformats.org/drawingml/2006/picture">
+                        <pic:nvPicPr>
+                          <pic:cNvPr id="1" name=""/>
+                          <pic:cNvPicPr/>
+                        </pic:nvPicPr>
+                        <pic:blipFill>
+                          <a:blip r:embed="rId12"/>
+                          <a:stretch>
+                            <a:fillRect/>
+                          </a:stretch>
+                        </pic:blipFill>
+                        <pic:spPr>
+                          <a:xfrm>
+                            <a:off x="0" y="0"/>
+                            <a:ext cx="3338192" cy="2814638"/>
+                          </a:xfrm>
+                          <a:prstGeom prst="rect">
+                            <a:avLst/>
+                          </a:prstGeom>
+                        </pic:spPr>
+                      </pic:pic>
+                    </a:graphicData>
+                  </a:graphic>
+                </wp:inline>
+              </w:drawing>
+            </w:r>
+          </w:p>
+          <w:p>
+            <w:pPr>
+              <w:adjustRightInd w:val="0"/>
+              <w:snapToGrid w:val="0"/>
+              <w:rPr>
+                <w:rFonts w:ascii="Helvetica" w:eastAsia="Times New Roman" w:hAnsi="Helvetica" w:cs="Helvetica"/>
+                <w:color w:val="2D3B45"/>
+              </w:rPr>
+            </w:pPr>
+            <w:r>
+              <w:rPr>
+                <w:rFonts w:ascii="Helvetica" w:eastAsia="Times New Roman" w:hAnsi="Helvetica" w:cs="Helvetica"/>
+                <w:color w:val="2D3B45"/>
+              </w:rPr>
+              <w:t>Spotify supplies genres by artist.  After extracting this data, we determined that over 60% of artists had no genre assigned by Spotify, so we will not rely on this data.</w:t>
+            </w:r>
+          </w:p>
+          <w:p/>
+        </w:tc>
+      </w:tr>
+      <w:tr>
+        <w:tc>
+          <w:tcPr>
+            <w:tcW w:w="9350" w:type="dxa"/>
+            <w:shd w:val="clear" w:color="auto" w:fill="auto"/>
+          </w:tcPr>
+          <w:p>
+            <w:pPr>
+              <w:adjustRightInd w:val="0"/>
+              <w:snapToGrid w:val="0"/>
+              <w:rPr>
+                <w:rFonts w:ascii="Helvetica" w:eastAsia="Times New Roman" w:hAnsi="Helvetica" w:cs="Helvetica"/>
+                <w:b/>
+                <w:bCs/>
+                <w:color w:val="2D3B45"/>
+              </w:rPr>
+            </w:pPr>
+            <w:r>
+              <w:rPr>
+                <w:rFonts w:ascii="Helvetica" w:eastAsia="Times New Roman" w:hAnsi="Helvetica" w:cs="Helvetica"/>
+                <w:b/>
+                <w:bCs/>
+                <w:color w:val="2D3B45"/>
+              </w:rPr>
+              <w:t>Tracks</w:t>
+            </w:r>
+          </w:p>
+          <w:p>
+            <w:pPr>
+              <w:adjustRightInd w:val="0"/>
+              <w:snapToGrid w:val="0"/>
+              <w:rPr>
+                <w:rFonts w:ascii="Helvetica" w:eastAsia="Times New Roman" w:hAnsi="Helvetica" w:cs="Helvetica"/>
+                <w:color w:val="2D3B45"/>
+              </w:rPr>
+            </w:pPr>
+            <w:r>
+              <w:rPr>
+                <w:rFonts w:ascii="Helvetica" w:eastAsia="Times New Roman" w:hAnsi="Helvetica" w:cs="Helvetica"/>
+                <w:color w:val="2D3B45"/>
+              </w:rPr>
+              <w:t xml:space="preserve">2.2M unique tracks can be found in the playlists.  </w:t>
+            </w:r>
+          </w:p>
+          <w:p>
+            <w:pPr>
+              <w:adjustRightInd w:val="0"/>
+              <w:snapToGrid w:val="0"/>
+              <w:jc w:val="center"/>
+              <w:rPr>
+                <w:rFonts w:ascii="Helvetica" w:eastAsia="Times New Roman" w:hAnsi="Helvetica" w:cs="Helvetica"/>
+                <w:color w:val="2D3B45"/>
+              </w:rPr>
+            </w:pPr>
+            <w:r>
+              <w:rPr>
+                <w:rFonts w:ascii="Helvetica" w:eastAsia="Times New Roman" w:hAnsi="Helvetica" w:cs="Helvetica"/>
+                <w:noProof/>
+                <w:color w:val="2D3B45"/>
+              </w:rPr>
+              <w:drawing>
+                <wp:inline distT="0" distB="0" distL="0" distR="0" wp14:anchorId="4A11FF25" wp14:editId="2F760C54">
+                  <wp:extent cx="4780517" cy="347133"/>
+                  <wp:effectExtent l="0" t="0" r="0" b="0"/>
+                  <wp:docPr id="11" name="Picture 11"/>
+                  <wp:cNvGraphicFramePr>
+                    <a:graphicFrameLocks xmlns:a="http://schemas.openxmlformats.org/drawingml/2006/main" noChangeAspect="1"/>
+                  </wp:cNvGraphicFramePr>
+                  <a:graphic xmlns:a="http://schemas.openxmlformats.org/drawingml/2006/main">
+                    <a:graphicData uri="http://schemas.openxmlformats.org/drawingml/2006/picture">
+                      <pic:pic xmlns:pic="http://schemas.openxmlformats.org/drawingml/2006/picture">
+                        <pic:nvPicPr>
+                          <pic:cNvPr id="1" name=""/>
+                          <pic:cNvPicPr/>
+                        </pic:nvPicPr>
+                        <pic:blipFill>
+                          <a:blip r:embed="rId13"/>
+                          <a:stretch>
+                            <a:fillRect/>
+                          </a:stretch>
+                        </pic:blipFill>
+                        <pic:spPr>
+                          <a:xfrm>
+                            <a:off x="0" y="0"/>
+                            <a:ext cx="5264291" cy="382262"/>
+                          </a:xfrm>
+                          <a:prstGeom prst="rect">
+                            <a:avLst/>
+                          </a:prstGeom>
+                        </pic:spPr>
+                      </pic:pic>
+                    </a:graphicData>
+                  </a:graphic>
+                </wp:inline>
+              </w:drawing>
+            </w:r>
+          </w:p>
+          <w:p>
+            <w:pPr>
+              <w:adjustRightInd w:val="0"/>
+              <w:snapToGrid w:val="0"/>
+              <w:rPr>
+                <w:rFonts w:ascii="Helvetica" w:eastAsia="Times New Roman" w:hAnsi="Helvetica" w:cs="Helvetica"/>
+                <w:color w:val="2D3B45"/>
+              </w:rPr>
+            </w:pPr>
+            <w:r>
+              <w:rPr>
+                <w:rFonts w:ascii="Helvetica" w:eastAsia="Times New Roman" w:hAnsi="Helvetica" w:cs="Helvetica"/>
+                <w:color w:val="2D3B45"/>
+              </w:rPr>
+              <w:t>After querying data from Spotify, various additional useful fields are available for each track.  Values are assigned to a significant portion of the population making these features useful for building recommendation lists.  Distributions of these features are available in the accompanying notebook.</w:t>
+            </w:r>
+          </w:p>
+          <w:p/>
+        </w:tc>
+      </w:tr>
+      <w:tr>
+        <w:tc>
+          <w:tcPr>
+            <w:tcW w:w="9350" w:type="dxa"/>
+            <w:shd w:val="clear" w:color="auto" w:fill="auto"/>
+          </w:tcPr>
+          <w:p/>
+        </w:tc>
+      </w:tr>
+    </w:tbl>
+    <w:p/>
+    <w:tbl>
+      <w:tblPr>
+        <w:tblStyle w:val="TableGrid"/>
+        <w:tblW w:w="0" w:type="auto"/>
+        <w:tblBorders>
+          <w:top w:val="none" w:sz="0" w:space="0" w:color="auto"/>
+          <w:left w:val="none" w:sz="0" w:space="0" w:color="auto"/>
+          <w:bottom w:val="none" w:sz="0" w:space="0" w:color="auto"/>
+          <w:right w:val="none" w:sz="0" w:space="0" w:color="auto"/>
+          <w:insideH w:val="none" w:sz="0" w:space="0" w:color="auto"/>
+          <w:insideV w:val="none" w:sz="0" w:space="0" w:color="auto"/>
+        </w:tblBorders>
+        <w:shd w:val="clear" w:color="auto" w:fill="E7E6E6" w:themeFill="background2"/>
+        <w:tblLook w:val="04A0" w:firstRow="1" w:lastRow="0" w:firstColumn="1" w:lastColumn="0" w:noHBand="0" w:noVBand="1"/>
+      </w:tblPr>
+      <w:tblGrid>
+        <w:gridCol w:w="9350"/>
+      </w:tblGrid>
+      <w:tr>
+        <w:tc>
+          <w:tcPr>
+            <w:tcW w:w="9350" w:type="dxa"/>
+            <w:shd w:val="clear" w:color="auto" w:fill="E7E6E6" w:themeFill="background2"/>
+          </w:tcPr>
+          <w:p>
+            <w:pPr>
+              <w:rPr>
+                <w:b/>
+                <w:sz w:val="36"/>
+              </w:rPr>
+            </w:pPr>
+            <w:bookmarkStart w:id="4" w:name="models"/>
+            <w:r>
+              <w:rPr>
+                <w:b/>
+                <w:sz w:val="36"/>
+              </w:rPr>
+              <w:t>Models</w:t>
+            </w:r>
+            <w:r>
+              <w:rPr>
+                <w:sz w:val="36"/>
+              </w:rPr>
+              <w:t xml:space="preserve"> </w:t>
+            </w:r>
+            <w:hyperlink w:anchor="table_of_contents" w:history="1">
+              <w:r>
+                <w:rPr>
+                  <w:rStyle w:val="Hyperlink"/>
+                  <w:sz w:val="22"/>
+                  <w:u w:val="none"/>
+                </w:rPr>
+                <w:t>(back to index)</w:t>
+              </w:r>
+            </w:hyperlink>
+            <w:bookmarkEnd w:id="4"/>
+          </w:p>
+        </w:tc>
+      </w:tr>
+      <w:tr>
+        <w:tc>
+          <w:tcPr>
+            <w:tcW w:w="9350" w:type="dxa"/>
+            <w:shd w:val="clear" w:color="auto" w:fill="auto"/>
+          </w:tcPr>
+          <w:p>
+            <w:r>
+              <w:t>&lt;summary of models and explanations&gt;</w:t>
+            </w:r>
+          </w:p>
+          <w:p/>
+        </w:tc>
+      </w:tr>
+      <w:tr>
+        <w:tc>
+          <w:tcPr>
+            <w:tcW w:w="9350" w:type="dxa"/>
+            <w:shd w:val="clear" w:color="auto" w:fill="auto"/>
+          </w:tcPr>
+          <w:p/>
+        </w:tc>
+      </w:tr>
+      <w:tr>
+        <w:tc>
+          <w:tcPr>
+            <w:tcW w:w="9350" w:type="dxa"/>
+            <w:shd w:val="clear" w:color="auto" w:fill="auto"/>
+          </w:tcPr>
+          <w:p/>
+        </w:tc>
+      </w:tr>
+    </w:tbl>
     <w:p/>
     <w:p/>
     <w:p>
       <w:pPr>
-        <w:rPr>
-          <w:b/>
-          <w:sz w:val="36"/>
-          <w:u w:val="single"/>
+        <w:adjustRightInd w:val="0"/>
+        <w:snapToGrid w:val="0"/>
+        <w:rPr>
+          <w:rFonts w:ascii="Helvetica" w:eastAsia="Times New Roman" w:hAnsi="Helvetica" w:cs="Helvetica"/>
+          <w:color w:val="2D3B45"/>
         </w:rPr>
       </w:pPr>
-      <w:bookmarkStart w:id="2" w:name="data_structure"/>
-      <w:r>
-        <w:rPr>
-          <w:b/>
-          <w:sz w:val="36"/>
-          <w:u w:val="single"/>
-        </w:rPr>
-        <w:t>Data Structure</w:t>
-      </w:r>
-      <w:bookmarkEnd w:id="2"/>
-      <w:r>
-        <w:rPr>
-          <w:b/>
-          <w:sz w:val="36"/>
-        </w:rPr>
-        <w:t xml:space="preserve"> </w:t>
-      </w:r>
-      <w:hyperlink w:anchor="table_of_contents" w:history="1">
-        <w:r>
-          <w:rPr>
-            <w:rStyle w:val="Hyperlink"/>
-            <w:sz w:val="22"/>
-            <w:u w:val="none"/>
-          </w:rPr>
-          <w:t>(back to index)</w:t>
-        </w:r>
-      </w:hyperlink>
     </w:p>
-    <w:p>
-      <w:r>
-        <w:t>&lt;explain data received and how it was organized&gt;</w:t>
-      </w:r>
-    </w:p>
+    <w:tbl>
+      <w:tblPr>
+        <w:tblStyle w:val="TableGrid"/>
+        <w:tblW w:w="0" w:type="auto"/>
+        <w:tblBorders>
+          <w:top w:val="none" w:sz="0" w:space="0" w:color="auto"/>
+          <w:left w:val="none" w:sz="0" w:space="0" w:color="auto"/>
+          <w:bottom w:val="none" w:sz="0" w:space="0" w:color="auto"/>
+          <w:right w:val="none" w:sz="0" w:space="0" w:color="auto"/>
+          <w:insideH w:val="none" w:sz="0" w:space="0" w:color="auto"/>
+          <w:insideV w:val="none" w:sz="0" w:space="0" w:color="auto"/>
+        </w:tblBorders>
+        <w:shd w:val="clear" w:color="auto" w:fill="E7E6E6" w:themeFill="background2"/>
+        <w:tblLook w:val="04A0" w:firstRow="1" w:lastRow="0" w:firstColumn="1" w:lastColumn="0" w:noHBand="0" w:noVBand="1"/>
+      </w:tblPr>
+      <w:tblGrid>
+        <w:gridCol w:w="9350"/>
+      </w:tblGrid>
+      <w:tr>
+        <w:tc>
+          <w:tcPr>
+            <w:tcW w:w="9350" w:type="dxa"/>
+            <w:shd w:val="clear" w:color="auto" w:fill="E7E6E6" w:themeFill="background2"/>
+          </w:tcPr>
+          <w:p>
+            <w:pPr>
+              <w:rPr>
+                <w:b/>
+                <w:sz w:val="36"/>
+              </w:rPr>
+            </w:pPr>
+            <w:bookmarkStart w:id="5" w:name="scores_comparisons"/>
+            <w:r>
+              <w:rPr>
+                <w:b/>
+                <w:sz w:val="36"/>
+              </w:rPr>
+              <w:t xml:space="preserve">Scores and Comparisons </w:t>
+            </w:r>
+            <w:hyperlink w:anchor="table_of_contents" w:history="1">
+              <w:r>
+                <w:rPr>
+                  <w:rStyle w:val="Hyperlink"/>
+                  <w:sz w:val="22"/>
+                  <w:u w:val="none"/>
+                </w:rPr>
+                <w:t>(back to index)</w:t>
+              </w:r>
+            </w:hyperlink>
+            <w:bookmarkEnd w:id="5"/>
+          </w:p>
+        </w:tc>
+      </w:tr>
+      <w:tr>
+        <w:tc>
+          <w:tcPr>
+            <w:tcW w:w="9350" w:type="dxa"/>
+            <w:shd w:val="clear" w:color="auto" w:fill="auto"/>
+          </w:tcPr>
+          <w:p>
+            <w:r>
+              <w:t>&lt;metrics for each model and comparisons&gt;</w:t>
+            </w:r>
+          </w:p>
+          <w:p/>
+        </w:tc>
+      </w:tr>
+      <w:tr>
+        <w:tc>
+          <w:tcPr>
+            <w:tcW w:w="9350" w:type="dxa"/>
+            <w:shd w:val="clear" w:color="auto" w:fill="auto"/>
+          </w:tcPr>
+          <w:p/>
+        </w:tc>
+      </w:tr>
+      <w:tr>
+        <w:tc>
+          <w:tcPr>
+            <w:tcW w:w="9350" w:type="dxa"/>
+            <w:shd w:val="clear" w:color="auto" w:fill="auto"/>
+          </w:tcPr>
+          <w:p/>
+        </w:tc>
+      </w:tr>
+    </w:tbl>
     <w:p>
       <w:pPr>
         <w:adjustRightInd w:val="0"/>
         <w:snapToGrid w:val="0"/>
         <w:rPr>
           <w:rFonts w:ascii="Helvetica" w:eastAsia="Times New Roman" w:hAnsi="Helvetica" w:cs="Helvetica"/>
-          <w:b/>
-          <w:bCs/>
           <w:color w:val="2D3B45"/>
-          <w:sz w:val="28"/>
-          <w:szCs w:val="28"/>
-          <w:u w:val="single"/>
         </w:rPr>
       </w:pPr>
     </w:p>
-    <w:p>
-      <w:pPr>
-        <w:adjustRightInd w:val="0"/>
-        <w:snapToGrid w:val="0"/>
-        <w:rPr>
-          <w:rFonts w:ascii="Helvetica" w:eastAsia="Times New Roman" w:hAnsi="Helvetica" w:cs="Helvetica"/>
-          <w:b/>
-          <w:color w:val="2D3B45"/>
-        </w:rPr>
-      </w:pPr>
-      <w:r>
-        <w:rPr>
-          <w:rFonts w:ascii="Helvetica" w:eastAsia="Times New Roman" w:hAnsi="Helvetica" w:cs="Helvetica"/>
-          <w:b/>
-          <w:color w:val="2D3B45"/>
-        </w:rPr>
-        <w:t>Database</w:t>
-      </w:r>
-    </w:p>
-    <w:p>
-      <w:pPr>
-        <w:adjustRightInd w:val="0"/>
-        <w:snapToGrid w:val="0"/>
-        <w:rPr>
-          <w:rFonts w:ascii="Helvetica" w:eastAsia="Times New Roman" w:hAnsi="Helvetica" w:cs="Helvetica"/>
-          <w:color w:val="2D3B45"/>
-        </w:rPr>
-      </w:pPr>
-      <w:r>
-        <w:rPr>
-          <w:rFonts w:ascii="Helvetica" w:eastAsia="Times New Roman" w:hAnsi="Helvetica" w:cs="Helvetica"/>
-          <w:color w:val="2D3B45"/>
-        </w:rPr>
-        <w:t xml:space="preserve">The </w:t>
-      </w:r>
-      <w:r>
-        <w:rPr>
-          <w:rFonts w:ascii="Helvetica" w:eastAsia="Times New Roman" w:hAnsi="Helvetica" w:cs="Helvetica"/>
-          <w:color w:val="2D3B45"/>
-        </w:rPr>
-        <w:t>project data has been stored in a database for uniformity, speed and simplicity of access.  In addition to the playlists provided, tables were added to include additional data for tracks and artists.</w:t>
-      </w:r>
-    </w:p>
-    <w:p>
-      <w:pPr>
-        <w:adjustRightInd w:val="0"/>
-        <w:snapToGrid w:val="0"/>
-        <w:rPr>
-          <w:rFonts w:ascii="Helvetica" w:eastAsia="Times New Roman" w:hAnsi="Helvetica" w:cs="Helvetica"/>
-          <w:color w:val="2D3B45"/>
-        </w:rPr>
-      </w:pPr>
-    </w:p>
-    <w:p>
-      <w:pPr>
-        <w:adjustRightInd w:val="0"/>
-        <w:snapToGrid w:val="0"/>
-        <w:rPr>
-          <w:rFonts w:ascii="Helvetica" w:eastAsia="Times New Roman" w:hAnsi="Helvetica" w:cs="Helvetica"/>
-          <w:b/>
-          <w:color w:val="2D3B45"/>
-        </w:rPr>
-      </w:pPr>
-      <w:r>
-        <w:rPr>
-          <w:rFonts w:ascii="Helvetica" w:eastAsia="Times New Roman" w:hAnsi="Helvetica" w:cs="Helvetica"/>
-          <w:b/>
-          <w:color w:val="2D3B45"/>
-        </w:rPr>
-        <w:t>Utility Functions and Project API</w:t>
-      </w:r>
-    </w:p>
-    <w:p>
-      <w:pPr>
-        <w:adjustRightInd w:val="0"/>
-        <w:snapToGrid w:val="0"/>
-        <w:rPr>
-          <w:rFonts w:ascii="Helvetica" w:eastAsia="Times New Roman" w:hAnsi="Helvetica" w:cs="Helvetica"/>
-          <w:color w:val="2D3B45"/>
-        </w:rPr>
-      </w:pPr>
-      <w:r>
-        <w:rPr>
-          <w:rFonts w:ascii="Helvetica" w:eastAsia="Times New Roman" w:hAnsi="Helvetica" w:cs="Helvetica"/>
-          <w:color w:val="2D3B45"/>
-        </w:rPr>
-        <w:t>A set of API wrappers were created to streamline access to Spotify data and the Team Database.  These API’s simplify Spotify authentication and avoid the need to navigate arguments that are not relevant to the project.</w:t>
-      </w:r>
-    </w:p>
-    <w:p>
-      <w:pPr>
-        <w:adjustRightInd w:val="0"/>
-        <w:snapToGrid w:val="0"/>
-        <w:rPr>
-          <w:rFonts w:ascii="Helvetica" w:eastAsia="Times New Roman" w:hAnsi="Helvetica" w:cs="Helvetica"/>
-          <w:color w:val="2D3B45"/>
-        </w:rPr>
-      </w:pPr>
-    </w:p>
-    <w:p>
-      <w:pPr>
-        <w:adjustRightInd w:val="0"/>
-        <w:snapToGrid w:val="0"/>
-        <w:rPr>
-          <w:rFonts w:ascii="Helvetica" w:eastAsia="Times New Roman" w:hAnsi="Helvetica" w:cs="Helvetica"/>
-          <w:b/>
-          <w:color w:val="2D3B45"/>
-        </w:rPr>
-      </w:pPr>
-      <w:r>
-        <w:rPr>
-          <w:rFonts w:ascii="Helvetica" w:eastAsia="Times New Roman" w:hAnsi="Helvetica" w:cs="Helvetica"/>
-          <w:b/>
-          <w:color w:val="2D3B45"/>
-        </w:rPr>
-        <w:t>Data Inconsistencies and Corrections</w:t>
-      </w:r>
-    </w:p>
-    <w:p>
-      <w:pPr>
-        <w:adjustRightInd w:val="0"/>
-        <w:snapToGrid w:val="0"/>
-        <w:rPr>
-          <w:rFonts w:ascii="Helvetica" w:eastAsia="Times New Roman" w:hAnsi="Helvetica" w:cs="Helvetica"/>
-          <w:color w:val="2D3B45"/>
-        </w:rPr>
-      </w:pPr>
-      <w:r>
-        <w:rPr>
-          <w:rFonts w:ascii="Helvetica" w:eastAsia="Times New Roman" w:hAnsi="Helvetica" w:cs="Helvetica"/>
-          <w:color w:val="2D3B45"/>
-        </w:rPr>
-        <w:t>Various records needed to be deleted or changed after reviewing their validity.  Some artist URL’s had changed in Spotify and some tracks were no longer available.  These changes were not extensive and did not have a major impact on the usefulness of the data.</w:t>
-      </w:r>
-    </w:p>
+    <w:p/>
+    <w:tbl>
+      <w:tblPr>
+        <w:tblStyle w:val="TableGrid"/>
+        <w:tblW w:w="0" w:type="auto"/>
+        <w:tblBorders>
+          <w:top w:val="none" w:sz="0" w:space="0" w:color="auto"/>
+          <w:left w:val="none" w:sz="0" w:space="0" w:color="auto"/>
+          <w:bottom w:val="none" w:sz="0" w:space="0" w:color="auto"/>
+          <w:right w:val="none" w:sz="0" w:space="0" w:color="auto"/>
+          <w:insideH w:val="none" w:sz="0" w:space="0" w:color="auto"/>
+          <w:insideV w:val="none" w:sz="0" w:space="0" w:color="auto"/>
+        </w:tblBorders>
+        <w:shd w:val="clear" w:color="auto" w:fill="E7E6E6" w:themeFill="background2"/>
+        <w:tblLook w:val="04A0" w:firstRow="1" w:lastRow="0" w:firstColumn="1" w:lastColumn="0" w:noHBand="0" w:noVBand="1"/>
+      </w:tblPr>
+      <w:tblGrid>
+        <w:gridCol w:w="9350"/>
+      </w:tblGrid>
+      <w:tr>
+        <w:tc>
+          <w:tcPr>
+            <w:tcW w:w="9350" w:type="dxa"/>
+            <w:shd w:val="clear" w:color="auto" w:fill="E7E6E6" w:themeFill="background2"/>
+          </w:tcPr>
+          <w:p>
+            <w:pPr>
+              <w:rPr>
+                <w:b/>
+                <w:sz w:val="36"/>
+              </w:rPr>
+            </w:pPr>
+            <w:bookmarkStart w:id="6" w:name="conclusion"/>
+            <w:r>
+              <w:rPr>
+                <w:b/>
+                <w:sz w:val="36"/>
+              </w:rPr>
+              <w:t xml:space="preserve">Conclusion </w:t>
+            </w:r>
+            <w:hyperlink w:anchor="table_of_contents" w:history="1">
+              <w:r>
+                <w:rPr>
+                  <w:rStyle w:val="Hyperlink"/>
+                  <w:sz w:val="22"/>
+                  <w:u w:val="none"/>
+                </w:rPr>
+                <w:t>(back to index)</w:t>
+              </w:r>
+            </w:hyperlink>
+            <w:bookmarkEnd w:id="6"/>
+          </w:p>
+        </w:tc>
+      </w:tr>
+      <w:tr>
+        <w:tc>
+          <w:tcPr>
+            <w:tcW w:w="9350" w:type="dxa"/>
+            <w:shd w:val="clear" w:color="auto" w:fill="auto"/>
+          </w:tcPr>
+          <w:p>
+            <w:r>
+              <w:t>&lt;findings&gt;</w:t>
+            </w:r>
+          </w:p>
+          <w:p/>
+        </w:tc>
+      </w:tr>
+      <w:tr>
+        <w:tc>
+          <w:tcPr>
+            <w:tcW w:w="9350" w:type="dxa"/>
+            <w:shd w:val="clear" w:color="auto" w:fill="auto"/>
+          </w:tcPr>
+          <w:p/>
+        </w:tc>
+      </w:tr>
+      <w:tr>
+        <w:tc>
+          <w:tcPr>
+            <w:tcW w:w="9350" w:type="dxa"/>
+            <w:shd w:val="clear" w:color="auto" w:fill="auto"/>
+          </w:tcPr>
+          <w:p/>
+        </w:tc>
+      </w:tr>
+    </w:tbl>
     <w:p/>
     <w:p/>
-    <w:p>
-      <w:pPr>
-        <w:rPr>
-          <w:sz w:val="22"/>
-        </w:rPr>
-      </w:pPr>
-      <w:bookmarkStart w:id="3" w:name="eda"/>
-      <w:r>
-        <w:rPr>
-          <w:b/>
-          <w:sz w:val="36"/>
-          <w:u w:val="single"/>
-        </w:rPr>
-        <w:t>EDA</w:t>
-      </w:r>
-      <w:r>
-        <w:rPr>
-          <w:b/>
-          <w:sz w:val="36"/>
-        </w:rPr>
-        <w:t xml:space="preserve"> </w:t>
-      </w:r>
-      <w:hyperlink w:anchor="table_of_contents" w:history="1">
-        <w:r>
-          <w:rPr>
-            <w:rStyle w:val="Hyperlink"/>
-            <w:sz w:val="22"/>
-            <w:u w:val="none"/>
-          </w:rPr>
-          <w:t>(back to index)</w:t>
-        </w:r>
-      </w:hyperlink>
-    </w:p>
-    <w:bookmarkEnd w:id="3"/>
-    <w:p>
-      <w:pPr>
-        <w:adjustRightInd w:val="0"/>
-        <w:snapToGrid w:val="0"/>
-        <w:rPr>
-          <w:rFonts w:ascii="Helvetica" w:eastAsia="Times New Roman" w:hAnsi="Helvetica" w:cs="Helvetica"/>
-          <w:b/>
-          <w:bCs/>
-          <w:color w:val="2D3B45"/>
-        </w:rPr>
-      </w:pPr>
-      <w:r>
-        <w:rPr>
-          <w:rFonts w:ascii="Helvetica" w:eastAsia="Times New Roman" w:hAnsi="Helvetica" w:cs="Helvetica"/>
-          <w:b/>
-          <w:bCs/>
-          <w:color w:val="2D3B45"/>
-        </w:rPr>
-        <w:t>Playlists</w:t>
-      </w:r>
-    </w:p>
-    <w:p>
-      <w:pPr>
-        <w:adjustRightInd w:val="0"/>
-        <w:snapToGrid w:val="0"/>
-        <w:rPr>
-          <w:rFonts w:ascii="Helvetica" w:eastAsia="Times New Roman" w:hAnsi="Helvetica" w:cs="Helvetica"/>
-          <w:color w:val="2D3B45"/>
-        </w:rPr>
-      </w:pPr>
-      <w:r>
-        <w:rPr>
-          <w:rFonts w:ascii="Helvetica" w:eastAsia="Times New Roman" w:hAnsi="Helvetica" w:cs="Helvetica"/>
-          <w:color w:val="2D3B45"/>
-        </w:rPr>
-        <w:t>The Playlists table is extensive with 999k playlists and 66M tracks</w:t>
-      </w:r>
-    </w:p>
-    <w:p>
-      <w:pPr>
-        <w:adjustRightInd w:val="0"/>
-        <w:snapToGrid w:val="0"/>
-        <w:jc w:val="center"/>
-        <w:rPr>
-          <w:rFonts w:ascii="Helvetica" w:eastAsia="Times New Roman" w:hAnsi="Helvetica" w:cs="Helvetica"/>
-          <w:color w:val="2D3B45"/>
-        </w:rPr>
-      </w:pPr>
-      <w:r>
-        <w:rPr>
-          <w:rFonts w:ascii="Helvetica" w:eastAsia="Times New Roman" w:hAnsi="Helvetica" w:cs="Helvetica"/>
-          <w:noProof/>
-          <w:color w:val="2D3B45"/>
-        </w:rPr>
-        <w:drawing>
-          <wp:inline distT="0" distB="0" distL="0" distR="0" wp14:anchorId="537ADF73" wp14:editId="2BDB0E21">
-            <wp:extent cx="4549965" cy="410416"/>
-            <wp:effectExtent l="0" t="0" r="0" b="0"/>
-            <wp:docPr id="1" name="Picture 1"/>
-            <wp:cNvGraphicFramePr>
-              <a:graphicFrameLocks xmlns:a="http://schemas.openxmlformats.org/drawingml/2006/main" noChangeAspect="1"/>
-            </wp:cNvGraphicFramePr>
-            <a:graphic xmlns:a="http://schemas.openxmlformats.org/drawingml/2006/main">
-              <a:graphicData uri="http://schemas.openxmlformats.org/drawingml/2006/picture">
-                <pic:pic xmlns:pic="http://schemas.openxmlformats.org/drawingml/2006/picture">
-                  <pic:nvPicPr>
-                    <pic:cNvPr id="1" name=""/>
-                    <pic:cNvPicPr/>
-                  </pic:nvPicPr>
-                  <pic:blipFill>
-                    <a:blip r:embed="rId8"/>
-                    <a:stretch>
-                      <a:fillRect/>
-                    </a:stretch>
-                  </pic:blipFill>
-                  <pic:spPr>
-                    <a:xfrm>
-                      <a:off x="0" y="0"/>
-                      <a:ext cx="4934617" cy="445112"/>
-                    </a:xfrm>
-                    <a:prstGeom prst="rect">
-                      <a:avLst/>
-                    </a:prstGeom>
-                  </pic:spPr>
-                </pic:pic>
-              </a:graphicData>
-            </a:graphic>
-          </wp:inline>
-        </w:drawing>
-      </w:r>
-    </w:p>
-    <w:p>
-      <w:pPr>
-        <w:adjustRightInd w:val="0"/>
-        <w:snapToGrid w:val="0"/>
-        <w:rPr>
-          <w:rFonts w:ascii="Helvetica" w:eastAsia="Times New Roman" w:hAnsi="Helvetica" w:cs="Helvetica"/>
-          <w:color w:val="2D3B45"/>
-        </w:rPr>
-      </w:pPr>
-      <w:r>
-        <w:rPr>
-          <w:rFonts w:ascii="Helvetica" w:eastAsia="Times New Roman" w:hAnsi="Helvetica" w:cs="Helvetica"/>
-          <w:color w:val="2D3B45"/>
-        </w:rPr>
-        <w:t>There are some outliers with very long lengths, but the average playlist is 50 songs long and the most common length is 20.</w:t>
-      </w:r>
-    </w:p>
-    <w:p>
-      <w:pPr>
-        <w:adjustRightInd w:val="0"/>
-        <w:snapToGrid w:val="0"/>
-        <w:rPr>
-          <w:rFonts w:ascii="Helvetica" w:eastAsia="Times New Roman" w:hAnsi="Helvetica" w:cs="Helvetica"/>
-          <w:color w:val="2D3B45"/>
-        </w:rPr>
-      </w:pPr>
-      <w:r>
-        <w:rPr>
-          <w:rFonts w:ascii="Helvetica" w:eastAsia="Times New Roman" w:hAnsi="Helvetica" w:cs="Helvetica"/>
-          <w:noProof/>
-          <w:color w:val="2D3B45"/>
-        </w:rPr>
-        <w:drawing>
-          <wp:inline distT="0" distB="0" distL="0" distR="0" wp14:anchorId="0DB9C92E" wp14:editId="2B679E3D">
-            <wp:extent cx="4055016" cy="685800"/>
-            <wp:effectExtent l="0" t="0" r="0" b="0"/>
-            <wp:docPr id="4" name="Picture 4"/>
-            <wp:cNvGraphicFramePr>
-              <a:graphicFrameLocks xmlns:a="http://schemas.openxmlformats.org/drawingml/2006/main" noChangeAspect="1"/>
-            </wp:cNvGraphicFramePr>
-            <a:graphic xmlns:a="http://schemas.openxmlformats.org/drawingml/2006/main">
-              <a:graphicData uri="http://schemas.openxmlformats.org/drawingml/2006/picture">
-                <pic:pic xmlns:pic="http://schemas.openxmlformats.org/drawingml/2006/picture">
-                  <pic:nvPicPr>
-                    <pic:cNvPr id="1" name=""/>
-                    <pic:cNvPicPr/>
-                  </pic:nvPicPr>
-                  <pic:blipFill>
-                    <a:blip r:embed="rId9"/>
-                    <a:stretch>
-                      <a:fillRect/>
-                    </a:stretch>
-                  </pic:blipFill>
-                  <pic:spPr>
-                    <a:xfrm>
-                      <a:off x="0" y="0"/>
-                      <a:ext cx="4213234" cy="712558"/>
-                    </a:xfrm>
-                    <a:prstGeom prst="rect">
-                      <a:avLst/>
-                    </a:prstGeom>
-                  </pic:spPr>
-                </pic:pic>
-              </a:graphicData>
-            </a:graphic>
-          </wp:inline>
-        </w:drawing>
-      </w:r>
-    </w:p>
-    <w:p>
-      <w:pPr>
-        <w:adjustRightInd w:val="0"/>
-        <w:snapToGrid w:val="0"/>
-        <w:jc w:val="center"/>
-        <w:rPr>
-          <w:rFonts w:ascii="Helvetica" w:eastAsia="Times New Roman" w:hAnsi="Helvetica" w:cs="Helvetica"/>
-          <w:color w:val="2D3B45"/>
-        </w:rPr>
-      </w:pPr>
-      <w:r>
-        <w:rPr>
-          <w:rFonts w:ascii="Helvetica" w:eastAsia="Times New Roman" w:hAnsi="Helvetica" w:cs="Helvetica"/>
-          <w:noProof/>
-          <w:color w:val="2D3B45"/>
-        </w:rPr>
-        <w:drawing>
-          <wp:inline distT="0" distB="0" distL="0" distR="0" wp14:anchorId="412E4A4D" wp14:editId="27E53208">
-            <wp:extent cx="4224867" cy="1716578"/>
-            <wp:effectExtent l="0" t="0" r="4445" b="0"/>
-            <wp:docPr id="5" name="Picture 5"/>
-            <wp:cNvGraphicFramePr>
-              <a:graphicFrameLocks xmlns:a="http://schemas.openxmlformats.org/drawingml/2006/main" noChangeAspect="1"/>
-            </wp:cNvGraphicFramePr>
-            <a:graphic xmlns:a="http://schemas.openxmlformats.org/drawingml/2006/main">
-              <a:graphicData uri="http://schemas.openxmlformats.org/drawingml/2006/picture">
-                <pic:pic xmlns:pic="http://schemas.openxmlformats.org/drawingml/2006/picture">
-                  <pic:nvPicPr>
-                    <pic:cNvPr id="1" name=""/>
-                    <pic:cNvPicPr/>
-                  </pic:nvPicPr>
-                  <pic:blipFill>
-                    <a:blip r:embed="rId10"/>
-                    <a:stretch>
-                      <a:fillRect/>
-                    </a:stretch>
-                  </pic:blipFill>
-                  <pic:spPr>
-                    <a:xfrm>
-                      <a:off x="0" y="0"/>
-                      <a:ext cx="4256777" cy="1729543"/>
-                    </a:xfrm>
-                    <a:prstGeom prst="rect">
-                      <a:avLst/>
-                    </a:prstGeom>
-                  </pic:spPr>
-                </pic:pic>
-              </a:graphicData>
-            </a:graphic>
-          </wp:inline>
-        </w:drawing>
-      </w:r>
-    </w:p>
-    <w:p>
-      <w:pPr>
-        <w:adjustRightInd w:val="0"/>
-        <w:snapToGrid w:val="0"/>
-        <w:rPr>
-          <w:rFonts w:ascii="Helvetica" w:eastAsia="Times New Roman" w:hAnsi="Helvetica" w:cs="Helvetica"/>
-          <w:color w:val="2D3B45"/>
-        </w:rPr>
-      </w:pPr>
-    </w:p>
-    <w:p>
-      <w:pPr>
-        <w:adjustRightInd w:val="0"/>
-        <w:snapToGrid w:val="0"/>
-        <w:rPr>
-          <w:rFonts w:ascii="Helvetica" w:eastAsia="Times New Roman" w:hAnsi="Helvetica" w:cs="Helvetica"/>
-          <w:b/>
-          <w:bCs/>
-          <w:color w:val="2D3B45"/>
-        </w:rPr>
-      </w:pPr>
-      <w:r>
-        <w:rPr>
-          <w:rFonts w:ascii="Helvetica" w:eastAsia="Times New Roman" w:hAnsi="Helvetica" w:cs="Helvetica"/>
-          <w:b/>
-          <w:bCs/>
-          <w:color w:val="2D3B45"/>
-        </w:rPr>
-        <w:t>Artists</w:t>
-      </w:r>
-    </w:p>
-    <w:p>
-      <w:pPr>
-        <w:adjustRightInd w:val="0"/>
-        <w:snapToGrid w:val="0"/>
-        <w:rPr>
-          <w:rFonts w:ascii="Helvetica" w:eastAsia="Times New Roman" w:hAnsi="Helvetica" w:cs="Helvetica"/>
-          <w:color w:val="2D3B45"/>
-        </w:rPr>
-      </w:pPr>
-      <w:r>
-        <w:rPr>
-          <w:rFonts w:ascii="Helvetica" w:eastAsia="Times New Roman" w:hAnsi="Helvetica" w:cs="Helvetica"/>
-          <w:color w:val="2D3B45"/>
-        </w:rPr>
-        <w:t>In the playlists, 296k unique artists exist:</w:t>
-      </w:r>
-    </w:p>
-    <w:p>
-      <w:pPr>
-        <w:adjustRightInd w:val="0"/>
-        <w:snapToGrid w:val="0"/>
-        <w:jc w:val="center"/>
-        <w:rPr>
-          <w:rFonts w:ascii="Helvetica" w:eastAsia="Times New Roman" w:hAnsi="Helvetica" w:cs="Helvetica"/>
-          <w:color w:val="2D3B45"/>
-        </w:rPr>
-      </w:pPr>
-      <w:r>
-        <w:rPr>
-          <w:rFonts w:ascii="Helvetica" w:eastAsia="Times New Roman" w:hAnsi="Helvetica" w:cs="Helvetica"/>
-          <w:noProof/>
-          <w:color w:val="2D3B45"/>
-        </w:rPr>
-        <w:drawing>
-          <wp:inline distT="0" distB="0" distL="0" distR="0" wp14:anchorId="1EBD3061" wp14:editId="5AF5BA0D">
-            <wp:extent cx="4804834" cy="433406"/>
-            <wp:effectExtent l="0" t="0" r="0" b="0"/>
-            <wp:docPr id="13" name="Picture 13"/>
-            <wp:cNvGraphicFramePr>
-              <a:graphicFrameLocks xmlns:a="http://schemas.openxmlformats.org/drawingml/2006/main" noChangeAspect="1"/>
-            </wp:cNvGraphicFramePr>
-            <a:graphic xmlns:a="http://schemas.openxmlformats.org/drawingml/2006/main">
-              <a:graphicData uri="http://schemas.openxmlformats.org/drawingml/2006/picture">
-                <pic:pic xmlns:pic="http://schemas.openxmlformats.org/drawingml/2006/picture">
-                  <pic:nvPicPr>
-                    <pic:cNvPr id="1" name=""/>
-                    <pic:cNvPicPr/>
-                  </pic:nvPicPr>
-                  <pic:blipFill>
-                    <a:blip r:embed="rId11"/>
-                    <a:stretch>
-                      <a:fillRect/>
-                    </a:stretch>
-                  </pic:blipFill>
-                  <pic:spPr>
-                    <a:xfrm>
-                      <a:off x="0" y="0"/>
-                      <a:ext cx="5051017" cy="455612"/>
-                    </a:xfrm>
-                    <a:prstGeom prst="rect">
-                      <a:avLst/>
-                    </a:prstGeom>
-                  </pic:spPr>
-                </pic:pic>
-              </a:graphicData>
-            </a:graphic>
-          </wp:inline>
-        </w:drawing>
-      </w:r>
-    </w:p>
-    <w:p>
-      <w:pPr>
-        <w:adjustRightInd w:val="0"/>
-        <w:snapToGrid w:val="0"/>
-        <w:rPr>
-          <w:rFonts w:ascii="Helvetica" w:eastAsia="Times New Roman" w:hAnsi="Helvetica" w:cs="Helvetica"/>
-          <w:color w:val="2D3B45"/>
-        </w:rPr>
-      </w:pPr>
-      <w:r>
-        <w:rPr>
-          <w:rFonts w:ascii="Helvetica" w:eastAsia="Times New Roman" w:hAnsi="Helvetica" w:cs="Helvetica"/>
-          <w:color w:val="2D3B45"/>
-        </w:rPr>
-        <w:t>By examining the number of appearances in playlists, we are able to determine the popularity of Artists based on our dataset.  Spotify also supplies a field called ‘artist popularity’; however, we found that a majority of Artists in our dataset had a popularity of 0, so we will not rely on the Spotify popularity data.</w:t>
-      </w:r>
-    </w:p>
-    <w:p>
-      <w:pPr>
-        <w:adjustRightInd w:val="0"/>
-        <w:snapToGrid w:val="0"/>
-        <w:jc w:val="center"/>
-        <w:rPr>
-          <w:rFonts w:ascii="Helvetica" w:eastAsia="Times New Roman" w:hAnsi="Helvetica" w:cs="Helvetica"/>
-          <w:color w:val="2D3B45"/>
-        </w:rPr>
-      </w:pPr>
-      <w:r>
-        <w:rPr>
-          <w:rFonts w:ascii="Helvetica" w:eastAsia="Times New Roman" w:hAnsi="Helvetica" w:cs="Helvetica"/>
-          <w:noProof/>
-          <w:color w:val="2D3B45"/>
-        </w:rPr>
-        <w:lastRenderedPageBreak/>
-        <w:drawing>
-          <wp:inline distT="0" distB="0" distL="0" distR="0" wp14:anchorId="1FEF6322" wp14:editId="3DBAE419">
-            <wp:extent cx="3313715" cy="2794000"/>
-            <wp:effectExtent l="0" t="0" r="1270" b="0"/>
-            <wp:docPr id="6" name="Picture 6"/>
-            <wp:cNvGraphicFramePr>
-              <a:graphicFrameLocks xmlns:a="http://schemas.openxmlformats.org/drawingml/2006/main" noChangeAspect="1"/>
-            </wp:cNvGraphicFramePr>
-            <a:graphic xmlns:a="http://schemas.openxmlformats.org/drawingml/2006/main">
-              <a:graphicData uri="http://schemas.openxmlformats.org/drawingml/2006/picture">
-                <pic:pic xmlns:pic="http://schemas.openxmlformats.org/drawingml/2006/picture">
-                  <pic:nvPicPr>
-                    <pic:cNvPr id="1" name=""/>
-                    <pic:cNvPicPr/>
-                  </pic:nvPicPr>
-                  <pic:blipFill>
-                    <a:blip r:embed="rId12"/>
-                    <a:stretch>
-                      <a:fillRect/>
-                    </a:stretch>
-                  </pic:blipFill>
-                  <pic:spPr>
-                    <a:xfrm>
-                      <a:off x="0" y="0"/>
-                      <a:ext cx="3338192" cy="2814638"/>
-                    </a:xfrm>
-                    <a:prstGeom prst="rect">
-                      <a:avLst/>
-                    </a:prstGeom>
-                  </pic:spPr>
-                </pic:pic>
-              </a:graphicData>
-            </a:graphic>
-          </wp:inline>
-        </w:drawing>
-      </w:r>
-    </w:p>
-    <w:p>
-      <w:pPr>
-        <w:adjustRightInd w:val="0"/>
-        <w:snapToGrid w:val="0"/>
-        <w:rPr>
-          <w:rFonts w:ascii="Helvetica" w:eastAsia="Times New Roman" w:hAnsi="Helvetica" w:cs="Helvetica"/>
-          <w:color w:val="2D3B45"/>
-        </w:rPr>
-      </w:pPr>
-      <w:r>
-        <w:rPr>
-          <w:rFonts w:ascii="Helvetica" w:eastAsia="Times New Roman" w:hAnsi="Helvetica" w:cs="Helvetica"/>
-          <w:color w:val="2D3B45"/>
-        </w:rPr>
-        <w:t>Spotify supplies genres by artist.  After extracting this data, we determined that over 60% of artists had no genre assigned by Spotify, so we will not rely on this data.</w:t>
-      </w:r>
-    </w:p>
-    <w:p>
-      <w:pPr>
-        <w:adjustRightInd w:val="0"/>
-        <w:snapToGrid w:val="0"/>
-        <w:rPr>
-          <w:rFonts w:ascii="Helvetica" w:eastAsia="Times New Roman" w:hAnsi="Helvetica" w:cs="Helvetica"/>
-          <w:color w:val="2D3B45"/>
-        </w:rPr>
-      </w:pPr>
-    </w:p>
-    <w:p>
-      <w:pPr>
-        <w:adjustRightInd w:val="0"/>
-        <w:snapToGrid w:val="0"/>
-        <w:rPr>
-          <w:rFonts w:ascii="Helvetica" w:eastAsia="Times New Roman" w:hAnsi="Helvetica" w:cs="Helvetica"/>
-          <w:b/>
-          <w:bCs/>
-          <w:color w:val="2D3B45"/>
-        </w:rPr>
-      </w:pPr>
-      <w:r>
-        <w:rPr>
-          <w:rFonts w:ascii="Helvetica" w:eastAsia="Times New Roman" w:hAnsi="Helvetica" w:cs="Helvetica"/>
-          <w:b/>
-          <w:bCs/>
-          <w:color w:val="2D3B45"/>
-        </w:rPr>
-        <w:t>Tracks</w:t>
-      </w:r>
-    </w:p>
-    <w:p>
-      <w:pPr>
-        <w:adjustRightInd w:val="0"/>
-        <w:snapToGrid w:val="0"/>
-        <w:rPr>
-          <w:rFonts w:ascii="Helvetica" w:eastAsia="Times New Roman" w:hAnsi="Helvetica" w:cs="Helvetica"/>
-          <w:color w:val="2D3B45"/>
-        </w:rPr>
-      </w:pPr>
-      <w:r>
-        <w:rPr>
-          <w:rFonts w:ascii="Helvetica" w:eastAsia="Times New Roman" w:hAnsi="Helvetica" w:cs="Helvetica"/>
-          <w:color w:val="2D3B45"/>
-        </w:rPr>
-        <w:t xml:space="preserve">2.2M unique tracks can be found in the playlists.  </w:t>
-      </w:r>
-    </w:p>
-    <w:p>
-      <w:pPr>
-        <w:adjustRightInd w:val="0"/>
-        <w:snapToGrid w:val="0"/>
-        <w:jc w:val="center"/>
-        <w:rPr>
-          <w:rFonts w:ascii="Helvetica" w:eastAsia="Times New Roman" w:hAnsi="Helvetica" w:cs="Helvetica"/>
-          <w:color w:val="2D3B45"/>
-        </w:rPr>
-      </w:pPr>
-      <w:r>
-        <w:rPr>
-          <w:rFonts w:ascii="Helvetica" w:eastAsia="Times New Roman" w:hAnsi="Helvetica" w:cs="Helvetica"/>
-          <w:noProof/>
-          <w:color w:val="2D3B45"/>
-        </w:rPr>
-        <w:drawing>
-          <wp:inline distT="0" distB="0" distL="0" distR="0" wp14:anchorId="45CD5744" wp14:editId="7199B0C7">
-            <wp:extent cx="4780517" cy="347133"/>
-            <wp:effectExtent l="0" t="0" r="0" b="0"/>
-            <wp:docPr id="11" name="Picture 11"/>
-            <wp:cNvGraphicFramePr>
-              <a:graphicFrameLocks xmlns:a="http://schemas.openxmlformats.org/drawingml/2006/main" noChangeAspect="1"/>
-            </wp:cNvGraphicFramePr>
-            <a:graphic xmlns:a="http://schemas.openxmlformats.org/drawingml/2006/main">
-              <a:graphicData uri="http://schemas.openxmlformats.org/drawingml/2006/picture">
-                <pic:pic xmlns:pic="http://schemas.openxmlformats.org/drawingml/2006/picture">
-                  <pic:nvPicPr>
-                    <pic:cNvPr id="1" name=""/>
-                    <pic:cNvPicPr/>
-                  </pic:nvPicPr>
-                  <pic:blipFill>
-                    <a:blip r:embed="rId13"/>
-                    <a:stretch>
-                      <a:fillRect/>
-                    </a:stretch>
-                  </pic:blipFill>
-                  <pic:spPr>
-                    <a:xfrm>
-                      <a:off x="0" y="0"/>
-                      <a:ext cx="5264291" cy="382262"/>
-                    </a:xfrm>
-                    <a:prstGeom prst="rect">
-                      <a:avLst/>
-                    </a:prstGeom>
-                  </pic:spPr>
-                </pic:pic>
-              </a:graphicData>
-            </a:graphic>
-          </wp:inline>
-        </w:drawing>
-      </w:r>
-    </w:p>
-    <w:p>
-      <w:pPr>
-        <w:adjustRightInd w:val="0"/>
-        <w:snapToGrid w:val="0"/>
-        <w:rPr>
-          <w:rFonts w:ascii="Helvetica" w:eastAsia="Times New Roman" w:hAnsi="Helvetica" w:cs="Helvetica"/>
-          <w:color w:val="2D3B45"/>
-        </w:rPr>
-      </w:pPr>
-      <w:r>
-        <w:rPr>
-          <w:rFonts w:ascii="Helvetica" w:eastAsia="Times New Roman" w:hAnsi="Helvetica" w:cs="Helvetica"/>
-          <w:color w:val="2D3B45"/>
-        </w:rPr>
-        <w:t>After querying data from Spotify, various additional useful fields are available for each track.  Values are assigned to a significant portion of the population making these features useful for building recommendation lists.  Distributions of these features are available in the accompanying notebook.</w:t>
-      </w:r>
-    </w:p>
     <w:p/>
     <w:p/>
-    <w:p>
-      <w:pPr>
-        <w:rPr>
-          <w:b/>
-          <w:sz w:val="36"/>
-          <w:u w:val="single"/>
-        </w:rPr>
-      </w:pPr>
-      <w:bookmarkStart w:id="4" w:name="models"/>
-      <w:r>
-        <w:rPr>
-          <w:b/>
-          <w:sz w:val="36"/>
-          <w:u w:val="single"/>
-        </w:rPr>
-        <w:t>Models</w:t>
-      </w:r>
-      <w:r>
-        <w:rPr>
-          <w:sz w:val="36"/>
-        </w:rPr>
-        <w:t xml:space="preserve"> </w:t>
-      </w:r>
-      <w:hyperlink w:anchor="table_of_contents" w:history="1">
-        <w:r>
-          <w:rPr>
-            <w:rStyle w:val="Hyperlink"/>
-            <w:sz w:val="22"/>
-            <w:u w:val="none"/>
-          </w:rPr>
-          <w:t>(back to index)</w:t>
-        </w:r>
-      </w:hyperlink>
-    </w:p>
-    <w:bookmarkEnd w:id="4"/>
-    <w:p>
-      <w:r>
-        <w:t>&lt;summary of models and explanations&gt;</w:t>
-      </w:r>
-    </w:p>
     <w:p/>
     <w:p/>
-    <w:p>
-      <w:pPr>
-        <w:rPr>
-          <w:b/>
-          <w:sz w:val="36"/>
-          <w:u w:val="single"/>
-        </w:rPr>
-      </w:pPr>
-      <w:bookmarkStart w:id="5" w:name="scores_comparisons"/>
-      <w:r>
-        <w:rPr>
-          <w:b/>
-          <w:sz w:val="36"/>
-          <w:u w:val="single"/>
-        </w:rPr>
-        <w:t>Scores and Comparisons</w:t>
-      </w:r>
-      <w:r>
-        <w:rPr>
-          <w:b/>
-          <w:sz w:val="36"/>
-        </w:rPr>
-        <w:t xml:space="preserve"> </w:t>
-      </w:r>
-      <w:hyperlink w:anchor="table_of_contents" w:history="1">
-        <w:r>
-          <w:rPr>
-            <w:rStyle w:val="Hyperlink"/>
-            <w:sz w:val="22"/>
-            <w:u w:val="none"/>
-          </w:rPr>
-          <w:t>(back to index)</w:t>
-        </w:r>
-      </w:hyperlink>
-    </w:p>
-    <w:bookmarkEnd w:id="5"/>
-    <w:p>
-      <w:r>
-        <w:t>&lt;metrics for each model and comparisons&gt;</w:t>
-      </w:r>
-    </w:p>
     <w:p/>
-    <w:p/>
-    <w:p>
-      <w:pPr>
-        <w:rPr>
-          <w:b/>
-          <w:sz w:val="36"/>
-          <w:u w:val="single"/>
-        </w:rPr>
-      </w:pPr>
-      <w:bookmarkStart w:id="6" w:name="conclusion"/>
-      <w:r>
-        <w:rPr>
-          <w:b/>
-          <w:sz w:val="36"/>
-          <w:u w:val="single"/>
-        </w:rPr>
-        <w:t>Conclusion</w:t>
-      </w:r>
-      <w:r>
-        <w:rPr>
-          <w:b/>
-          <w:sz w:val="36"/>
-        </w:rPr>
-        <w:t xml:space="preserve"> </w:t>
-      </w:r>
-      <w:hyperlink w:anchor="table_of_contents" w:history="1">
-        <w:r>
-          <w:rPr>
-            <w:rStyle w:val="Hyperlink"/>
-            <w:sz w:val="22"/>
-            <w:u w:val="none"/>
-          </w:rPr>
-          <w:t>(back to index)</w:t>
-        </w:r>
-      </w:hyperlink>
-    </w:p>
-    <w:bookmarkEnd w:id="6"/>
-    <w:p>
-      <w:r>
-        <w:t>&lt;findings&gt;</w:t>
-      </w:r>
-    </w:p>
     <w:p/>
     <w:p/>
     <w:p/>
@@ -1257,7 +1534,6 @@
     </w:p>
     <w:p>
       <w:r>
-        <w:lastRenderedPageBreak/>
         <w:t>To convert this to Git markdown:</w:t>
       </w:r>
     </w:p>
@@ -1365,8 +1641,6 @@
         </w:rPr>
         <w:t>e</w:t>
       </w:r>
-      <w:bookmarkStart w:id="7" w:name="_GoBack"/>
-      <w:bookmarkEnd w:id="7"/>
       <w:r>
         <w:rPr>
           <w:rFonts w:ascii="Menlo" w:hAnsi="Menlo" w:cs="Menlo"/>

--- a/Spotify_Project-ProjectDocument.docx
+++ b/Spotify_Project-ProjectDocument.docx
@@ -189,6 +189,9 @@
       </w:r>
     </w:p>
     <w:p>
+      <w:pPr>
+        <w:ind w:left="720"/>
+      </w:pPr>
       <w:hyperlink w:anchor="summary" w:history="1">
         <w:r>
           <w:rPr>
@@ -205,6 +208,9 @@
       </w:hyperlink>
     </w:p>
     <w:p>
+      <w:pPr>
+        <w:ind w:left="720"/>
+      </w:pPr>
       <w:hyperlink w:anchor="data_structure" w:history="1">
         <w:r>
           <w:rPr>
@@ -233,6 +239,9 @@
       </w:hyperlink>
     </w:p>
     <w:p>
+      <w:pPr>
+        <w:ind w:left="720"/>
+      </w:pPr>
       <w:hyperlink w:anchor="eda" w:history="1">
         <w:r>
           <w:rPr>
@@ -243,6 +252,9 @@
       </w:hyperlink>
     </w:p>
     <w:p>
+      <w:pPr>
+        <w:ind w:left="720"/>
+      </w:pPr>
       <w:hyperlink w:anchor="models" w:history="1">
         <w:r>
           <w:rPr>
@@ -253,6 +265,9 @@
       </w:hyperlink>
     </w:p>
     <w:p>
+      <w:pPr>
+        <w:ind w:left="720"/>
+      </w:pPr>
       <w:hyperlink w:anchor="scores_comparisons" w:history="1">
         <w:r>
           <w:rPr>
@@ -281,6 +296,9 @@
       </w:hyperlink>
     </w:p>
     <w:p>
+      <w:pPr>
+        <w:ind w:left="720"/>
+      </w:pPr>
       <w:hyperlink w:anchor="summary" w:history="1">
         <w:r>
           <w:rPr>
@@ -357,19 +375,134 @@
             <w:shd w:val="clear" w:color="auto" w:fill="auto"/>
           </w:tcPr>
           <w:p>
-            <w:r>
-              <w:t>&lt;brief summary of the project &gt;</w:t>
-            </w:r>
-          </w:p>
-          <w:p/>
-        </w:tc>
-      </w:tr>
-      <w:tr>
-        <w:tc>
-          <w:tcPr>
-            <w:tcW w:w="9350" w:type="dxa"/>
-            <w:shd w:val="clear" w:color="auto" w:fill="auto"/>
-          </w:tcPr>
+            <w:pPr>
+              <w:shd w:val="clear" w:color="auto" w:fill="FFFFFF"/>
+              <w:adjustRightInd w:val="0"/>
+              <w:snapToGrid w:val="0"/>
+              <w:spacing w:before="100" w:beforeAutospacing="1" w:after="100" w:afterAutospacing="1"/>
+              <w:rPr>
+                <w:rFonts w:ascii="Helvetica" w:eastAsia="Times New Roman" w:hAnsi="Helvetica" w:cs="Helvetica"/>
+                <w:b/>
+                <w:bCs/>
+                <w:color w:val="2D3B45"/>
+                <w:szCs w:val="32"/>
+              </w:rPr>
+            </w:pPr>
+          </w:p>
+          <w:p>
+            <w:pPr>
+              <w:shd w:val="clear" w:color="auto" w:fill="FFFFFF"/>
+              <w:adjustRightInd w:val="0"/>
+              <w:snapToGrid w:val="0"/>
+              <w:spacing w:before="100" w:beforeAutospacing="1" w:after="100" w:afterAutospacing="1"/>
+              <w:rPr>
+                <w:rFonts w:ascii="Helvetica" w:eastAsia="Times New Roman" w:hAnsi="Helvetica" w:cs="Helvetica"/>
+                <w:b/>
+                <w:bCs/>
+                <w:color w:val="2D3B45"/>
+                <w:szCs w:val="32"/>
+              </w:rPr>
+            </w:pPr>
+            <w:r>
+              <w:rPr>
+                <w:rFonts w:ascii="Helvetica" w:eastAsia="Times New Roman" w:hAnsi="Helvetica" w:cs="Helvetica"/>
+                <w:b/>
+                <w:bCs/>
+                <w:color w:val="2D3B45"/>
+                <w:szCs w:val="32"/>
+              </w:rPr>
+              <w:t>Project Statement</w:t>
+            </w:r>
+          </w:p>
+          <w:p>
+            <w:pPr>
+              <w:shd w:val="clear" w:color="auto" w:fill="FFFFFF"/>
+              <w:adjustRightInd w:val="0"/>
+              <w:snapToGrid w:val="0"/>
+              <w:spacing w:before="100" w:beforeAutospacing="1" w:after="100" w:afterAutospacing="1"/>
+              <w:rPr>
+                <w:rFonts w:ascii="Helvetica" w:eastAsia="Times New Roman" w:hAnsi="Helvetica" w:cs="Helvetica"/>
+                <w:color w:val="2D3B45"/>
+              </w:rPr>
+            </w:pPr>
+            <w:r>
+              <w:rPr>
+                <w:rFonts w:ascii="Helvetica" w:eastAsia="Times New Roman" w:hAnsi="Helvetica" w:cs="Helvetica"/>
+                <w:color w:val="2D3B45"/>
+              </w:rPr>
+              <w:t>At its core, the project seeks to answer the question:</w:t>
+            </w:r>
+          </w:p>
+          <w:p>
+            <w:pPr>
+              <w:shd w:val="clear" w:color="auto" w:fill="FFFFFF"/>
+              <w:adjustRightInd w:val="0"/>
+              <w:snapToGrid w:val="0"/>
+              <w:spacing w:before="100" w:beforeAutospacing="1" w:after="100" w:afterAutospacing="1"/>
+              <w:jc w:val="center"/>
+              <w:rPr>
+                <w:rFonts w:ascii="Helvetica" w:eastAsia="Times New Roman" w:hAnsi="Helvetica" w:cs="Helvetica"/>
+                <w:i/>
+                <w:color w:val="2D3B45"/>
+              </w:rPr>
+            </w:pPr>
+            <w:r>
+              <w:rPr>
+                <w:rFonts w:ascii="Helvetica" w:eastAsia="Times New Roman" w:hAnsi="Helvetica" w:cs="Helvetica"/>
+                <w:i/>
+                <w:color w:val="2D3B45"/>
+              </w:rPr>
+              <w:t>“How do I generate a desirable playlist for a listener?”</w:t>
+            </w:r>
+          </w:p>
+          <w:p>
+            <w:pPr>
+              <w:shd w:val="clear" w:color="auto" w:fill="FFFFFF"/>
+              <w:adjustRightInd w:val="0"/>
+              <w:snapToGrid w:val="0"/>
+              <w:spacing w:before="100" w:beforeAutospacing="1" w:after="100" w:afterAutospacing="1"/>
+              <w:rPr>
+                <w:rFonts w:ascii="Helvetica" w:eastAsia="Times New Roman" w:hAnsi="Helvetica" w:cs="Helvetica"/>
+                <w:color w:val="2D3B45"/>
+              </w:rPr>
+            </w:pPr>
+            <w:r>
+              <w:rPr>
+                <w:rFonts w:ascii="Helvetica" w:eastAsia="Times New Roman" w:hAnsi="Helvetica" w:cs="Helvetica"/>
+                <w:color w:val="2D3B45"/>
+              </w:rPr>
+              <w:t xml:space="preserve">More specifically, the project seeks to answer the above question </w:t>
+            </w:r>
+            <w:r>
+              <w:rPr>
+                <w:rFonts w:ascii="Helvetica" w:eastAsia="Times New Roman" w:hAnsi="Helvetica" w:cs="Helvetica"/>
+                <w:i/>
+                <w:iCs/>
+                <w:color w:val="2D3B45"/>
+              </w:rPr>
+              <w:t>given</w:t>
+            </w:r>
+            <w:r>
+              <w:rPr>
+                <w:rFonts w:ascii="Helvetica" w:eastAsia="Times New Roman" w:hAnsi="Helvetica" w:cs="Helvetica"/>
+                <w:color w:val="2D3B45"/>
+              </w:rPr>
+              <w:t xml:space="preserve"> a context consisting of one or many songs provided by the user.  The result is a playlist of 20 songs that are similar to the song(s) provided by the user.  The recommendations are primarily based on preferences from other users measured by other users’ playlists.  </w:t>
+            </w:r>
+          </w:p>
+          <w:p>
+            <w:pPr>
+              <w:adjustRightInd w:val="0"/>
+              <w:snapToGrid w:val="0"/>
+              <w:rPr>
+                <w:rFonts w:ascii="Helvetica" w:eastAsia="Times New Roman" w:hAnsi="Helvetica" w:cs="Helvetica"/>
+                <w:b/>
+                <w:bCs/>
+                <w:color w:val="2D3B45"/>
+                <w:szCs w:val="32"/>
+              </w:rPr>
+            </w:pPr>
+          </w:p>
           <w:p/>
         </w:tc>
       </w:tr>
@@ -701,8 +834,6 @@
                 <w:color w:val="2D3B45"/>
               </w:rPr>
             </w:pPr>
-            <w:bookmarkStart w:id="3" w:name="_GoBack"/>
-            <w:bookmarkEnd w:id="3"/>
             <w:r>
               <w:rPr>
                 <w:rFonts w:ascii="Helvetica" w:eastAsia="Times New Roman" w:hAnsi="Helvetica" w:cs="Helvetica"/>
@@ -1254,7 +1385,7 @@
                 <w:sz w:val="36"/>
               </w:rPr>
             </w:pPr>
-            <w:bookmarkStart w:id="4" w:name="models"/>
+            <w:bookmarkStart w:id="3" w:name="models"/>
             <w:r>
               <w:rPr>
                 <w:b/>
@@ -1278,7 +1409,7 @@
                 <w:t>(back to index)</w:t>
               </w:r>
             </w:hyperlink>
-            <w:bookmarkEnd w:id="4"/>
+            <w:bookmarkEnd w:id="3"/>
           </w:p>
         </w:tc>
       </w:tr>
@@ -1302,7 +1433,838 @@
             <w:tcW w:w="9350" w:type="dxa"/>
             <w:shd w:val="clear" w:color="auto" w:fill="auto"/>
           </w:tcPr>
+          <w:p>
+            <w:pPr>
+              <w:pStyle w:val="Heading1"/>
+              <w:spacing w:before="129"/>
+              <w:rPr>
+                <w:rFonts w:ascii="Helvetica Neue" w:hAnsi="Helvetica Neue"/>
+                <w:b/>
+                <w:color w:val="000000"/>
+                <w:sz w:val="28"/>
+                <w:szCs w:val="39"/>
+              </w:rPr>
+            </w:pPr>
+            <w:r>
+              <w:rPr>
+                <w:rFonts w:ascii="Helvetica Neue" w:hAnsi="Helvetica Neue"/>
+                <w:b/>
+                <w:color w:val="000000"/>
+                <w:sz w:val="28"/>
+                <w:szCs w:val="39"/>
+              </w:rPr>
+              <w:t>Spotify Recommender Model</w:t>
+            </w:r>
+            <w:r>
+              <w:rPr>
+                <w:rFonts w:ascii="Helvetica Neue" w:hAnsi="Helvetica Neue"/>
+                <w:b/>
+                <w:color w:val="000000"/>
+                <w:sz w:val="28"/>
+                <w:szCs w:val="39"/>
+              </w:rPr>
+              <w:t xml:space="preserve"> Types</w:t>
+            </w:r>
+          </w:p>
+          <w:p>
+            <w:pPr>
+              <w:pStyle w:val="NormalWeb"/>
+              <w:spacing w:before="240" w:beforeAutospacing="0" w:after="0" w:afterAutospacing="0"/>
+              <w:rPr>
+                <w:rFonts w:ascii="Helvetica Neue" w:hAnsi="Helvetica Neue"/>
+                <w:color w:val="000000"/>
+                <w:sz w:val="21"/>
+                <w:szCs w:val="21"/>
+              </w:rPr>
+            </w:pPr>
+            <w:r>
+              <w:rPr>
+                <w:rFonts w:ascii="Helvetica Neue" w:hAnsi="Helvetica Neue"/>
+                <w:color w:val="000000"/>
+                <w:sz w:val="21"/>
+                <w:szCs w:val="21"/>
+              </w:rPr>
+              <w:t>For recommendations, 2 types of recommendation strategies:</w:t>
+            </w:r>
+          </w:p>
+          <w:p>
+            <w:pPr>
+              <w:pStyle w:val="NormalWeb"/>
+              <w:numPr>
+                <w:ilvl w:val="0"/>
+                <w:numId w:val="3"/>
+              </w:numPr>
+              <w:spacing w:before="0" w:beforeAutospacing="0" w:after="0" w:afterAutospacing="0"/>
+              <w:rPr>
+                <w:rFonts w:ascii="Helvetica Neue" w:hAnsi="Helvetica Neue"/>
+                <w:color w:val="000000"/>
+                <w:sz w:val="21"/>
+                <w:szCs w:val="21"/>
+              </w:rPr>
+            </w:pPr>
+            <w:r>
+              <w:rPr>
+                <w:rStyle w:val="Strong"/>
+                <w:rFonts w:ascii="Helvetica Neue" w:hAnsi="Helvetica Neue"/>
+                <w:color w:val="000000"/>
+                <w:sz w:val="21"/>
+                <w:szCs w:val="21"/>
+              </w:rPr>
+              <w:t>Content-Based</w:t>
+            </w:r>
+          </w:p>
+          <w:p>
+            <w:pPr>
+              <w:pStyle w:val="NormalWeb"/>
+              <w:spacing w:before="0" w:beforeAutospacing="0" w:after="0" w:afterAutospacing="0"/>
+              <w:ind w:left="720"/>
+              <w:rPr>
+                <w:rFonts w:ascii="Helvetica Neue" w:hAnsi="Helvetica Neue"/>
+                <w:color w:val="000000"/>
+                <w:sz w:val="21"/>
+                <w:szCs w:val="21"/>
+              </w:rPr>
+            </w:pPr>
+            <w:r>
+              <w:rPr>
+                <w:rFonts w:ascii="Helvetica Neue" w:hAnsi="Helvetica Neue"/>
+                <w:color w:val="000000"/>
+                <w:sz w:val="21"/>
+                <w:szCs w:val="21"/>
+              </w:rPr>
+              <w:t>Predicts based on what a user has listened to in the past. Uses features of songs to find similar songs.</w:t>
+            </w:r>
+          </w:p>
+          <w:p>
+            <w:pPr>
+              <w:pStyle w:val="NormalWeb"/>
+              <w:numPr>
+                <w:ilvl w:val="0"/>
+                <w:numId w:val="3"/>
+              </w:numPr>
+              <w:spacing w:before="0" w:beforeAutospacing="0" w:after="0" w:afterAutospacing="0"/>
+              <w:rPr>
+                <w:rFonts w:ascii="Helvetica Neue" w:hAnsi="Helvetica Neue"/>
+                <w:color w:val="000000"/>
+                <w:sz w:val="21"/>
+                <w:szCs w:val="21"/>
+              </w:rPr>
+            </w:pPr>
+            <w:r>
+              <w:rPr>
+                <w:rStyle w:val="Strong"/>
+                <w:rFonts w:ascii="Helvetica Neue" w:hAnsi="Helvetica Neue"/>
+                <w:color w:val="000000"/>
+                <w:sz w:val="21"/>
+                <w:szCs w:val="21"/>
+              </w:rPr>
+              <w:t>Collaborative</w:t>
+            </w:r>
+          </w:p>
+          <w:p>
+            <w:pPr>
+              <w:pStyle w:val="NormalWeb"/>
+              <w:spacing w:before="0" w:beforeAutospacing="0" w:after="0" w:afterAutospacing="0"/>
+              <w:ind w:left="720"/>
+              <w:rPr>
+                <w:rFonts w:ascii="Helvetica Neue" w:hAnsi="Helvetica Neue"/>
+                <w:color w:val="000000"/>
+                <w:sz w:val="21"/>
+                <w:szCs w:val="21"/>
+              </w:rPr>
+            </w:pPr>
+            <w:r>
+              <w:rPr>
+                <w:rFonts w:ascii="Helvetica Neue" w:hAnsi="Helvetica Neue"/>
+                <w:color w:val="000000"/>
+                <w:sz w:val="21"/>
+                <w:szCs w:val="21"/>
+              </w:rPr>
+              <w:t>Predicts based on what other listeners like Focuses on what songs other users liked who also liked a chosen song.</w:t>
+            </w:r>
+            <w:r>
+              <w:rPr>
+                <w:rStyle w:val="apple-converted-space"/>
+                <w:rFonts w:ascii="Helvetica Neue" w:hAnsi="Helvetica Neue"/>
+                <w:color w:val="000000"/>
+                <w:sz w:val="21"/>
+                <w:szCs w:val="21"/>
+              </w:rPr>
+              <w:t> </w:t>
+            </w:r>
+          </w:p>
+          <w:p>
+            <w:pPr>
+              <w:rPr>
+                <w:rFonts w:ascii="Times New Roman" w:hAnsi="Times New Roman"/>
+              </w:rPr>
+            </w:pPr>
+          </w:p>
           <w:p/>
+          <w:p/>
+          <w:p/>
+        </w:tc>
+      </w:tr>
+      <w:tr>
+        <w:tc>
+          <w:tcPr>
+            <w:tcW w:w="9350" w:type="dxa"/>
+            <w:shd w:val="clear" w:color="auto" w:fill="auto"/>
+          </w:tcPr>
+          <w:p>
+            <w:pPr>
+              <w:rPr>
+                <w:b/>
+                <w:sz w:val="32"/>
+              </w:rPr>
+            </w:pPr>
+            <w:r>
+              <w:rPr>
+                <w:b/>
+                <w:sz w:val="32"/>
+              </w:rPr>
+              <w:t>KNN-Classification</w:t>
+            </w:r>
+          </w:p>
+          <w:p>
+            <w:pPr>
+              <w:rPr>
+                <w:b/>
+              </w:rPr>
+            </w:pPr>
+            <w:r>
+              <w:rPr>
+                <w:b/>
+              </w:rPr>
+              <w:t>&lt;description of KNN classification&gt;</w:t>
+            </w:r>
+          </w:p>
+        </w:tc>
+      </w:tr>
+      <w:tr>
+        <w:tc>
+          <w:tcPr>
+            <w:tcW w:w="9350" w:type="dxa"/>
+            <w:shd w:val="clear" w:color="auto" w:fill="auto"/>
+          </w:tcPr>
+          <w:p/>
+        </w:tc>
+      </w:tr>
+      <w:tr>
+        <w:tc>
+          <w:tcPr>
+            <w:tcW w:w="9350" w:type="dxa"/>
+            <w:shd w:val="clear" w:color="auto" w:fill="auto"/>
+          </w:tcPr>
+          <w:p>
+            <w:pPr>
+              <w:pStyle w:val="Heading2"/>
+              <w:spacing w:before="305" w:beforeAutospacing="0" w:after="0" w:afterAutospacing="0"/>
+              <w:rPr>
+                <w:rFonts w:ascii="Helvetica Neue" w:hAnsi="Helvetica Neue"/>
+                <w:color w:val="000000"/>
+                <w:sz w:val="28"/>
+                <w:szCs w:val="33"/>
+              </w:rPr>
+            </w:pPr>
+          </w:p>
+        </w:tc>
+      </w:tr>
+      <w:tr>
+        <w:tc>
+          <w:tcPr>
+            <w:tcW w:w="9350" w:type="dxa"/>
+            <w:shd w:val="clear" w:color="auto" w:fill="auto"/>
+          </w:tcPr>
+          <w:p>
+            <w:pPr>
+              <w:pStyle w:val="Heading2"/>
+              <w:spacing w:before="305" w:beforeAutospacing="0" w:after="0" w:afterAutospacing="0"/>
+              <w:rPr>
+                <w:rFonts w:ascii="Helvetica Neue" w:hAnsi="Helvetica Neue"/>
+                <w:color w:val="000000"/>
+                <w:sz w:val="28"/>
+                <w:szCs w:val="33"/>
+              </w:rPr>
+            </w:pPr>
+            <w:r>
+              <w:rPr>
+                <w:rFonts w:ascii="Helvetica Neue" w:hAnsi="Helvetica Neue"/>
+                <w:color w:val="000000"/>
+                <w:sz w:val="28"/>
+                <w:szCs w:val="33"/>
+              </w:rPr>
+              <w:t>Word2Vec</w:t>
+            </w:r>
+          </w:p>
+          <w:p>
+            <w:pPr>
+              <w:pStyle w:val="NormalWeb"/>
+              <w:spacing w:before="240" w:beforeAutospacing="0" w:after="0" w:afterAutospacing="0"/>
+              <w:rPr>
+                <w:rFonts w:ascii="Helvetica Neue" w:hAnsi="Helvetica Neue"/>
+                <w:color w:val="000000"/>
+                <w:sz w:val="21"/>
+                <w:szCs w:val="21"/>
+              </w:rPr>
+            </w:pPr>
+            <w:r>
+              <w:rPr>
+                <w:rFonts w:ascii="Helvetica Neue" w:hAnsi="Helvetica Neue"/>
+                <w:color w:val="000000"/>
+                <w:sz w:val="21"/>
+                <w:szCs w:val="21"/>
+              </w:rPr>
+              <w:t xml:space="preserve">Word2Vec is a process that uses vectorized words to predict other words. It does this by ingesting a series of documents, parsing out the words, vectorizing the words and then using the vector representations to predict other words. The vectors are built in such a way that each word has a unique vector that is based on its usage in the documents. The result is a vector space filled with words where related words have vectors that are similar. This vector space is referred to an </w:t>
+            </w:r>
+            <w:proofErr w:type="spellStart"/>
+            <w:r>
+              <w:rPr>
+                <w:rFonts w:ascii="Helvetica Neue" w:hAnsi="Helvetica Neue"/>
+                <w:color w:val="000000"/>
+                <w:sz w:val="21"/>
+                <w:szCs w:val="21"/>
+              </w:rPr>
+              <w:t>an</w:t>
+            </w:r>
+            <w:proofErr w:type="spellEnd"/>
+            <w:r>
+              <w:rPr>
+                <w:rStyle w:val="apple-converted-space"/>
+                <w:rFonts w:ascii="Helvetica Neue" w:hAnsi="Helvetica Neue"/>
+                <w:color w:val="000000"/>
+                <w:sz w:val="21"/>
+                <w:szCs w:val="21"/>
+              </w:rPr>
+              <w:t> </w:t>
+            </w:r>
+            <w:r>
+              <w:rPr>
+                <w:rStyle w:val="Strong"/>
+                <w:rFonts w:ascii="Helvetica Neue" w:hAnsi="Helvetica Neue"/>
+                <w:color w:val="000000"/>
+                <w:sz w:val="21"/>
+                <w:szCs w:val="21"/>
+              </w:rPr>
+              <w:t>embedding</w:t>
+            </w:r>
+            <w:r>
+              <w:rPr>
+                <w:rFonts w:ascii="Helvetica Neue" w:hAnsi="Helvetica Neue"/>
+                <w:color w:val="000000"/>
+                <w:sz w:val="21"/>
+                <w:szCs w:val="21"/>
+              </w:rPr>
+              <w:t>. This embedding is used in two common word prediction tasks: Skip-Gram and Continuous Bag of Words.</w:t>
+            </w:r>
+          </w:p>
+          <w:p>
+            <w:pPr>
+              <w:pStyle w:val="NormalWeb"/>
+              <w:spacing w:before="240" w:beforeAutospacing="0" w:after="0" w:afterAutospacing="0"/>
+              <w:rPr>
+                <w:rFonts w:ascii="Helvetica Neue" w:hAnsi="Helvetica Neue"/>
+                <w:color w:val="000000"/>
+                <w:sz w:val="21"/>
+                <w:szCs w:val="21"/>
+              </w:rPr>
+            </w:pPr>
+          </w:p>
+          <w:p>
+            <w:pPr>
+              <w:pStyle w:val="NormalWeb"/>
+              <w:spacing w:before="0" w:beforeAutospacing="0" w:after="0" w:afterAutospacing="0"/>
+              <w:ind w:left="720"/>
+              <w:rPr>
+                <w:rFonts w:ascii="Helvetica Neue" w:hAnsi="Helvetica Neue"/>
+                <w:color w:val="000000"/>
+                <w:sz w:val="21"/>
+                <w:szCs w:val="21"/>
+              </w:rPr>
+            </w:pPr>
+            <w:r>
+              <w:rPr>
+                <w:rStyle w:val="Strong"/>
+                <w:rFonts w:ascii="Helvetica Neue" w:hAnsi="Helvetica Neue"/>
+                <w:color w:val="000000"/>
+                <w:sz w:val="21"/>
+                <w:szCs w:val="21"/>
+              </w:rPr>
+              <w:t>Skip-Gram</w:t>
+            </w:r>
+            <w:r>
+              <w:rPr>
+                <w:rStyle w:val="apple-converted-space"/>
+                <w:rFonts w:ascii="Helvetica Neue" w:hAnsi="Helvetica Neue"/>
+                <w:color w:val="000000"/>
+                <w:sz w:val="21"/>
+                <w:szCs w:val="21"/>
+              </w:rPr>
+              <w:t> </w:t>
+            </w:r>
+            <w:r>
+              <w:rPr>
+                <w:rFonts w:ascii="Helvetica Neue" w:hAnsi="Helvetica Neue"/>
+                <w:color w:val="000000"/>
+                <w:sz w:val="21"/>
+                <w:szCs w:val="21"/>
+              </w:rPr>
+              <w:br/>
+              <w:t>The Skip-Gram model asks for a single word and then predicts words surrounding the word.</w:t>
+            </w:r>
+          </w:p>
+          <w:p>
+            <w:pPr>
+              <w:pStyle w:val="NormalWeb"/>
+              <w:spacing w:before="0" w:beforeAutospacing="0" w:after="0" w:afterAutospacing="0"/>
+              <w:ind w:left="720"/>
+              <w:rPr>
+                <w:rStyle w:val="Strong"/>
+                <w:rFonts w:ascii="Helvetica Neue" w:hAnsi="Helvetica Neue"/>
+                <w:color w:val="000000"/>
+                <w:sz w:val="21"/>
+                <w:szCs w:val="21"/>
+              </w:rPr>
+            </w:pPr>
+          </w:p>
+          <w:p>
+            <w:pPr>
+              <w:pStyle w:val="NormalWeb"/>
+              <w:spacing w:before="0" w:beforeAutospacing="0" w:after="0" w:afterAutospacing="0"/>
+              <w:ind w:left="720"/>
+              <w:rPr>
+                <w:rFonts w:ascii="Helvetica Neue" w:hAnsi="Helvetica Neue"/>
+                <w:color w:val="000000"/>
+                <w:sz w:val="21"/>
+                <w:szCs w:val="21"/>
+              </w:rPr>
+            </w:pPr>
+            <w:r>
+              <w:rPr>
+                <w:rStyle w:val="Strong"/>
+                <w:rFonts w:ascii="Helvetica Neue" w:hAnsi="Helvetica Neue"/>
+                <w:color w:val="000000"/>
+                <w:sz w:val="21"/>
+                <w:szCs w:val="21"/>
+              </w:rPr>
+              <w:t>Bag-of-Words</w:t>
+            </w:r>
+            <w:r>
+              <w:rPr>
+                <w:rStyle w:val="apple-converted-space"/>
+                <w:rFonts w:ascii="Helvetica Neue" w:hAnsi="Helvetica Neue"/>
+                <w:color w:val="000000"/>
+                <w:sz w:val="21"/>
+                <w:szCs w:val="21"/>
+              </w:rPr>
+              <w:t> </w:t>
+            </w:r>
+            <w:r>
+              <w:rPr>
+                <w:rFonts w:ascii="Helvetica Neue" w:hAnsi="Helvetica Neue"/>
+                <w:color w:val="000000"/>
+                <w:sz w:val="21"/>
+                <w:szCs w:val="21"/>
+              </w:rPr>
+              <w:br/>
+              <w:t>The bag-of-words model asks for a series of words and will return the missing word.</w:t>
+            </w:r>
+          </w:p>
+          <w:p>
+            <w:pPr>
+              <w:pStyle w:val="NormalWeb"/>
+              <w:spacing w:before="240" w:beforeAutospacing="0" w:after="0" w:afterAutospacing="0"/>
+              <w:rPr>
+                <w:rFonts w:ascii="Helvetica Neue" w:hAnsi="Helvetica Neue"/>
+                <w:color w:val="000000"/>
+                <w:sz w:val="21"/>
+                <w:szCs w:val="21"/>
+              </w:rPr>
+            </w:pPr>
+            <w:r>
+              <w:rPr>
+                <w:rFonts w:ascii="Helvetica Neue" w:hAnsi="Helvetica Neue"/>
+                <w:color w:val="000000"/>
+                <w:sz w:val="21"/>
+                <w:szCs w:val="21"/>
+              </w:rPr>
+              <w:t>For the Spotify Recommender, we will use Word2Vec to assign vectors to Songs by providing the model with a series of playlists instead of documents.</w:t>
+            </w:r>
+          </w:p>
+          <w:p>
+            <w:pPr>
+              <w:pStyle w:val="NormalWeb"/>
+              <w:spacing w:before="240" w:beforeAutospacing="0" w:after="0" w:afterAutospacing="0"/>
+              <w:rPr>
+                <w:rFonts w:ascii="Helvetica Neue" w:hAnsi="Helvetica Neue"/>
+                <w:color w:val="000000"/>
+                <w:sz w:val="21"/>
+                <w:szCs w:val="21"/>
+              </w:rPr>
+            </w:pPr>
+          </w:p>
+          <w:p>
+            <w:pPr>
+              <w:pStyle w:val="NormalWeb"/>
+              <w:spacing w:before="240" w:beforeAutospacing="0" w:after="0" w:afterAutospacing="0"/>
+              <w:rPr>
+                <w:rFonts w:ascii="Helvetica Neue" w:hAnsi="Helvetica Neue"/>
+                <w:b/>
+                <w:color w:val="000000"/>
+                <w:szCs w:val="21"/>
+              </w:rPr>
+            </w:pPr>
+            <w:r>
+              <w:rPr>
+                <w:rFonts w:ascii="Helvetica Neue" w:hAnsi="Helvetica Neue"/>
+                <w:b/>
+                <w:color w:val="000000"/>
+                <w:szCs w:val="21"/>
+              </w:rPr>
+              <w:t>Embeddings</w:t>
+            </w:r>
+          </w:p>
+          <w:p>
+            <w:pPr>
+              <w:pStyle w:val="NormalWeb"/>
+              <w:spacing w:before="240" w:beforeAutospacing="0" w:after="0" w:afterAutospacing="0"/>
+              <w:rPr>
+                <w:rFonts w:ascii="Helvetica Neue" w:hAnsi="Helvetica Neue"/>
+                <w:color w:val="000000"/>
+                <w:sz w:val="21"/>
+                <w:szCs w:val="21"/>
+              </w:rPr>
+            </w:pPr>
+            <w:r>
+              <w:rPr>
+                <w:rFonts w:ascii="Helvetica Neue" w:hAnsi="Helvetica Neue"/>
+                <w:color w:val="000000"/>
+                <w:sz w:val="21"/>
+                <w:szCs w:val="21"/>
+              </w:rPr>
+              <w:t xml:space="preserve">The vectorized space of words is referred to as an embedding.  This embedding is used to train a Skip-Gram or a Bag-of-Words model.  The embedding without the models is quite useful.  It represents a vectorized vocabulary of words where vectorized words can be added or subtracted from one another to find the sum or difference of their meanings.  Synonyms of words are other vectors with that are nearby in the embedded space. Below, we will use this embedding to create a playlist without a model and compare it to </w:t>
+            </w:r>
+            <w:r>
+              <w:rPr>
+                <w:rFonts w:ascii="Helvetica Neue" w:hAnsi="Helvetica Neue"/>
+                <w:color w:val="000000"/>
+                <w:sz w:val="21"/>
+                <w:szCs w:val="21"/>
+              </w:rPr>
+              <w:t>playlists that are used with the models described above.</w:t>
+            </w:r>
+          </w:p>
+          <w:p>
+            <w:pPr>
+              <w:pStyle w:val="Heading3"/>
+              <w:spacing w:before="372" w:beforeAutospacing="0" w:after="0" w:afterAutospacing="0"/>
+              <w:rPr>
+                <w:rFonts w:ascii="Helvetica Neue" w:hAnsi="Helvetica Neue"/>
+                <w:color w:val="000000"/>
+                <w:sz w:val="24"/>
+              </w:rPr>
+            </w:pPr>
+            <w:r>
+              <w:rPr>
+                <w:rFonts w:ascii="Helvetica Neue" w:hAnsi="Helvetica Neue"/>
+                <w:color w:val="000000"/>
+                <w:sz w:val="24"/>
+              </w:rPr>
+              <w:t>Making a Playlist</w:t>
+            </w:r>
+          </w:p>
+          <w:p>
+            <w:pPr>
+              <w:pStyle w:val="NormalWeb"/>
+              <w:spacing w:before="240" w:beforeAutospacing="0" w:after="0" w:afterAutospacing="0"/>
+              <w:rPr>
+                <w:rFonts w:ascii="Helvetica Neue" w:hAnsi="Helvetica Neue"/>
+                <w:color w:val="000000"/>
+                <w:sz w:val="21"/>
+                <w:szCs w:val="21"/>
+              </w:rPr>
+            </w:pPr>
+            <w:r>
+              <w:rPr>
+                <w:rFonts w:ascii="Helvetica Neue" w:hAnsi="Helvetica Neue"/>
+                <w:color w:val="000000"/>
+                <w:sz w:val="21"/>
+                <w:szCs w:val="21"/>
+              </w:rPr>
+              <w:t>To make a playlist, we simply convert Song</w:t>
+            </w:r>
+            <w:r>
+              <w:rPr>
+                <w:rFonts w:ascii="Helvetica Neue" w:hAnsi="Helvetica Neue"/>
+                <w:color w:val="000000"/>
+                <w:sz w:val="21"/>
+                <w:szCs w:val="21"/>
+              </w:rPr>
+              <w:t>s</w:t>
+            </w:r>
+            <w:r>
+              <w:rPr>
+                <w:rFonts w:ascii="Helvetica Neue" w:hAnsi="Helvetica Neue"/>
+                <w:color w:val="000000"/>
+                <w:sz w:val="21"/>
+                <w:szCs w:val="21"/>
+              </w:rPr>
+              <w:t xml:space="preserve"> to Vectors and then find new songs by finding other songs with similar vectors. To </w:t>
+            </w:r>
+            <w:r>
+              <w:rPr>
+                <w:rFonts w:ascii="Helvetica Neue" w:hAnsi="Helvetica Neue"/>
+                <w:color w:val="000000"/>
+                <w:sz w:val="21"/>
+                <w:szCs w:val="21"/>
+              </w:rPr>
+              <w:t>a</w:t>
+            </w:r>
+            <w:r>
+              <w:rPr>
+                <w:rFonts w:ascii="Helvetica Neue" w:hAnsi="Helvetica Neue"/>
+                <w:color w:val="000000"/>
+                <w:sz w:val="21"/>
+                <w:szCs w:val="21"/>
+              </w:rPr>
+              <w:t>chieve this, we can use the Bag-of-Words or Skip-Gram approach as mentioned above. Provide a song, a Skip-Gram model can supply a playlist. Provide a list of songs, and Bag-of-Words model can give you the next song.</w:t>
+            </w:r>
+          </w:p>
+          <w:p>
+            <w:pPr>
+              <w:rPr>
+                <w:rFonts w:ascii="Times New Roman" w:hAnsi="Times New Roman"/>
+              </w:rPr>
+            </w:pPr>
+          </w:p>
+          <w:p>
+            <w:pPr>
+              <w:rPr>
+                <w:rFonts w:ascii="Times New Roman" w:hAnsi="Times New Roman"/>
+              </w:rPr>
+            </w:pPr>
+            <w:r>
+              <w:rPr>
+                <w:rFonts w:ascii="Times New Roman" w:hAnsi="Times New Roman"/>
+              </w:rPr>
+              <w:t>3 approaches using Word2Vec and Embeddings are explored:</w:t>
+            </w:r>
+          </w:p>
+          <w:p>
+            <w:pPr>
+              <w:pStyle w:val="Heading3"/>
+              <w:spacing w:before="372" w:beforeAutospacing="0" w:after="0" w:afterAutospacing="0"/>
+              <w:ind w:left="720"/>
+              <w:rPr>
+                <w:rFonts w:ascii="Helvetica Neue" w:hAnsi="Helvetica Neue"/>
+                <w:color w:val="000000"/>
+                <w:sz w:val="24"/>
+              </w:rPr>
+            </w:pPr>
+            <w:r>
+              <w:rPr>
+                <w:rFonts w:ascii="Helvetica Neue" w:hAnsi="Helvetica Neue"/>
+                <w:color w:val="000000"/>
+                <w:sz w:val="24"/>
+              </w:rPr>
+              <w:t>1. E</w:t>
+            </w:r>
+            <w:r>
+              <w:rPr>
+                <w:rFonts w:ascii="Helvetica Neue" w:hAnsi="Helvetica Neue"/>
+                <w:color w:val="000000"/>
+                <w:sz w:val="24"/>
+              </w:rPr>
+              <w:t>m</w:t>
+            </w:r>
+            <w:r>
+              <w:rPr>
+                <w:rFonts w:ascii="Helvetica Neue" w:hAnsi="Helvetica Neue"/>
+                <w:color w:val="000000"/>
+                <w:sz w:val="24"/>
+              </w:rPr>
+              <w:t>beddings from Playlists - Song ID - Unsupervised</w:t>
+            </w:r>
+          </w:p>
+          <w:p>
+            <w:pPr>
+              <w:pStyle w:val="NormalWeb"/>
+              <w:spacing w:before="0" w:beforeAutospacing="0" w:after="0" w:afterAutospacing="0"/>
+              <w:ind w:left="976"/>
+              <w:rPr>
+                <w:rFonts w:ascii="Helvetica Neue" w:hAnsi="Helvetica Neue"/>
+                <w:color w:val="000000"/>
+                <w:sz w:val="21"/>
+                <w:szCs w:val="21"/>
+              </w:rPr>
+            </w:pPr>
+            <w:r>
+              <w:rPr>
+                <w:rFonts w:ascii="Helvetica Neue" w:hAnsi="Helvetica Neue"/>
+                <w:color w:val="000000"/>
+                <w:sz w:val="21"/>
+                <w:szCs w:val="21"/>
+              </w:rPr>
+              <w:t>Here, we will take data from Spotify that included 1M playlists and the songs in each playlist. We'll use the Word2Vec process supplying playlists as documents and each song's unique id is used as the word.</w:t>
+            </w:r>
+            <w:r>
+              <w:rPr>
+                <w:rStyle w:val="apple-converted-space"/>
+                <w:rFonts w:ascii="Helvetica Neue" w:hAnsi="Helvetica Neue"/>
+                <w:color w:val="000000"/>
+                <w:sz w:val="21"/>
+                <w:szCs w:val="21"/>
+              </w:rPr>
+              <w:t> </w:t>
+            </w:r>
+            <w:r>
+              <w:rPr>
+                <w:rFonts w:ascii="Helvetica Neue" w:hAnsi="Helvetica Neue"/>
+                <w:color w:val="000000"/>
+                <w:sz w:val="21"/>
+                <w:szCs w:val="21"/>
+              </w:rPr>
+              <w:br/>
+            </w:r>
+            <w:r>
+              <w:rPr>
+                <w:rFonts w:ascii="Helvetica Neue" w:hAnsi="Helvetica Neue"/>
+                <w:color w:val="000000"/>
+                <w:sz w:val="21"/>
+                <w:szCs w:val="21"/>
+              </w:rPr>
+              <w:br/>
+              <w:t>After the embedding is created, we can skip the creation of building and training a BOW or Skip-Gram model. All we need to do is find vectors that are similar to a song or a list of songs.</w:t>
+            </w:r>
+            <w:r>
+              <w:rPr>
+                <w:rStyle w:val="apple-converted-space"/>
+                <w:rFonts w:ascii="Helvetica Neue" w:hAnsi="Helvetica Neue"/>
+                <w:color w:val="000000"/>
+                <w:sz w:val="21"/>
+                <w:szCs w:val="21"/>
+              </w:rPr>
+              <w:t> </w:t>
+            </w:r>
+          </w:p>
+          <w:p>
+            <w:pPr>
+              <w:pStyle w:val="Heading3"/>
+              <w:spacing w:before="372" w:beforeAutospacing="0" w:after="0" w:afterAutospacing="0"/>
+              <w:ind w:left="720"/>
+              <w:rPr>
+                <w:rFonts w:ascii="Helvetica Neue" w:hAnsi="Helvetica Neue"/>
+                <w:color w:val="000000"/>
+                <w:sz w:val="24"/>
+              </w:rPr>
+            </w:pPr>
+            <w:r>
+              <w:rPr>
+                <w:rFonts w:ascii="Helvetica Neue" w:hAnsi="Helvetica Neue"/>
+                <w:color w:val="000000"/>
+                <w:sz w:val="24"/>
+              </w:rPr>
+              <w:t>2. Embeddings from Playlists - Song ID - BOW</w:t>
+            </w:r>
+          </w:p>
+          <w:p>
+            <w:pPr>
+              <w:pStyle w:val="NormalWeb"/>
+              <w:spacing w:before="0" w:beforeAutospacing="0" w:after="0" w:afterAutospacing="0"/>
+              <w:ind w:left="1066" w:hanging="90"/>
+              <w:rPr>
+                <w:rFonts w:ascii="Helvetica Neue" w:hAnsi="Helvetica Neue"/>
+                <w:color w:val="000000"/>
+                <w:sz w:val="21"/>
+                <w:szCs w:val="21"/>
+              </w:rPr>
+            </w:pPr>
+            <w:r>
+              <w:rPr>
+                <w:rFonts w:ascii="Helvetica Neue" w:hAnsi="Helvetica Neue"/>
+                <w:color w:val="000000"/>
+                <w:sz w:val="21"/>
+                <w:szCs w:val="21"/>
+              </w:rPr>
+              <w:t>We can use the same embedding to create a BOW model.</w:t>
+            </w:r>
+          </w:p>
+          <w:p>
+            <w:pPr>
+              <w:pStyle w:val="Heading3"/>
+              <w:spacing w:before="372" w:beforeAutospacing="0" w:after="0" w:afterAutospacing="0"/>
+              <w:ind w:left="720"/>
+              <w:rPr>
+                <w:rFonts w:ascii="Helvetica Neue" w:hAnsi="Helvetica Neue"/>
+                <w:color w:val="000000"/>
+                <w:sz w:val="24"/>
+              </w:rPr>
+            </w:pPr>
+            <w:r>
+              <w:rPr>
+                <w:rFonts w:ascii="Helvetica Neue" w:hAnsi="Helvetica Neue"/>
+                <w:color w:val="000000"/>
+                <w:sz w:val="24"/>
+              </w:rPr>
+              <w:t>3. Embeddings from Playlists - Song ID - Skip-Gram</w:t>
+            </w:r>
+          </w:p>
+          <w:p>
+            <w:pPr>
+              <w:pStyle w:val="NormalWeb"/>
+              <w:spacing w:before="0" w:beforeAutospacing="0" w:after="0" w:afterAutospacing="0"/>
+              <w:ind w:left="976"/>
+              <w:rPr>
+                <w:rFonts w:ascii="Helvetica Neue" w:hAnsi="Helvetica Neue"/>
+                <w:color w:val="000000"/>
+                <w:sz w:val="21"/>
+                <w:szCs w:val="21"/>
+              </w:rPr>
+            </w:pPr>
+            <w:r>
+              <w:rPr>
+                <w:rFonts w:ascii="Helvetica Neue" w:hAnsi="Helvetica Neue"/>
+                <w:color w:val="000000"/>
+                <w:sz w:val="21"/>
+                <w:szCs w:val="21"/>
+              </w:rPr>
+              <w:t>Let's use the embedding from the playlists and use Word2Vec to create a Skip-Gram model.</w:t>
+            </w:r>
+          </w:p>
+          <w:p>
+            <w:pPr>
+              <w:rPr>
+                <w:rFonts w:ascii="Times New Roman" w:hAnsi="Times New Roman"/>
+              </w:rPr>
+            </w:pPr>
+          </w:p>
+          <w:p>
+            <w:pPr>
+              <w:rPr>
+                <w:b/>
+              </w:rPr>
+            </w:pPr>
+          </w:p>
+        </w:tc>
+      </w:tr>
+      <w:tr>
+        <w:tc>
+          <w:tcPr>
+            <w:tcW w:w="9350" w:type="dxa"/>
+            <w:shd w:val="clear" w:color="auto" w:fill="auto"/>
+          </w:tcPr>
+          <w:p>
+            <w:pPr>
+              <w:pStyle w:val="Heading2"/>
+              <w:spacing w:before="305" w:beforeAutospacing="0" w:after="0" w:afterAutospacing="0"/>
+              <w:rPr>
+                <w:rFonts w:ascii="Helvetica Neue" w:hAnsi="Helvetica Neue"/>
+                <w:color w:val="000000"/>
+                <w:sz w:val="28"/>
+                <w:szCs w:val="33"/>
+              </w:rPr>
+            </w:pPr>
+          </w:p>
         </w:tc>
       </w:tr>
       <w:tr>
@@ -1358,7 +2320,7 @@
                 <w:sz w:val="36"/>
               </w:rPr>
             </w:pPr>
-            <w:bookmarkStart w:id="5" w:name="scores_comparisons"/>
+            <w:bookmarkStart w:id="4" w:name="scores_comparisons"/>
             <w:r>
               <w:rPr>
                 <w:b/>
@@ -1376,7 +2338,7 @@
                 <w:t>(back to index)</w:t>
               </w:r>
             </w:hyperlink>
-            <w:bookmarkEnd w:id="5"/>
+            <w:bookmarkEnd w:id="4"/>
           </w:p>
         </w:tc>
       </w:tr>
@@ -1389,6 +2351,795 @@
           <w:p>
             <w:r>
               <w:t>&lt;metrics for each model and comparisons&gt;</w:t>
+            </w:r>
+          </w:p>
+          <w:p>
+            <w:pPr>
+              <w:pStyle w:val="Heading3"/>
+              <w:spacing w:before="360" w:beforeAutospacing="0" w:after="180" w:afterAutospacing="0"/>
+              <w:rPr>
+                <w:rFonts w:ascii="Helvetica" w:hAnsi="Helvetica"/>
+                <w:color w:val="222326"/>
+                <w:spacing w:val="-2"/>
+                <w:sz w:val="28"/>
+                <w:szCs w:val="36"/>
+              </w:rPr>
+            </w:pPr>
+            <w:r>
+              <w:rPr>
+                <w:rFonts w:ascii="Helvetica" w:hAnsi="Helvetica"/>
+                <w:color w:val="222326"/>
+                <w:spacing w:val="-2"/>
+                <w:sz w:val="28"/>
+                <w:szCs w:val="36"/>
+              </w:rPr>
+              <w:t>R-precision</w:t>
+            </w:r>
+            <w:r>
+              <w:rPr>
+                <w:rStyle w:val="apple-converted-space"/>
+                <w:rFonts w:ascii="Helvetica" w:hAnsi="Helvetica"/>
+                <w:color w:val="222326"/>
+                <w:spacing w:val="-2"/>
+                <w:sz w:val="22"/>
+              </w:rPr>
+              <w:t> </w:t>
+            </w:r>
+            <w:bookmarkStart w:id="5" w:name="_GoBack"/>
+            <w:bookmarkEnd w:id="5"/>
+          </w:p>
+          <w:p>
+            <w:pPr>
+              <w:pStyle w:val="NormalWeb"/>
+              <w:spacing w:before="120" w:beforeAutospacing="0" w:after="240" w:afterAutospacing="0"/>
+              <w:rPr>
+                <w:rFonts w:ascii="Helvetica" w:hAnsi="Helvetica"/>
+                <w:color w:val="222326"/>
+                <w:sz w:val="21"/>
+              </w:rPr>
+            </w:pPr>
+            <w:r>
+              <w:rPr>
+                <w:rFonts w:ascii="Helvetica" w:hAnsi="Helvetica"/>
+                <w:color w:val="222326"/>
+                <w:sz w:val="21"/>
+              </w:rPr>
+              <w:t>R-precision is the number of retrieved relevant tracks divided by the number of known relevant tracks (i.e., the number of withheld tracks):</w:t>
+            </w:r>
+          </w:p>
+          <w:p>
+            <w:pPr>
+              <w:pStyle w:val="NormalWeb"/>
+              <w:spacing w:before="0" w:beforeAutospacing="0" w:after="0" w:afterAutospacing="0"/>
+              <w:rPr>
+                <w:rFonts w:ascii="Helvetica" w:hAnsi="Helvetica"/>
+                <w:color w:val="222326"/>
+                <w:sz w:val="21"/>
+              </w:rPr>
+            </w:pPr>
+            <w:r>
+              <w:rPr>
+                <w:rStyle w:val="mjx-char"/>
+                <w:rFonts w:ascii="MJXc-TeX-main-Rw" w:hAnsi="MJXc-TeX-main-Rw"/>
+                <w:color w:val="222326"/>
+                <w:sz w:val="22"/>
+                <w:szCs w:val="26"/>
+                <w:bdr w:val="none" w:sz="0" w:space="0" w:color="auto" w:frame="1"/>
+              </w:rPr>
+              <w:t>R-precision=∣∣</w:t>
+            </w:r>
+            <w:r>
+              <w:rPr>
+                <w:rStyle w:val="mjx-char"/>
+                <w:rFonts w:ascii="MJXc-TeX-math-Iw" w:hAnsi="MJXc-TeX-math-Iw"/>
+                <w:color w:val="222326"/>
+                <w:sz w:val="22"/>
+                <w:szCs w:val="26"/>
+                <w:bdr w:val="none" w:sz="0" w:space="0" w:color="auto" w:frame="1"/>
+              </w:rPr>
+              <w:t>G</w:t>
+            </w:r>
+            <w:r>
+              <w:rPr>
+                <w:rStyle w:val="mjx-char"/>
+                <w:rFonts w:ascii="MJXc-TeX-main-Rw" w:hAnsi="MJXc-TeX-main-Rw"/>
+                <w:color w:val="222326"/>
+                <w:sz w:val="22"/>
+                <w:szCs w:val="26"/>
+                <w:bdr w:val="none" w:sz="0" w:space="0" w:color="auto" w:frame="1"/>
+              </w:rPr>
+              <w:t>∩</w:t>
+            </w:r>
+            <w:r>
+              <w:rPr>
+                <w:rStyle w:val="mjx-char"/>
+                <w:rFonts w:ascii="MJXc-TeX-math-Iw" w:hAnsi="MJXc-TeX-math-Iw"/>
+                <w:color w:val="222326"/>
+                <w:sz w:val="22"/>
+                <w:szCs w:val="26"/>
+                <w:bdr w:val="none" w:sz="0" w:space="0" w:color="auto" w:frame="1"/>
+              </w:rPr>
+              <w:t>R</w:t>
+            </w:r>
+            <w:r>
+              <w:rPr>
+                <w:rStyle w:val="mjx-char"/>
+                <w:rFonts w:ascii="MJXc-TeX-main-Rw" w:hAnsi="MJXc-TeX-main-Rw"/>
+                <w:color w:val="222326"/>
+                <w:sz w:val="14"/>
+                <w:szCs w:val="18"/>
+                <w:bdr w:val="none" w:sz="0" w:space="0" w:color="auto" w:frame="1"/>
+              </w:rPr>
+              <w:t>1:|</w:t>
+            </w:r>
+            <w:r>
+              <w:rPr>
+                <w:rStyle w:val="mjx-char"/>
+                <w:rFonts w:ascii="MJXc-TeX-math-Iw" w:hAnsi="MJXc-TeX-math-Iw"/>
+                <w:color w:val="222326"/>
+                <w:sz w:val="14"/>
+                <w:szCs w:val="18"/>
+                <w:bdr w:val="none" w:sz="0" w:space="0" w:color="auto" w:frame="1"/>
+              </w:rPr>
+              <w:t>G</w:t>
+            </w:r>
+            <w:r>
+              <w:rPr>
+                <w:rStyle w:val="mjx-char"/>
+                <w:rFonts w:ascii="MJXc-TeX-main-Rw" w:hAnsi="MJXc-TeX-main-Rw"/>
+                <w:color w:val="222326"/>
+                <w:sz w:val="14"/>
+                <w:szCs w:val="18"/>
+                <w:bdr w:val="none" w:sz="0" w:space="0" w:color="auto" w:frame="1"/>
+              </w:rPr>
+              <w:t>|</w:t>
+            </w:r>
+            <w:r>
+              <w:rPr>
+                <w:rStyle w:val="mjx-char"/>
+                <w:rFonts w:ascii="MJXc-TeX-main-Rw" w:hAnsi="MJXc-TeX-main-Rw"/>
+                <w:color w:val="222326"/>
+                <w:sz w:val="22"/>
+                <w:szCs w:val="26"/>
+                <w:bdr w:val="none" w:sz="0" w:space="0" w:color="auto" w:frame="1"/>
+              </w:rPr>
+              <w:t>∣∣|</w:t>
+            </w:r>
+            <w:r>
+              <w:rPr>
+                <w:rStyle w:val="mjx-char"/>
+                <w:rFonts w:ascii="MJXc-TeX-math-Iw" w:hAnsi="MJXc-TeX-math-Iw"/>
+                <w:color w:val="222326"/>
+                <w:sz w:val="22"/>
+                <w:szCs w:val="26"/>
+                <w:bdr w:val="none" w:sz="0" w:space="0" w:color="auto" w:frame="1"/>
+              </w:rPr>
+              <w:t>G</w:t>
+            </w:r>
+            <w:r>
+              <w:rPr>
+                <w:rStyle w:val="mjx-char"/>
+                <w:rFonts w:ascii="MJXc-TeX-main-Rw" w:hAnsi="MJXc-TeX-main-Rw"/>
+                <w:color w:val="222326"/>
+                <w:sz w:val="22"/>
+                <w:szCs w:val="26"/>
+                <w:bdr w:val="none" w:sz="0" w:space="0" w:color="auto" w:frame="1"/>
+              </w:rPr>
+              <w:t>|.</w:t>
+            </w:r>
+          </w:p>
+          <w:p>
+            <w:pPr>
+              <w:pStyle w:val="NormalWeb"/>
+              <w:spacing w:before="120" w:beforeAutospacing="0" w:after="240" w:afterAutospacing="0"/>
+              <w:rPr>
+                <w:rFonts w:ascii="Helvetica" w:hAnsi="Helvetica"/>
+                <w:color w:val="222326"/>
+                <w:sz w:val="21"/>
+              </w:rPr>
+            </w:pPr>
+            <w:r>
+              <w:rPr>
+                <w:rFonts w:ascii="Helvetica" w:hAnsi="Helvetica"/>
+                <w:color w:val="222326"/>
+                <w:sz w:val="21"/>
+              </w:rPr>
+              <w:t xml:space="preserve">The metric is averaged across all playlists in the challenge set. </w:t>
+            </w:r>
+            <w:proofErr w:type="gramStart"/>
+            <w:r>
+              <w:rPr>
+                <w:rFonts w:ascii="Helvetica" w:hAnsi="Helvetica"/>
+                <w:color w:val="222326"/>
+                <w:sz w:val="21"/>
+              </w:rPr>
+              <w:t>This metric rewards</w:t>
+            </w:r>
+            <w:proofErr w:type="gramEnd"/>
+            <w:r>
+              <w:rPr>
+                <w:rFonts w:ascii="Helvetica" w:hAnsi="Helvetica"/>
+                <w:color w:val="222326"/>
+                <w:sz w:val="21"/>
+              </w:rPr>
+              <w:t xml:space="preserve"> total number of retrieved relevant tracks (regardless of order).</w:t>
+            </w:r>
+          </w:p>
+          <w:p>
+            <w:pPr>
+              <w:pStyle w:val="Heading3"/>
+              <w:spacing w:before="360" w:beforeAutospacing="0" w:after="180" w:afterAutospacing="0"/>
+              <w:rPr>
+                <w:rFonts w:ascii="Helvetica" w:hAnsi="Helvetica"/>
+                <w:color w:val="222326"/>
+                <w:spacing w:val="-2"/>
+                <w:sz w:val="28"/>
+                <w:szCs w:val="36"/>
+              </w:rPr>
+            </w:pPr>
+            <w:r>
+              <w:rPr>
+                <w:rFonts w:ascii="Helvetica" w:hAnsi="Helvetica"/>
+                <w:color w:val="222326"/>
+                <w:spacing w:val="-2"/>
+                <w:sz w:val="28"/>
+                <w:szCs w:val="36"/>
+              </w:rPr>
+              <w:t>Normalized discounted cumulative gain (NDCG)</w:t>
+            </w:r>
+            <w:r>
+              <w:rPr>
+                <w:rStyle w:val="apple-converted-space"/>
+                <w:rFonts w:ascii="Helvetica" w:hAnsi="Helvetica"/>
+                <w:color w:val="222326"/>
+                <w:spacing w:val="-2"/>
+                <w:sz w:val="22"/>
+              </w:rPr>
+              <w:t> </w:t>
+            </w:r>
+          </w:p>
+          <w:p>
+            <w:pPr>
+              <w:pStyle w:val="NormalWeb"/>
+              <w:spacing w:before="120" w:beforeAutospacing="0" w:after="240" w:afterAutospacing="0"/>
+              <w:rPr>
+                <w:rFonts w:ascii="Helvetica" w:hAnsi="Helvetica"/>
+                <w:color w:val="222326"/>
+                <w:sz w:val="21"/>
+              </w:rPr>
+            </w:pPr>
+            <w:r>
+              <w:rPr>
+                <w:rFonts w:ascii="Helvetica" w:hAnsi="Helvetica"/>
+                <w:color w:val="222326"/>
+                <w:sz w:val="21"/>
+              </w:rPr>
+              <w:t>Discounted cumulative gain (DCG) measures the ranking quality of the recommended tracks, increasing when relevant tracks are placed higher in the list. Normalized DCG (NDCG) is determined by calculating the DCG and dividing it by the ideal DCG in which the recommended tracks are perfectly ranked:</w:t>
+            </w:r>
+          </w:p>
+          <w:p>
+            <w:pPr>
+              <w:pStyle w:val="NormalWeb"/>
+              <w:spacing w:before="0" w:beforeAutospacing="0" w:after="0" w:afterAutospacing="0"/>
+              <w:rPr>
+                <w:rFonts w:ascii="Helvetica" w:hAnsi="Helvetica"/>
+                <w:color w:val="222326"/>
+                <w:sz w:val="21"/>
+              </w:rPr>
+            </w:pPr>
+            <w:r>
+              <w:rPr>
+                <w:rStyle w:val="mjx-char"/>
+                <w:rFonts w:ascii="MJXc-TeX-math-Iw" w:hAnsi="MJXc-TeX-math-Iw"/>
+                <w:color w:val="222326"/>
+                <w:sz w:val="22"/>
+                <w:szCs w:val="26"/>
+                <w:bdr w:val="none" w:sz="0" w:space="0" w:color="auto" w:frame="1"/>
+              </w:rPr>
+              <w:t>DCG</w:t>
+            </w:r>
+            <w:r>
+              <w:rPr>
+                <w:rStyle w:val="mjx-char"/>
+                <w:rFonts w:ascii="MJXc-TeX-main-Rw" w:hAnsi="MJXc-TeX-main-Rw"/>
+                <w:color w:val="222326"/>
+                <w:sz w:val="22"/>
+                <w:szCs w:val="26"/>
+                <w:bdr w:val="none" w:sz="0" w:space="0" w:color="auto" w:frame="1"/>
+              </w:rPr>
+              <w:t>=</w:t>
+            </w:r>
+            <w:r>
+              <w:rPr>
+                <w:rStyle w:val="mjx-char"/>
+                <w:rFonts w:ascii="MJXc-TeX-math-Iw" w:hAnsi="MJXc-TeX-math-Iw"/>
+                <w:color w:val="222326"/>
+                <w:sz w:val="22"/>
+                <w:szCs w:val="26"/>
+                <w:bdr w:val="none" w:sz="0" w:space="0" w:color="auto" w:frame="1"/>
+              </w:rPr>
+              <w:t>rel</w:t>
+            </w:r>
+            <w:r>
+              <w:rPr>
+                <w:rStyle w:val="mjx-char"/>
+                <w:rFonts w:ascii="MJXc-TeX-main-Rw" w:hAnsi="MJXc-TeX-main-Rw"/>
+                <w:color w:val="222326"/>
+                <w:sz w:val="14"/>
+                <w:szCs w:val="18"/>
+                <w:bdr w:val="none" w:sz="0" w:space="0" w:color="auto" w:frame="1"/>
+              </w:rPr>
+              <w:t>1</w:t>
+            </w:r>
+            <w:r>
+              <w:rPr>
+                <w:rStyle w:val="mjx-char"/>
+                <w:rFonts w:ascii="MJXc-TeX-main-Rw" w:hAnsi="MJXc-TeX-main-Rw"/>
+                <w:color w:val="222326"/>
+                <w:sz w:val="22"/>
+                <w:szCs w:val="26"/>
+                <w:bdr w:val="none" w:sz="0" w:space="0" w:color="auto" w:frame="1"/>
+              </w:rPr>
+              <w:t>+</w:t>
+            </w:r>
+            <w:r>
+              <w:rPr>
+                <w:rStyle w:val="mjx-char"/>
+                <w:rFonts w:ascii="MJXc-TeX-main-Rw" w:hAnsi="MJXc-TeX-main-Rw"/>
+                <w:color w:val="222326"/>
+                <w:sz w:val="14"/>
+                <w:szCs w:val="18"/>
+                <w:bdr w:val="none" w:sz="0" w:space="0" w:color="auto" w:frame="1"/>
+              </w:rPr>
+              <w:t>|</w:t>
+            </w:r>
+            <w:r>
+              <w:rPr>
+                <w:rStyle w:val="mjx-char"/>
+                <w:rFonts w:ascii="MJXc-TeX-math-Iw" w:hAnsi="MJXc-TeX-math-Iw"/>
+                <w:color w:val="222326"/>
+                <w:sz w:val="14"/>
+                <w:szCs w:val="18"/>
+                <w:bdr w:val="none" w:sz="0" w:space="0" w:color="auto" w:frame="1"/>
+              </w:rPr>
+              <w:t>R</w:t>
+            </w:r>
+            <w:r>
+              <w:rPr>
+                <w:rStyle w:val="mjx-char"/>
+                <w:rFonts w:ascii="MJXc-TeX-main-Rw" w:hAnsi="MJXc-TeX-main-Rw"/>
+                <w:color w:val="222326"/>
+                <w:sz w:val="14"/>
+                <w:szCs w:val="18"/>
+                <w:bdr w:val="none" w:sz="0" w:space="0" w:color="auto" w:frame="1"/>
+              </w:rPr>
+              <w:t>|</w:t>
+            </w:r>
+            <w:r>
+              <w:rPr>
+                <w:rStyle w:val="mjx-char"/>
+                <w:rFonts w:ascii="MJXc-TeX-size2-Rw" w:hAnsi="MJXc-TeX-size2-Rw"/>
+                <w:color w:val="222326"/>
+                <w:sz w:val="22"/>
+                <w:szCs w:val="26"/>
+                <w:bdr w:val="none" w:sz="0" w:space="0" w:color="auto" w:frame="1"/>
+              </w:rPr>
+              <w:t>∑</w:t>
+            </w:r>
+            <w:proofErr w:type="spellStart"/>
+            <w:r>
+              <w:rPr>
+                <w:rStyle w:val="mjx-char"/>
+                <w:rFonts w:ascii="MJXc-TeX-math-Iw" w:hAnsi="MJXc-TeX-math-Iw"/>
+                <w:color w:val="222326"/>
+                <w:sz w:val="14"/>
+                <w:szCs w:val="18"/>
+                <w:bdr w:val="none" w:sz="0" w:space="0" w:color="auto" w:frame="1"/>
+              </w:rPr>
+              <w:t>i</w:t>
+            </w:r>
+            <w:proofErr w:type="spellEnd"/>
+            <w:r>
+              <w:rPr>
+                <w:rStyle w:val="mjx-char"/>
+                <w:rFonts w:ascii="MJXc-TeX-main-Rw" w:hAnsi="MJXc-TeX-main-Rw"/>
+                <w:color w:val="222326"/>
+                <w:sz w:val="14"/>
+                <w:szCs w:val="18"/>
+                <w:bdr w:val="none" w:sz="0" w:space="0" w:color="auto" w:frame="1"/>
+              </w:rPr>
+              <w:t>=2</w:t>
+            </w:r>
+            <w:r>
+              <w:rPr>
+                <w:rStyle w:val="mjx-char"/>
+                <w:rFonts w:ascii="MJXc-TeX-math-Iw" w:hAnsi="MJXc-TeX-math-Iw"/>
+                <w:color w:val="222326"/>
+                <w:sz w:val="22"/>
+                <w:szCs w:val="26"/>
+                <w:bdr w:val="none" w:sz="0" w:space="0" w:color="auto" w:frame="1"/>
+              </w:rPr>
+              <w:t>rel</w:t>
+            </w:r>
+            <w:r>
+              <w:rPr>
+                <w:rStyle w:val="mjx-char"/>
+                <w:rFonts w:ascii="MJXc-TeX-math-Iw" w:hAnsi="MJXc-TeX-math-Iw"/>
+                <w:color w:val="222326"/>
+                <w:sz w:val="14"/>
+                <w:szCs w:val="18"/>
+                <w:bdr w:val="none" w:sz="0" w:space="0" w:color="auto" w:frame="1"/>
+              </w:rPr>
+              <w:t>i</w:t>
+            </w:r>
+            <w:r>
+              <w:rPr>
+                <w:rStyle w:val="mjx-char"/>
+                <w:rFonts w:ascii="MJXc-TeX-main-Rw" w:hAnsi="MJXc-TeX-main-Rw"/>
+                <w:color w:val="222326"/>
+                <w:sz w:val="22"/>
+                <w:szCs w:val="26"/>
+                <w:bdr w:val="none" w:sz="0" w:space="0" w:color="auto" w:frame="1"/>
+              </w:rPr>
+              <w:t>log</w:t>
+            </w:r>
+            <w:r>
+              <w:rPr>
+                <w:rStyle w:val="mjx-char"/>
+                <w:rFonts w:ascii="MJXc-TeX-main-Rw" w:hAnsi="MJXc-TeX-main-Rw"/>
+                <w:color w:val="222326"/>
+                <w:sz w:val="14"/>
+                <w:szCs w:val="18"/>
+                <w:bdr w:val="none" w:sz="0" w:space="0" w:color="auto" w:frame="1"/>
+              </w:rPr>
+              <w:t>2</w:t>
+            </w:r>
+            <w:r>
+              <w:rPr>
+                <w:rStyle w:val="mjx-char"/>
+                <w:rFonts w:ascii="MJXc-TeX-main-Rw" w:hAnsi="MJXc-TeX-main-Rw"/>
+                <w:color w:val="222326"/>
+                <w:sz w:val="22"/>
+                <w:szCs w:val="26"/>
+                <w:bdr w:val="none" w:sz="0" w:space="0" w:color="auto" w:frame="1"/>
+              </w:rPr>
+              <w:t>(</w:t>
+            </w:r>
+            <w:r>
+              <w:rPr>
+                <w:rStyle w:val="mjx-char"/>
+                <w:rFonts w:ascii="MJXc-TeX-math-Iw" w:hAnsi="MJXc-TeX-math-Iw"/>
+                <w:color w:val="222326"/>
+                <w:sz w:val="22"/>
+                <w:szCs w:val="26"/>
+                <w:bdr w:val="none" w:sz="0" w:space="0" w:color="auto" w:frame="1"/>
+              </w:rPr>
+              <w:t>i</w:t>
+            </w:r>
+            <w:r>
+              <w:rPr>
+                <w:rStyle w:val="mjx-char"/>
+                <w:rFonts w:ascii="MJXc-TeX-main-Rw" w:hAnsi="MJXc-TeX-main-Rw"/>
+                <w:color w:val="222326"/>
+                <w:sz w:val="22"/>
+                <w:szCs w:val="26"/>
+                <w:bdr w:val="none" w:sz="0" w:space="0" w:color="auto" w:frame="1"/>
+              </w:rPr>
+              <w:t>+1).</w:t>
+            </w:r>
+          </w:p>
+          <w:p>
+            <w:pPr>
+              <w:pStyle w:val="NormalWeb"/>
+              <w:spacing w:before="120" w:beforeAutospacing="0" w:after="240" w:afterAutospacing="0"/>
+              <w:rPr>
+                <w:rFonts w:ascii="Helvetica" w:hAnsi="Helvetica"/>
+                <w:color w:val="222326"/>
+                <w:sz w:val="21"/>
+              </w:rPr>
+            </w:pPr>
+            <w:r>
+              <w:rPr>
+                <w:rFonts w:ascii="Helvetica" w:hAnsi="Helvetica"/>
+                <w:color w:val="222326"/>
+                <w:sz w:val="21"/>
+              </w:rPr>
+              <w:t>The ideal DCG or IDCG is, on our case, equal to:</w:t>
+            </w:r>
+          </w:p>
+          <w:p>
+            <w:pPr>
+              <w:pStyle w:val="NormalWeb"/>
+              <w:spacing w:before="0" w:beforeAutospacing="0" w:after="0" w:afterAutospacing="0"/>
+              <w:rPr>
+                <w:rFonts w:ascii="Helvetica" w:hAnsi="Helvetica"/>
+                <w:color w:val="222326"/>
+                <w:sz w:val="21"/>
+              </w:rPr>
+            </w:pPr>
+            <w:r>
+              <w:rPr>
+                <w:rStyle w:val="mjx-char"/>
+                <w:rFonts w:ascii="MJXc-TeX-math-Iw" w:hAnsi="MJXc-TeX-math-Iw"/>
+                <w:color w:val="222326"/>
+                <w:sz w:val="22"/>
+                <w:szCs w:val="26"/>
+                <w:bdr w:val="none" w:sz="0" w:space="0" w:color="auto" w:frame="1"/>
+              </w:rPr>
+              <w:t>IDCG</w:t>
+            </w:r>
+            <w:r>
+              <w:rPr>
+                <w:rStyle w:val="mjx-char"/>
+                <w:rFonts w:ascii="MJXc-TeX-main-Rw" w:hAnsi="MJXc-TeX-main-Rw"/>
+                <w:color w:val="222326"/>
+                <w:sz w:val="22"/>
+                <w:szCs w:val="26"/>
+                <w:bdr w:val="none" w:sz="0" w:space="0" w:color="auto" w:frame="1"/>
+              </w:rPr>
+              <w:t>=1+</w:t>
+            </w:r>
+            <w:r>
+              <w:rPr>
+                <w:rStyle w:val="mjx-char"/>
+                <w:rFonts w:ascii="MJXc-TeX-main-Rw" w:hAnsi="MJXc-TeX-main-Rw"/>
+                <w:color w:val="222326"/>
+                <w:sz w:val="14"/>
+                <w:szCs w:val="18"/>
+                <w:bdr w:val="none" w:sz="0" w:space="0" w:color="auto" w:frame="1"/>
+              </w:rPr>
+              <w:t>|</w:t>
+            </w:r>
+            <w:r>
+              <w:rPr>
+                <w:rStyle w:val="mjx-char"/>
+                <w:rFonts w:ascii="MJXc-TeX-math-Iw" w:hAnsi="MJXc-TeX-math-Iw"/>
+                <w:color w:val="222326"/>
+                <w:sz w:val="14"/>
+                <w:szCs w:val="18"/>
+                <w:bdr w:val="none" w:sz="0" w:space="0" w:color="auto" w:frame="1"/>
+              </w:rPr>
+              <w:t>G</w:t>
+            </w:r>
+            <w:r>
+              <w:rPr>
+                <w:rStyle w:val="mjx-char"/>
+                <w:rFonts w:ascii="MJXc-TeX-main-Rw" w:hAnsi="MJXc-TeX-main-Rw"/>
+                <w:color w:val="222326"/>
+                <w:sz w:val="14"/>
+                <w:szCs w:val="18"/>
+                <w:bdr w:val="none" w:sz="0" w:space="0" w:color="auto" w:frame="1"/>
+              </w:rPr>
+              <w:t>|</w:t>
+            </w:r>
+            <w:r>
+              <w:rPr>
+                <w:rStyle w:val="mjx-char"/>
+                <w:rFonts w:ascii="MJXc-TeX-size2-Rw" w:hAnsi="MJXc-TeX-size2-Rw"/>
+                <w:color w:val="222326"/>
+                <w:sz w:val="22"/>
+                <w:szCs w:val="26"/>
+                <w:bdr w:val="none" w:sz="0" w:space="0" w:color="auto" w:frame="1"/>
+              </w:rPr>
+              <w:t>∑</w:t>
+            </w:r>
+            <w:proofErr w:type="spellStart"/>
+            <w:r>
+              <w:rPr>
+                <w:rStyle w:val="mjx-char"/>
+                <w:rFonts w:ascii="MJXc-TeX-math-Iw" w:hAnsi="MJXc-TeX-math-Iw"/>
+                <w:color w:val="222326"/>
+                <w:sz w:val="14"/>
+                <w:szCs w:val="18"/>
+                <w:bdr w:val="none" w:sz="0" w:space="0" w:color="auto" w:frame="1"/>
+              </w:rPr>
+              <w:t>i</w:t>
+            </w:r>
+            <w:proofErr w:type="spellEnd"/>
+            <w:r>
+              <w:rPr>
+                <w:rStyle w:val="mjx-char"/>
+                <w:rFonts w:ascii="MJXc-TeX-main-Rw" w:hAnsi="MJXc-TeX-main-Rw"/>
+                <w:color w:val="222326"/>
+                <w:sz w:val="14"/>
+                <w:szCs w:val="18"/>
+                <w:bdr w:val="none" w:sz="0" w:space="0" w:color="auto" w:frame="1"/>
+              </w:rPr>
+              <w:t>=2</w:t>
+            </w:r>
+            <w:r>
+              <w:rPr>
+                <w:rStyle w:val="mjx-char"/>
+                <w:rFonts w:ascii="MJXc-TeX-main-Rw" w:hAnsi="MJXc-TeX-main-Rw"/>
+                <w:color w:val="222326"/>
+                <w:sz w:val="22"/>
+                <w:szCs w:val="26"/>
+                <w:bdr w:val="none" w:sz="0" w:space="0" w:color="auto" w:frame="1"/>
+              </w:rPr>
+              <w:t>1log</w:t>
+            </w:r>
+            <w:r>
+              <w:rPr>
+                <w:rStyle w:val="mjx-char"/>
+                <w:rFonts w:ascii="MJXc-TeX-main-Rw" w:hAnsi="MJXc-TeX-main-Rw"/>
+                <w:color w:val="222326"/>
+                <w:sz w:val="14"/>
+                <w:szCs w:val="18"/>
+                <w:bdr w:val="none" w:sz="0" w:space="0" w:color="auto" w:frame="1"/>
+              </w:rPr>
+              <w:t>2</w:t>
+            </w:r>
+            <w:r>
+              <w:rPr>
+                <w:rStyle w:val="mjx-char"/>
+                <w:rFonts w:ascii="MJXc-TeX-main-Rw" w:hAnsi="MJXc-TeX-main-Rw"/>
+                <w:color w:val="222326"/>
+                <w:sz w:val="22"/>
+                <w:szCs w:val="26"/>
+                <w:bdr w:val="none" w:sz="0" w:space="0" w:color="auto" w:frame="1"/>
+              </w:rPr>
+              <w:t>(</w:t>
+            </w:r>
+            <w:r>
+              <w:rPr>
+                <w:rStyle w:val="mjx-char"/>
+                <w:rFonts w:ascii="MJXc-TeX-math-Iw" w:hAnsi="MJXc-TeX-math-Iw"/>
+                <w:color w:val="222326"/>
+                <w:sz w:val="22"/>
+                <w:szCs w:val="26"/>
+                <w:bdr w:val="none" w:sz="0" w:space="0" w:color="auto" w:frame="1"/>
+              </w:rPr>
+              <w:t>i</w:t>
+            </w:r>
+            <w:r>
+              <w:rPr>
+                <w:rStyle w:val="mjx-char"/>
+                <w:rFonts w:ascii="MJXc-TeX-main-Rw" w:hAnsi="MJXc-TeX-main-Rw"/>
+                <w:color w:val="222326"/>
+                <w:sz w:val="22"/>
+                <w:szCs w:val="26"/>
+                <w:bdr w:val="none" w:sz="0" w:space="0" w:color="auto" w:frame="1"/>
+              </w:rPr>
+              <w:t>+1).</w:t>
+            </w:r>
+          </w:p>
+          <w:p>
+            <w:pPr>
+              <w:pStyle w:val="NormalWeb"/>
+              <w:spacing w:before="0" w:beforeAutospacing="0" w:after="0" w:afterAutospacing="0"/>
+              <w:rPr>
+                <w:rFonts w:ascii="Helvetica" w:hAnsi="Helvetica"/>
+                <w:color w:val="222326"/>
+                <w:sz w:val="21"/>
+              </w:rPr>
+            </w:pPr>
+            <w:r>
+              <w:rPr>
+                <w:rFonts w:ascii="Helvetica" w:hAnsi="Helvetica"/>
+                <w:color w:val="222326"/>
+                <w:sz w:val="21"/>
+              </w:rPr>
+              <w:t>If the size of the set intersection of</w:t>
+            </w:r>
+            <w:r>
+              <w:rPr>
+                <w:rStyle w:val="apple-converted-space"/>
+                <w:rFonts w:ascii="Helvetica" w:hAnsi="Helvetica"/>
+                <w:color w:val="222326"/>
+                <w:sz w:val="21"/>
+              </w:rPr>
+              <w:t> </w:t>
+            </w:r>
+            <w:r>
+              <w:rPr>
+                <w:rStyle w:val="mjx-char"/>
+                <w:rFonts w:ascii="MJXc-TeX-math-Iw" w:hAnsi="MJXc-TeX-math-Iw"/>
+                <w:color w:val="222326"/>
+                <w:sz w:val="22"/>
+                <w:szCs w:val="26"/>
+                <w:bdr w:val="none" w:sz="0" w:space="0" w:color="auto" w:frame="1"/>
+              </w:rPr>
+              <w:t>G</w:t>
+            </w:r>
+            <w:r>
+              <w:rPr>
+                <w:rStyle w:val="apple-converted-space"/>
+                <w:rFonts w:ascii="Helvetica" w:hAnsi="Helvetica"/>
+                <w:color w:val="222326"/>
+                <w:sz w:val="21"/>
+              </w:rPr>
+              <w:t> </w:t>
+            </w:r>
+            <w:r>
+              <w:rPr>
+                <w:rFonts w:ascii="Helvetica" w:hAnsi="Helvetica"/>
+                <w:color w:val="222326"/>
+                <w:sz w:val="21"/>
+              </w:rPr>
+              <w:t>and</w:t>
+            </w:r>
+            <w:r>
+              <w:rPr>
+                <w:rStyle w:val="apple-converted-space"/>
+                <w:rFonts w:ascii="Helvetica" w:hAnsi="Helvetica"/>
+                <w:color w:val="222326"/>
+                <w:sz w:val="21"/>
+              </w:rPr>
+              <w:t> </w:t>
+            </w:r>
+            <w:r>
+              <w:rPr>
+                <w:rStyle w:val="mjx-char"/>
+                <w:rFonts w:ascii="MJXc-TeX-math-Iw" w:hAnsi="MJXc-TeX-math-Iw"/>
+                <w:color w:val="222326"/>
+                <w:sz w:val="22"/>
+                <w:szCs w:val="26"/>
+                <w:bdr w:val="none" w:sz="0" w:space="0" w:color="auto" w:frame="1"/>
+              </w:rPr>
+              <w:t>R</w:t>
+            </w:r>
+            <w:r>
+              <w:rPr>
+                <w:rFonts w:ascii="Helvetica" w:hAnsi="Helvetica"/>
+                <w:color w:val="222326"/>
+                <w:sz w:val="21"/>
+              </w:rPr>
+              <w:t>, is empty, then the DCG is equal to 0. The NDCG metric is now calculated as:</w:t>
+            </w:r>
+          </w:p>
+          <w:p>
+            <w:pPr>
+              <w:pStyle w:val="NormalWeb"/>
+              <w:spacing w:before="0" w:beforeAutospacing="0" w:after="0" w:afterAutospacing="0"/>
+              <w:rPr>
+                <w:rFonts w:ascii="Helvetica" w:hAnsi="Helvetica"/>
+                <w:color w:val="222326"/>
+                <w:sz w:val="21"/>
+              </w:rPr>
+            </w:pPr>
+            <w:r>
+              <w:rPr>
+                <w:rStyle w:val="mjx-char"/>
+                <w:rFonts w:ascii="MJXc-TeX-math-Iw" w:hAnsi="MJXc-TeX-math-Iw"/>
+                <w:color w:val="222326"/>
+                <w:sz w:val="22"/>
+                <w:szCs w:val="26"/>
+                <w:bdr w:val="none" w:sz="0" w:space="0" w:color="auto" w:frame="1"/>
+              </w:rPr>
+              <w:t>NDCG</w:t>
+            </w:r>
+            <w:r>
+              <w:rPr>
+                <w:rStyle w:val="mjx-char"/>
+                <w:rFonts w:ascii="MJXc-TeX-main-Rw" w:hAnsi="MJXc-TeX-main-Rw"/>
+                <w:color w:val="222326"/>
+                <w:sz w:val="22"/>
+                <w:szCs w:val="26"/>
+                <w:bdr w:val="none" w:sz="0" w:space="0" w:color="auto" w:frame="1"/>
+              </w:rPr>
+              <w:t>=</w:t>
+            </w:r>
+            <w:r>
+              <w:rPr>
+                <w:rStyle w:val="mjx-char"/>
+                <w:rFonts w:ascii="MJXc-TeX-math-Iw" w:hAnsi="MJXc-TeX-math-Iw"/>
+                <w:color w:val="222326"/>
+                <w:sz w:val="22"/>
+                <w:szCs w:val="26"/>
+                <w:bdr w:val="none" w:sz="0" w:space="0" w:color="auto" w:frame="1"/>
+              </w:rPr>
+              <w:t>DCGIDCG</w:t>
+            </w:r>
+            <w:r>
+              <w:rPr>
+                <w:rStyle w:val="mjx-char"/>
+                <w:rFonts w:ascii="MJXc-TeX-main-Rw" w:hAnsi="MJXc-TeX-main-Rw"/>
+                <w:color w:val="222326"/>
+                <w:sz w:val="22"/>
+                <w:szCs w:val="26"/>
+                <w:bdr w:val="none" w:sz="0" w:space="0" w:color="auto" w:frame="1"/>
+              </w:rPr>
+              <w:t>.</w:t>
             </w:r>
           </w:p>
           <w:p/>
@@ -1674,6 +3425,119 @@
 <file path=word/numbering.xml><?xml version="1.0" encoding="utf-8"?>
 <w:numbering xmlns:wpc="http://schemas.microsoft.com/office/word/2010/wordprocessingCanvas" xmlns:cx="http://schemas.microsoft.com/office/drawing/2014/chartex" xmlns:cx1="http://schemas.microsoft.com/office/drawing/2015/9/8/chartex" xmlns:cx2="http://schemas.microsoft.com/office/drawing/2015/10/21/chartex" xmlns:cx3="http://schemas.microsoft.com/office/drawing/2016/5/9/chartex" xmlns:cx4="http://schemas.microsoft.com/office/drawing/2016/5/10/chartex" xmlns:cx5="http://schemas.microsoft.com/office/drawing/2016/5/11/chartex" xmlns:cx6="http://schemas.microsoft.com/office/drawing/2016/5/12/chartex" xmlns:cx7="http://schemas.microsoft.com/office/drawing/2016/5/13/chartex" xmlns:cx8="http://schemas.microsoft.com/office/drawing/2016/5/14/chartex" xmlns:mc="http://schemas.openxmlformats.org/markup-compatibility/2006" xmlns:aink="http://schemas.microsoft.com/office/drawing/2016/ink" xmlns:am3d="http://schemas.microsoft.com/office/drawing/2017/model3d" xmlns:o="urn:schemas-microsoft-com:office:office" xmlns:r="http://schemas.openxmlformats.org/officeDocument/2006/relationships" xmlns:m="http://schemas.openxmlformats.org/officeDocument/2006/math" xmlns:v="urn:schemas-microsoft-com:vml" xmlns:wp14="http://schemas.microsoft.com/office/word/2010/wordprocessingDrawing" xmlns:wp="http://schemas.openxmlformats.org/drawingml/2006/wordprocessingDrawing" xmlns:w10="urn:schemas-microsoft-com:office:word" xmlns:w="http://schemas.openxmlformats.org/wordprocessingml/2006/main" xmlns:w14="http://schemas.microsoft.com/office/word/2010/wordml" xmlns:w15="http://schemas.microsoft.com/office/word/2012/wordml" xmlns:w16cid="http://schemas.microsoft.com/office/word/2016/wordml/cid" xmlns:w16se="http://schemas.microsoft.com/office/word/2015/wordml/symex" xmlns:wpg="http://schemas.microsoft.com/office/word/2010/wordprocessingGroup" xmlns:wpi="http://schemas.microsoft.com/office/word/2010/wordprocessingInk" xmlns:wne="http://schemas.microsoft.com/office/word/2006/wordml" xmlns:wps="http://schemas.microsoft.com/office/word/2010/wordprocessingShape" mc:Ignorable="w14 w15 w16se w16cid wp14">
   <w:abstractNum w:abstractNumId="0" w15:restartNumberingAfterBreak="0">
+    <w:nsid w:val="155516D8"/>
+    <w:multiLevelType w:val="multilevel"/>
+    <w:tmpl w:val="1F406536"/>
+    <w:lvl w:ilvl="0">
+      <w:start w:val="1"/>
+      <w:numFmt w:val="decimal"/>
+      <w:lvlText w:val="%1."/>
+      <w:lvlJc w:val="left"/>
+      <w:pPr>
+        <w:tabs>
+          <w:tab w:val="num" w:pos="720"/>
+        </w:tabs>
+        <w:ind w:left="720" w:hanging="360"/>
+      </w:pPr>
+    </w:lvl>
+    <w:lvl w:ilvl="1" w:tentative="1">
+      <w:start w:val="1"/>
+      <w:numFmt w:val="decimal"/>
+      <w:lvlText w:val="%2."/>
+      <w:lvlJc w:val="left"/>
+      <w:pPr>
+        <w:tabs>
+          <w:tab w:val="num" w:pos="1440"/>
+        </w:tabs>
+        <w:ind w:left="1440" w:hanging="360"/>
+      </w:pPr>
+    </w:lvl>
+    <w:lvl w:ilvl="2" w:tentative="1">
+      <w:start w:val="1"/>
+      <w:numFmt w:val="decimal"/>
+      <w:lvlText w:val="%3."/>
+      <w:lvlJc w:val="left"/>
+      <w:pPr>
+        <w:tabs>
+          <w:tab w:val="num" w:pos="2160"/>
+        </w:tabs>
+        <w:ind w:left="2160" w:hanging="360"/>
+      </w:pPr>
+    </w:lvl>
+    <w:lvl w:ilvl="3" w:tentative="1">
+      <w:start w:val="1"/>
+      <w:numFmt w:val="decimal"/>
+      <w:lvlText w:val="%4."/>
+      <w:lvlJc w:val="left"/>
+      <w:pPr>
+        <w:tabs>
+          <w:tab w:val="num" w:pos="2880"/>
+        </w:tabs>
+        <w:ind w:left="2880" w:hanging="360"/>
+      </w:pPr>
+    </w:lvl>
+    <w:lvl w:ilvl="4" w:tentative="1">
+      <w:start w:val="1"/>
+      <w:numFmt w:val="decimal"/>
+      <w:lvlText w:val="%5."/>
+      <w:lvlJc w:val="left"/>
+      <w:pPr>
+        <w:tabs>
+          <w:tab w:val="num" w:pos="3600"/>
+        </w:tabs>
+        <w:ind w:left="3600" w:hanging="360"/>
+      </w:pPr>
+    </w:lvl>
+    <w:lvl w:ilvl="5" w:tentative="1">
+      <w:start w:val="1"/>
+      <w:numFmt w:val="decimal"/>
+      <w:lvlText w:val="%6."/>
+      <w:lvlJc w:val="left"/>
+      <w:pPr>
+        <w:tabs>
+          <w:tab w:val="num" w:pos="4320"/>
+        </w:tabs>
+        <w:ind w:left="4320" w:hanging="360"/>
+      </w:pPr>
+    </w:lvl>
+    <w:lvl w:ilvl="6" w:tentative="1">
+      <w:start w:val="1"/>
+      <w:numFmt w:val="decimal"/>
+      <w:lvlText w:val="%7."/>
+      <w:lvlJc w:val="left"/>
+      <w:pPr>
+        <w:tabs>
+          <w:tab w:val="num" w:pos="5040"/>
+        </w:tabs>
+        <w:ind w:left="5040" w:hanging="360"/>
+      </w:pPr>
+    </w:lvl>
+    <w:lvl w:ilvl="7" w:tentative="1">
+      <w:start w:val="1"/>
+      <w:numFmt w:val="decimal"/>
+      <w:lvlText w:val="%8."/>
+      <w:lvlJc w:val="left"/>
+      <w:pPr>
+        <w:tabs>
+          <w:tab w:val="num" w:pos="5760"/>
+        </w:tabs>
+        <w:ind w:left="5760" w:hanging="360"/>
+      </w:pPr>
+    </w:lvl>
+    <w:lvl w:ilvl="8" w:tentative="1">
+      <w:start w:val="1"/>
+      <w:numFmt w:val="decimal"/>
+      <w:lvlText w:val="%9."/>
+      <w:lvlJc w:val="left"/>
+      <w:pPr>
+        <w:tabs>
+          <w:tab w:val="num" w:pos="6480"/>
+        </w:tabs>
+        <w:ind w:left="6480" w:hanging="360"/>
+      </w:pPr>
+    </w:lvl>
+  </w:abstractNum>
+  <w:abstractNum w:abstractNumId="1" w15:restartNumberingAfterBreak="0">
     <w:nsid w:val="5E151907"/>
     <w:multiLevelType w:val="hybridMultilevel"/>
     <w:tmpl w:val="89B4422E"/>
@@ -1786,7 +3650,7 @@
       </w:rPr>
     </w:lvl>
   </w:abstractNum>
-  <w:abstractNum w:abstractNumId="1" w15:restartNumberingAfterBreak="0">
+  <w:abstractNum w:abstractNumId="2" w15:restartNumberingAfterBreak="0">
     <w:nsid w:val="73223778"/>
     <w:multiLevelType w:val="hybridMultilevel"/>
     <w:tmpl w:val="CCF4554E"/>
@@ -1899,9 +3763,12 @@
     </w:lvl>
   </w:abstractNum>
   <w:num w:numId="1">
+    <w:abstractNumId w:val="2"/>
+  </w:num>
+  <w:num w:numId="2">
     <w:abstractNumId w:val="1"/>
   </w:num>
-  <w:num w:numId="2">
+  <w:num w:numId="3">
     <w:abstractNumId w:val="0"/>
   </w:num>
 </w:numbering>
@@ -2301,6 +4168,65 @@
     <w:name w:val="Normal"/>
     <w:qFormat/>
   </w:style>
+  <w:style w:type="paragraph" w:styleId="Heading1">
+    <w:name w:val="heading 1"/>
+    <w:basedOn w:val="Normal"/>
+    <w:next w:val="Normal"/>
+    <w:link w:val="Heading1Char"/>
+    <w:uiPriority w:val="9"/>
+    <w:qFormat/>
+    <w:rsid w:val="00F12F5D"/>
+    <w:pPr>
+      <w:keepNext/>
+      <w:keepLines/>
+      <w:spacing w:before="240"/>
+      <w:outlineLvl w:val="0"/>
+    </w:pPr>
+    <w:rPr>
+      <w:rFonts w:asciiTheme="majorHAnsi" w:eastAsiaTheme="majorEastAsia" w:hAnsiTheme="majorHAnsi" w:cstheme="majorBidi"/>
+      <w:color w:val="2F5496" w:themeColor="accent1" w:themeShade="BF"/>
+      <w:sz w:val="32"/>
+      <w:szCs w:val="32"/>
+    </w:rPr>
+  </w:style>
+  <w:style w:type="paragraph" w:styleId="Heading2">
+    <w:name w:val="heading 2"/>
+    <w:basedOn w:val="Normal"/>
+    <w:link w:val="Heading2Char"/>
+    <w:uiPriority w:val="9"/>
+    <w:qFormat/>
+    <w:rsid w:val="003A745E"/>
+    <w:pPr>
+      <w:spacing w:before="100" w:beforeAutospacing="1" w:after="100" w:afterAutospacing="1"/>
+      <w:outlineLvl w:val="1"/>
+    </w:pPr>
+    <w:rPr>
+      <w:rFonts w:ascii="Times New Roman" w:eastAsia="Times New Roman" w:hAnsi="Times New Roman" w:cs="Times New Roman"/>
+      <w:b/>
+      <w:bCs/>
+      <w:sz w:val="36"/>
+      <w:szCs w:val="36"/>
+    </w:rPr>
+  </w:style>
+  <w:style w:type="paragraph" w:styleId="Heading3">
+    <w:name w:val="heading 3"/>
+    <w:basedOn w:val="Normal"/>
+    <w:link w:val="Heading3Char"/>
+    <w:uiPriority w:val="9"/>
+    <w:qFormat/>
+    <w:rsid w:val="003A745E"/>
+    <w:pPr>
+      <w:spacing w:before="100" w:beforeAutospacing="1" w:after="100" w:afterAutospacing="1"/>
+      <w:outlineLvl w:val="2"/>
+    </w:pPr>
+    <w:rPr>
+      <w:rFonts w:ascii="Times New Roman" w:eastAsia="Times New Roman" w:hAnsi="Times New Roman" w:cs="Times New Roman"/>
+      <w:b/>
+      <w:bCs/>
+      <w:sz w:val="27"/>
+      <w:szCs w:val="27"/>
+    </w:rPr>
+  </w:style>
   <w:style w:type="character" w:default="1" w:styleId="DefaultParagraphFont">
     <w:name w:val="Default Paragraph Font"/>
     <w:uiPriority w:val="1"/>
@@ -2389,6 +4315,82 @@
       <w:color w:val="954F72" w:themeColor="followedHyperlink"/>
       <w:u w:val="single"/>
     </w:rPr>
+  </w:style>
+  <w:style w:type="character" w:customStyle="1" w:styleId="Heading2Char">
+    <w:name w:val="Heading 2 Char"/>
+    <w:basedOn w:val="DefaultParagraphFont"/>
+    <w:link w:val="Heading2"/>
+    <w:uiPriority w:val="9"/>
+    <w:rsid w:val="003A745E"/>
+    <w:rPr>
+      <w:rFonts w:ascii="Times New Roman" w:eastAsia="Times New Roman" w:hAnsi="Times New Roman" w:cs="Times New Roman"/>
+      <w:b/>
+      <w:bCs/>
+      <w:sz w:val="36"/>
+      <w:szCs w:val="36"/>
+    </w:rPr>
+  </w:style>
+  <w:style w:type="character" w:customStyle="1" w:styleId="Heading3Char">
+    <w:name w:val="Heading 3 Char"/>
+    <w:basedOn w:val="DefaultParagraphFont"/>
+    <w:link w:val="Heading3"/>
+    <w:uiPriority w:val="9"/>
+    <w:rsid w:val="003A745E"/>
+    <w:rPr>
+      <w:rFonts w:ascii="Times New Roman" w:eastAsia="Times New Roman" w:hAnsi="Times New Roman" w:cs="Times New Roman"/>
+      <w:b/>
+      <w:bCs/>
+      <w:sz w:val="27"/>
+      <w:szCs w:val="27"/>
+    </w:rPr>
+  </w:style>
+  <w:style w:type="paragraph" w:styleId="NormalWeb">
+    <w:name w:val="Normal (Web)"/>
+    <w:basedOn w:val="Normal"/>
+    <w:uiPriority w:val="99"/>
+    <w:semiHidden/>
+    <w:unhideWhenUsed/>
+    <w:rsid w:val="003A745E"/>
+    <w:pPr>
+      <w:spacing w:before="100" w:beforeAutospacing="1" w:after="100" w:afterAutospacing="1"/>
+    </w:pPr>
+    <w:rPr>
+      <w:rFonts w:ascii="Times New Roman" w:eastAsia="Times New Roman" w:hAnsi="Times New Roman" w:cs="Times New Roman"/>
+    </w:rPr>
+  </w:style>
+  <w:style w:type="character" w:customStyle="1" w:styleId="apple-converted-space">
+    <w:name w:val="apple-converted-space"/>
+    <w:basedOn w:val="DefaultParagraphFont"/>
+    <w:rsid w:val="003A745E"/>
+  </w:style>
+  <w:style w:type="character" w:styleId="Strong">
+    <w:name w:val="Strong"/>
+    <w:basedOn w:val="DefaultParagraphFont"/>
+    <w:uiPriority w:val="22"/>
+    <w:qFormat/>
+    <w:rsid w:val="003A745E"/>
+    <w:rPr>
+      <w:b/>
+      <w:bCs/>
+    </w:rPr>
+  </w:style>
+  <w:style w:type="character" w:customStyle="1" w:styleId="Heading1Char">
+    <w:name w:val="Heading 1 Char"/>
+    <w:basedOn w:val="DefaultParagraphFont"/>
+    <w:link w:val="Heading1"/>
+    <w:uiPriority w:val="9"/>
+    <w:rsid w:val="00F12F5D"/>
+    <w:rPr>
+      <w:rFonts w:asciiTheme="majorHAnsi" w:eastAsiaTheme="majorEastAsia" w:hAnsiTheme="majorHAnsi" w:cstheme="majorBidi"/>
+      <w:color w:val="2F5496" w:themeColor="accent1" w:themeShade="BF"/>
+      <w:sz w:val="32"/>
+      <w:szCs w:val="32"/>
+    </w:rPr>
+  </w:style>
+  <w:style w:type="character" w:customStyle="1" w:styleId="mjx-char">
+    <w:name w:val="mjx-char"/>
+    <w:basedOn w:val="DefaultParagraphFont"/>
+    <w:rsid w:val="00E64860"/>
   </w:style>
 </w:styles>
 </file>
